--- a/CatchUpMinutesXVI.docx
+++ b/CatchUpMinutesXVI.docx
@@ -49,8 +49,6 @@
         </w:rPr>
         <w:t>Assignment 3</w:t>
       </w:r>
-      <w:bookmarkStart w:id="0" w:name="_GoBack"/>
-      <w:bookmarkEnd w:id="0"/>
     </w:p>
     <w:p>
       <w:pPr>
@@ -172,7 +170,6 @@
         </w:rPr>
         <w:t xml:space="preserve">| </w:t>
       </w:r>
-      <w:proofErr w:type="spellStart"/>
       <w:r>
         <w:rPr>
           <w:rFonts w:ascii="AvenirNext forINTUIT" w:hAnsi="AvenirNext forINTUIT"/>
@@ -187,16 +184,23 @@
           <w:sz w:val="24"/>
           <w:szCs w:val="24"/>
         </w:rPr>
-        <w:t>pm</w:t>
-      </w:r>
-      <w:proofErr w:type="spellEnd"/>
-      <w:r>
-        <w:rPr>
-          <w:rFonts w:ascii="AvenirNext forINTUIT" w:hAnsi="AvenirNext forINTUIT"/>
-          <w:sz w:val="24"/>
-          <w:szCs w:val="24"/>
-        </w:rPr>
-        <w:t xml:space="preserve"> | Discord</w:t>
+        <w:t xml:space="preserve">pm </w:t>
+      </w:r>
+      <w:r>
+        <w:rPr>
+          <w:rFonts w:ascii="AvenirNext forINTUIT" w:hAnsi="AvenirNext forINTUIT"/>
+          <w:sz w:val="24"/>
+          <w:szCs w:val="24"/>
+        </w:rPr>
+        <w:t xml:space="preserve">| 1 hour </w:t>
+      </w:r>
+      <w:r>
+        <w:rPr>
+          <w:rFonts w:ascii="AvenirNext forINTUIT" w:hAnsi="AvenirNext forINTUIT"/>
+          <w:sz w:val="24"/>
+          <w:szCs w:val="24"/>
+        </w:rPr>
+        <w:t>| Discord</w:t>
       </w:r>
     </w:p>
     <w:p>
@@ -284,15 +288,7 @@
           <w:sz w:val="24"/>
           <w:szCs w:val="24"/>
         </w:rPr>
-        <w:t xml:space="preserve"> </w:t>
-      </w:r>
-      <w:r>
-        <w:rPr>
-          <w:rFonts w:ascii="AvenirNext forINTUIT" w:hAnsi="AvenirNext forINTUIT"/>
-          <w:sz w:val="24"/>
-          <w:szCs w:val="24"/>
-        </w:rPr>
-        <w:t>Oliver</w:t>
+        <w:t xml:space="preserve"> Oliver</w:t>
       </w:r>
     </w:p>
     <w:p>
@@ -529,6 +525,7 @@
     <w:p>
       <w:pPr>
         <w:pStyle w:val="NoSpacing"/>
+        <w:jc w:val="center"/>
         <w:rPr>
           <w:rFonts w:ascii="AvenirNext forINTUIT" w:hAnsi="AvenirNext forINTUIT"/>
           <w:sz w:val="24"/>
@@ -540,10 +537,10 @@
           <w:noProof/>
         </w:rPr>
         <w:drawing>
-          <wp:inline distT="0" distB="0" distL="0" distR="0" wp14:anchorId="1E983922" wp14:editId="7A35451A">
-            <wp:extent cx="5943600" cy="2587625"/>
-            <wp:effectExtent l="0" t="0" r="0" b="3175"/>
-            <wp:docPr id="22" name="Picture 22"/>
+          <wp:inline distT="0" distB="0" distL="0" distR="0" wp14:anchorId="17802FA5" wp14:editId="592C7CFE">
+            <wp:extent cx="3895725" cy="2581275"/>
+            <wp:effectExtent l="0" t="0" r="9525" b="9525"/>
+            <wp:docPr id="4" name="Picture 4"/>
             <wp:cNvGraphicFramePr>
               <a:graphicFrameLocks xmlns:a="http://schemas.openxmlformats.org/drawingml/2006/main" noChangeAspect="1"/>
             </wp:cNvGraphicFramePr>
@@ -563,7 +560,7 @@
                   <pic:spPr>
                     <a:xfrm>
                       <a:off x="0" y="0"/>
-                      <a:ext cx="5943600" cy="2587625"/>
+                      <a:ext cx="3895725" cy="2581275"/>
                     </a:xfrm>
                     <a:prstGeom prst="rect">
                       <a:avLst/>
@@ -669,25 +666,80 @@
           <w:sz w:val="24"/>
           <w:szCs w:val="24"/>
         </w:rPr>
+        <w:t>27</w:t>
+      </w:r>
+      <w:r>
+        <w:rPr>
+          <w:rFonts w:ascii="AvenirNext forINTUIT" w:hAnsi="AvenirNext forINTUIT"/>
+          <w:sz w:val="24"/>
+          <w:szCs w:val="24"/>
+          <w:vertAlign w:val="superscript"/>
+        </w:rPr>
+        <w:t>th</w:t>
+      </w:r>
+      <w:r>
+        <w:rPr>
+          <w:rFonts w:ascii="AvenirNext forINTUIT" w:hAnsi="AvenirNext forINTUIT"/>
+          <w:sz w:val="24"/>
+          <w:szCs w:val="24"/>
+        </w:rPr>
+        <w:t xml:space="preserve"> July </w:t>
+      </w:r>
+      <w:r>
+        <w:rPr>
+          <w:rFonts w:ascii="AvenirNext forINTUIT" w:hAnsi="AvenirNext forINTUIT"/>
+          <w:sz w:val="24"/>
+          <w:szCs w:val="24"/>
+        </w:rPr>
         <w:t xml:space="preserve">| </w:t>
       </w:r>
-      <w:proofErr w:type="gramStart"/>
-      <w:r>
-        <w:rPr>
-          <w:rFonts w:ascii="AvenirNext forINTUIT" w:hAnsi="AvenirNext forINTUIT"/>
-          <w:sz w:val="24"/>
-          <w:szCs w:val="24"/>
-        </w:rPr>
-        <w:t>pm</w:t>
-      </w:r>
-      <w:proofErr w:type="gramEnd"/>
-      <w:r>
-        <w:rPr>
-          <w:rFonts w:ascii="AvenirNext forINTUIT" w:hAnsi="AvenirNext forINTUIT"/>
-          <w:sz w:val="24"/>
-          <w:szCs w:val="24"/>
-        </w:rPr>
-        <w:t xml:space="preserve"> | Discord</w:t>
+      <w:r>
+        <w:rPr>
+          <w:rFonts w:ascii="AvenirNext forINTUIT" w:hAnsi="AvenirNext forINTUIT"/>
+          <w:sz w:val="24"/>
+          <w:szCs w:val="24"/>
+        </w:rPr>
+        <w:t>7</w:t>
+      </w:r>
+      <w:r>
+        <w:rPr>
+          <w:rFonts w:ascii="AvenirNext forINTUIT" w:hAnsi="AvenirNext forINTUIT"/>
+          <w:sz w:val="24"/>
+          <w:szCs w:val="24"/>
+        </w:rPr>
+        <w:t>pm |</w:t>
+      </w:r>
+      <w:r>
+        <w:rPr>
+          <w:rFonts w:ascii="AvenirNext forINTUIT" w:hAnsi="AvenirNext forINTUIT"/>
+          <w:sz w:val="24"/>
+          <w:szCs w:val="24"/>
+        </w:rPr>
+        <w:t xml:space="preserve"> </w:t>
+      </w:r>
+      <w:r>
+        <w:rPr>
+          <w:rFonts w:ascii="AvenirNext forINTUIT" w:hAnsi="AvenirNext forINTUIT"/>
+          <w:sz w:val="24"/>
+          <w:szCs w:val="24"/>
+        </w:rPr>
+        <w:t>2 hour</w:t>
+      </w:r>
+      <w:r>
+        <w:rPr>
+          <w:rFonts w:ascii="AvenirNext forINTUIT" w:hAnsi="AvenirNext forINTUIT"/>
+          <w:sz w:val="24"/>
+          <w:szCs w:val="24"/>
+        </w:rPr>
+        <w:t xml:space="preserve"> |</w:t>
+      </w:r>
+      <w:r>
+        <w:rPr>
+          <w:rFonts w:ascii="AvenirNext forINTUIT" w:hAnsi="AvenirNext forINTUIT"/>
+          <w:sz w:val="24"/>
+          <w:szCs w:val="24"/>
+        </w:rPr>
+        <w:t xml:space="preserve"> Discord</w:t>
       </w:r>
     </w:p>
     <w:p>
@@ -747,21 +799,13 @@
           <w:szCs w:val="24"/>
         </w:rPr>
       </w:pPr>
-      <w:r>
-        <w:rPr>
-          <w:rFonts w:ascii="AvenirNext forINTUIT" w:hAnsi="AvenirNext forINTUIT"/>
-          <w:b/>
-          <w:sz w:val="24"/>
-          <w:szCs w:val="24"/>
-        </w:rPr>
-        <w:t>Absent:</w:t>
-      </w:r>
-    </w:p>
-    <w:p>
-      <w:pPr>
-        <w:pStyle w:val="NoSpacing"/>
-        <w:rPr>
-          <w:rFonts w:ascii="AvenirNext forINTUIT" w:hAnsi="AvenirNext forINTUIT"/>
+    </w:p>
+    <w:p>
+      <w:pPr>
+        <w:pStyle w:val="NoSpacing"/>
+        <w:rPr>
+          <w:rFonts w:ascii="AvenirNext forINTUIT" w:hAnsi="AvenirNext forINTUIT"/>
+          <w:b/>
           <w:sz w:val="24"/>
           <w:szCs w:val="24"/>
         </w:rPr>
@@ -781,18 +825,157 @@
         <w:pStyle w:val="NoSpacing"/>
         <w:rPr>
           <w:rFonts w:ascii="AvenirNext forINTUIT" w:hAnsi="AvenirNext forINTUIT"/>
-          <w:sz w:val="24"/>
-          <w:szCs w:val="24"/>
-        </w:rPr>
-      </w:pPr>
-      <w:r>
-        <w:rPr>
-          <w:rFonts w:ascii="AvenirNext forINTUIT" w:hAnsi="AvenirNext forINTUIT"/>
-          <w:b/>
+          <w:b/>
+          <w:sz w:val="24"/>
+          <w:szCs w:val="24"/>
+        </w:rPr>
+      </w:pPr>
+    </w:p>
+    <w:p>
+      <w:pPr>
+        <w:pStyle w:val="NoSpacing"/>
+        <w:rPr>
+          <w:rFonts w:ascii="AvenirNext forINTUIT" w:hAnsi="AvenirNext forINTUIT"/>
+          <w:sz w:val="24"/>
+          <w:szCs w:val="24"/>
+        </w:rPr>
+      </w:pPr>
+      <w:r>
+        <w:rPr>
+          <w:rFonts w:ascii="AvenirNext forINTUIT" w:hAnsi="AvenirNext forINTUIT"/>
           <w:sz w:val="24"/>
           <w:szCs w:val="24"/>
         </w:rPr>
         <w:lastRenderedPageBreak/>
+        <w:t>Plan of attack:</w:t>
+      </w:r>
+    </w:p>
+    <w:p>
+      <w:pPr>
+        <w:pStyle w:val="NoSpacing"/>
+        <w:numPr>
+          <w:ilvl w:val="0"/>
+          <w:numId w:val="8"/>
+        </w:numPr>
+        <w:rPr>
+          <w:rFonts w:ascii="AvenirNext forINTUIT" w:hAnsi="AvenirNext forINTUIT"/>
+          <w:sz w:val="24"/>
+          <w:szCs w:val="24"/>
+        </w:rPr>
+      </w:pPr>
+      <w:r>
+        <w:rPr>
+          <w:rFonts w:ascii="AvenirNext forINTUIT" w:hAnsi="AvenirNext forINTUIT"/>
+          <w:sz w:val="24"/>
+          <w:szCs w:val="24"/>
+        </w:rPr>
+        <w:t xml:space="preserve">Project </w:t>
+      </w:r>
+    </w:p>
+    <w:p>
+      <w:pPr>
+        <w:pStyle w:val="NoSpacing"/>
+        <w:numPr>
+          <w:ilvl w:val="0"/>
+          <w:numId w:val="8"/>
+        </w:numPr>
+        <w:rPr>
+          <w:rFonts w:ascii="AvenirNext forINTUIT" w:hAnsi="AvenirNext forINTUIT"/>
+          <w:sz w:val="24"/>
+          <w:szCs w:val="24"/>
+        </w:rPr>
+      </w:pPr>
+      <w:r>
+        <w:rPr>
+          <w:rFonts w:ascii="AvenirNext forINTUIT" w:hAnsi="AvenirNext forINTUIT"/>
+          <w:sz w:val="24"/>
+          <w:szCs w:val="24"/>
+        </w:rPr>
+        <w:t xml:space="preserve">Written content </w:t>
+      </w:r>
+    </w:p>
+    <w:p>
+      <w:pPr>
+        <w:pStyle w:val="NoSpacing"/>
+        <w:numPr>
+          <w:ilvl w:val="0"/>
+          <w:numId w:val="8"/>
+        </w:numPr>
+        <w:rPr>
+          <w:rFonts w:ascii="AvenirNext forINTUIT" w:hAnsi="AvenirNext forINTUIT"/>
+          <w:sz w:val="24"/>
+          <w:szCs w:val="24"/>
+        </w:rPr>
+      </w:pPr>
+      <w:r>
+        <w:rPr>
+          <w:rFonts w:ascii="AvenirNext forINTUIT" w:hAnsi="AvenirNext forINTUIT"/>
+          <w:sz w:val="24"/>
+          <w:szCs w:val="24"/>
+        </w:rPr>
+        <w:t>Application</w:t>
+      </w:r>
+    </w:p>
+    <w:p>
+      <w:pPr>
+        <w:pStyle w:val="NoSpacing"/>
+        <w:numPr>
+          <w:ilvl w:val="0"/>
+          <w:numId w:val="8"/>
+        </w:numPr>
+        <w:rPr>
+          <w:rFonts w:ascii="AvenirNext forINTUIT" w:hAnsi="AvenirNext forINTUIT"/>
+          <w:sz w:val="24"/>
+          <w:szCs w:val="24"/>
+        </w:rPr>
+      </w:pPr>
+      <w:r>
+        <w:rPr>
+          <w:rFonts w:ascii="AvenirNext forINTUIT" w:hAnsi="AvenirNext forINTUIT"/>
+          <w:sz w:val="24"/>
+          <w:szCs w:val="24"/>
+        </w:rPr>
+        <w:t>Presentation</w:t>
+      </w:r>
+    </w:p>
+    <w:p>
+      <w:pPr>
+        <w:pStyle w:val="NoSpacing"/>
+        <w:ind w:left="720"/>
+        <w:rPr>
+          <w:rFonts w:ascii="AvenirNext forINTUIT" w:hAnsi="AvenirNext forINTUIT"/>
+          <w:sz w:val="24"/>
+          <w:szCs w:val="24"/>
+        </w:rPr>
+      </w:pPr>
+    </w:p>
+    <w:p>
+      <w:pPr>
+        <w:pStyle w:val="NoSpacing"/>
+        <w:ind w:left="720"/>
+        <w:rPr>
+          <w:rFonts w:ascii="AvenirNext forINTUIT" w:hAnsi="AvenirNext forINTUIT"/>
+          <w:sz w:val="24"/>
+          <w:szCs w:val="24"/>
+        </w:rPr>
+      </w:pPr>
+    </w:p>
+    <w:p>
+      <w:pPr>
+        <w:pStyle w:val="NoSpacing"/>
+        <w:rPr>
+          <w:rFonts w:ascii="AvenirNext forINTUIT" w:hAnsi="AvenirNext forINTUIT"/>
+          <w:sz w:val="24"/>
+          <w:szCs w:val="24"/>
+        </w:rPr>
+      </w:pPr>
+      <w:r>
+        <w:rPr>
+          <w:rFonts w:ascii="AvenirNext forINTUIT" w:hAnsi="AvenirNext forINTUIT"/>
+          <w:b/>
+          <w:sz w:val="24"/>
+          <w:szCs w:val="24"/>
+        </w:rPr>
         <w:t>Notes:</w:t>
       </w:r>
     </w:p>
@@ -803,14 +986,1303 @@
           <w:rFonts w:ascii="AvenirNext forINTUIT" w:hAnsi="AvenirNext forINTUIT"/>
           <w:sz w:val="24"/>
           <w:szCs w:val="24"/>
-        </w:rPr>
-      </w:pPr>
-    </w:p>
-    <w:p>
-      <w:pPr>
-        <w:pStyle w:val="NoSpacing"/>
-        <w:rPr>
-          <w:rFonts w:ascii="AvenirNext forINTUIT" w:hAnsi="AvenirNext forINTUIT"/>
+          <w:u w:val="single"/>
+        </w:rPr>
+      </w:pPr>
+    </w:p>
+    <w:p>
+      <w:pPr>
+        <w:pStyle w:val="NoSpacing"/>
+        <w:rPr>
+          <w:rFonts w:ascii="AvenirNext forINTUIT" w:hAnsi="AvenirNext forINTUIT"/>
+          <w:sz w:val="24"/>
+          <w:szCs w:val="24"/>
+          <w:u w:val="single"/>
+        </w:rPr>
+      </w:pPr>
+      <w:r>
+        <w:rPr>
+          <w:rFonts w:ascii="AvenirNext forINTUIT" w:hAnsi="AvenirNext forINTUIT"/>
+          <w:sz w:val="24"/>
+          <w:szCs w:val="24"/>
+          <w:u w:val="single"/>
+        </w:rPr>
+        <w:t>Project report:</w:t>
+      </w:r>
+    </w:p>
+    <w:p>
+      <w:pPr>
+        <w:pStyle w:val="NoSpacing"/>
+        <w:numPr>
+          <w:ilvl w:val="0"/>
+          <w:numId w:val="8"/>
+        </w:numPr>
+        <w:rPr>
+          <w:rFonts w:ascii="AvenirNext forINTUIT" w:hAnsi="AvenirNext forINTUIT"/>
+          <w:sz w:val="24"/>
+          <w:szCs w:val="24"/>
+        </w:rPr>
+      </w:pPr>
+      <w:r>
+        <w:rPr>
+          <w:rFonts w:ascii="AvenirNext forINTUIT" w:hAnsi="AvenirNext forINTUIT"/>
+          <w:sz w:val="24"/>
+          <w:szCs w:val="24"/>
+        </w:rPr>
+        <w:t>Group Processes:</w:t>
+      </w:r>
+      <w:r>
+        <w:rPr>
+          <w:rFonts w:ascii="AvenirNext forINTUIT" w:hAnsi="AvenirNext forINTUIT"/>
+          <w:sz w:val="24"/>
+          <w:szCs w:val="24"/>
+        </w:rPr>
+        <w:t xml:space="preserve"> to be completed after A2 results come back</w:t>
+      </w:r>
+    </w:p>
+    <w:p>
+      <w:pPr>
+        <w:pStyle w:val="NoSpacing"/>
+        <w:numPr>
+          <w:ilvl w:val="0"/>
+          <w:numId w:val="8"/>
+        </w:numPr>
+        <w:rPr>
+          <w:rFonts w:ascii="AvenirNext forINTUIT" w:hAnsi="AvenirNext forINTUIT"/>
+          <w:sz w:val="24"/>
+          <w:szCs w:val="24"/>
+        </w:rPr>
+      </w:pPr>
+      <w:r>
+        <w:rPr>
+          <w:rFonts w:ascii="AvenirNext forINTUIT" w:hAnsi="AvenirNext forINTUIT"/>
+          <w:sz w:val="24"/>
+          <w:szCs w:val="24"/>
+        </w:rPr>
+        <w:t>Career Plans:</w:t>
+      </w:r>
+      <w:r>
+        <w:rPr>
+          <w:rFonts w:ascii="AvenirNext forINTUIT" w:hAnsi="AvenirNext forINTUIT"/>
+          <w:sz w:val="24"/>
+          <w:szCs w:val="24"/>
+        </w:rPr>
+        <w:t xml:space="preserve"> </w:t>
+      </w:r>
+      <w:r>
+        <w:rPr>
+          <w:rFonts w:ascii="AvenirNext forINTUIT" w:hAnsi="AvenirNext forINTUIT"/>
+          <w:sz w:val="24"/>
+          <w:szCs w:val="24"/>
+        </w:rPr>
+        <w:t>to be completed after A2 results come back</w:t>
+      </w:r>
+    </w:p>
+    <w:p>
+      <w:pPr>
+        <w:pStyle w:val="NoSpacing"/>
+        <w:numPr>
+          <w:ilvl w:val="0"/>
+          <w:numId w:val="8"/>
+        </w:numPr>
+        <w:rPr>
+          <w:rFonts w:ascii="AvenirNext forINTUIT" w:hAnsi="AvenirNext forINTUIT"/>
+          <w:sz w:val="24"/>
+          <w:szCs w:val="24"/>
+        </w:rPr>
+      </w:pPr>
+      <w:r>
+        <w:rPr>
+          <w:rFonts w:ascii="AvenirNext forINTUIT" w:hAnsi="AvenirNext forINTUIT"/>
+          <w:sz w:val="24"/>
+          <w:szCs w:val="24"/>
+        </w:rPr>
+        <w:t>Tools:</w:t>
+      </w:r>
+      <w:r>
+        <w:rPr>
+          <w:rFonts w:ascii="AvenirNext forINTUIT" w:hAnsi="AvenirNext forINTUIT"/>
+          <w:sz w:val="24"/>
+          <w:szCs w:val="24"/>
+        </w:rPr>
+        <w:t xml:space="preserve"> </w:t>
+      </w:r>
+      <w:r>
+        <w:rPr>
+          <w:rFonts w:ascii="AvenirNext forINTUIT" w:hAnsi="AvenirNext forINTUIT"/>
+          <w:sz w:val="24"/>
+          <w:szCs w:val="24"/>
+        </w:rPr>
+        <w:t>to be completed after A2 results come back</w:t>
+      </w:r>
+    </w:p>
+    <w:p>
+      <w:pPr>
+        <w:pStyle w:val="NoSpacing"/>
+        <w:numPr>
+          <w:ilvl w:val="0"/>
+          <w:numId w:val="8"/>
+        </w:numPr>
+        <w:rPr>
+          <w:rFonts w:ascii="AvenirNext forINTUIT" w:hAnsi="AvenirNext forINTUIT"/>
+          <w:sz w:val="24"/>
+          <w:szCs w:val="24"/>
+        </w:rPr>
+      </w:pPr>
+      <w:r>
+        <w:rPr>
+          <w:rFonts w:ascii="AvenirNext forINTUIT" w:hAnsi="AvenirNext forINTUIT"/>
+          <w:sz w:val="24"/>
+          <w:szCs w:val="24"/>
+        </w:rPr>
+        <w:t>Skills and Jobs:</w:t>
+      </w:r>
+      <w:r>
+        <w:rPr>
+          <w:rFonts w:ascii="AvenirNext forINTUIT" w:hAnsi="AvenirNext forINTUIT"/>
+          <w:sz w:val="24"/>
+          <w:szCs w:val="24"/>
+        </w:rPr>
+        <w:t xml:space="preserve"> </w:t>
+      </w:r>
+      <w:r>
+        <w:rPr>
+          <w:rFonts w:ascii="AvenirNext forINTUIT" w:hAnsi="AvenirNext forINTUIT"/>
+          <w:sz w:val="24"/>
+          <w:szCs w:val="24"/>
+        </w:rPr>
+        <w:t>to be completed after A2 results come back</w:t>
+      </w:r>
+    </w:p>
+    <w:p>
+      <w:pPr>
+        <w:pStyle w:val="NoSpacing"/>
+        <w:rPr>
+          <w:rFonts w:ascii="AvenirNext forINTUIT" w:hAnsi="AvenirNext forINTUIT"/>
+          <w:sz w:val="24"/>
+          <w:szCs w:val="24"/>
+          <w:u w:val="single"/>
+        </w:rPr>
+      </w:pPr>
+    </w:p>
+    <w:p>
+      <w:pPr>
+        <w:pStyle w:val="NoSpacing"/>
+        <w:rPr>
+          <w:rFonts w:ascii="AvenirNext forINTUIT" w:hAnsi="AvenirNext forINTUIT"/>
+          <w:i/>
+          <w:sz w:val="24"/>
+          <w:szCs w:val="24"/>
+        </w:rPr>
+      </w:pPr>
+      <w:r>
+        <w:rPr>
+          <w:rFonts w:ascii="AvenirNext forINTUIT" w:hAnsi="AvenirNext forINTUIT"/>
+          <w:i/>
+          <w:sz w:val="24"/>
+          <w:szCs w:val="24"/>
+        </w:rPr>
+        <w:t xml:space="preserve">What’s everyone’s thoughts on writing </w:t>
+      </w:r>
+      <w:r>
+        <w:rPr>
+          <w:rFonts w:ascii="AvenirNext forINTUIT" w:hAnsi="AvenirNext forINTUIT"/>
+          <w:i/>
+          <w:sz w:val="24"/>
+          <w:szCs w:val="24"/>
+        </w:rPr>
+        <w:t>the project segments</w:t>
+      </w:r>
+      <w:r>
+        <w:rPr>
+          <w:rFonts w:ascii="AvenirNext forINTUIT" w:hAnsi="AvenirNext forINTUIT"/>
+          <w:i/>
+          <w:sz w:val="24"/>
+          <w:szCs w:val="24"/>
+        </w:rPr>
+        <w:t xml:space="preserve"> together? </w:t>
+      </w:r>
+      <w:r>
+        <w:rPr>
+          <w:rFonts w:ascii="AvenirNext forINTUIT" w:hAnsi="AvenirNext forINTUIT"/>
+          <w:i/>
+          <w:sz w:val="24"/>
+          <w:szCs w:val="24"/>
+        </w:rPr>
+        <w:t>Approx. 6-7</w:t>
+      </w:r>
+      <w:r>
+        <w:rPr>
+          <w:rFonts w:ascii="AvenirNext forINTUIT" w:hAnsi="AvenirNext forINTUIT"/>
+          <w:i/>
+          <w:sz w:val="24"/>
+          <w:szCs w:val="24"/>
+        </w:rPr>
+        <w:t xml:space="preserve"> </w:t>
+      </w:r>
+      <w:r>
+        <w:rPr>
+          <w:rFonts w:ascii="AvenirNext forINTUIT" w:hAnsi="AvenirNext forINTUIT"/>
+          <w:i/>
+          <w:sz w:val="24"/>
+          <w:szCs w:val="24"/>
+        </w:rPr>
+        <w:t>hrs overall</w:t>
+      </w:r>
+      <w:r>
+        <w:rPr>
+          <w:rFonts w:ascii="AvenirNext forINTUIT" w:hAnsi="AvenirNext forINTUIT"/>
+          <w:i/>
+          <w:sz w:val="24"/>
+          <w:szCs w:val="24"/>
+        </w:rPr>
+        <w:t>. We get it done in one week, we have roughly 3x full weeks to focus on development of the app…</w:t>
+      </w:r>
+      <w:r>
+        <w:rPr>
+          <w:rFonts w:ascii="AvenirNext forINTUIT" w:hAnsi="AvenirNext forINTUIT"/>
+          <w:i/>
+          <w:sz w:val="24"/>
+          <w:szCs w:val="24"/>
+        </w:rPr>
+        <w:t xml:space="preserve"> my thought is that it will allow everyone to understand all perspectives of the Social Care Chat and allow room to learn from each other</w:t>
+      </w:r>
+      <w:r>
+        <w:rPr>
+          <w:rFonts w:ascii="AvenirNext forINTUIT" w:hAnsi="AvenirNext forINTUIT"/>
+          <w:i/>
+          <w:sz w:val="24"/>
+          <w:szCs w:val="24"/>
+        </w:rPr>
+        <w:t>?</w:t>
+      </w:r>
+    </w:p>
+    <w:p>
+      <w:pPr>
+        <w:pStyle w:val="NoSpacing"/>
+        <w:rPr>
+          <w:rFonts w:ascii="AvenirNext forINTUIT" w:hAnsi="AvenirNext forINTUIT"/>
+          <w:i/>
+          <w:sz w:val="24"/>
+          <w:szCs w:val="24"/>
+        </w:rPr>
+      </w:pPr>
+    </w:p>
+    <w:p>
+      <w:pPr>
+        <w:pStyle w:val="ListParagraph"/>
+        <w:numPr>
+          <w:ilvl w:val="4"/>
+          <w:numId w:val="8"/>
+        </w:numPr>
+        <w:rPr>
+          <w:rFonts w:ascii="AvenirNext forINTUIT" w:hAnsi="AvenirNext forINTUIT"/>
+          <w:sz w:val="24"/>
+          <w:szCs w:val="24"/>
+        </w:rPr>
+      </w:pPr>
+      <w:r>
+        <w:rPr>
+          <w:rFonts w:ascii="AvenirNext forINTUIT" w:hAnsi="AvenirNext forINTUIT"/>
+          <w:sz w:val="24"/>
+          <w:szCs w:val="24"/>
+        </w:rPr>
+        <w:t>Look better doing together</w:t>
+      </w:r>
+    </w:p>
+    <w:p>
+      <w:pPr>
+        <w:pStyle w:val="ListParagraph"/>
+        <w:numPr>
+          <w:ilvl w:val="4"/>
+          <w:numId w:val="8"/>
+        </w:numPr>
+        <w:rPr>
+          <w:rFonts w:ascii="AvenirNext forINTUIT" w:hAnsi="AvenirNext forINTUIT"/>
+          <w:sz w:val="24"/>
+          <w:szCs w:val="24"/>
+        </w:rPr>
+      </w:pPr>
+      <w:r>
+        <w:rPr>
+          <w:rFonts w:ascii="AvenirNext forINTUIT" w:hAnsi="AvenirNext forINTUIT"/>
+          <w:sz w:val="24"/>
+          <w:szCs w:val="24"/>
+        </w:rPr>
+        <w:t xml:space="preserve">But quicker it separately </w:t>
+      </w:r>
+    </w:p>
+    <w:p>
+      <w:pPr>
+        <w:pStyle w:val="NoSpacing"/>
+        <w:numPr>
+          <w:ilvl w:val="0"/>
+          <w:numId w:val="8"/>
+        </w:numPr>
+        <w:rPr>
+          <w:rFonts w:ascii="AvenirNext forINTUIT" w:hAnsi="AvenirNext forINTUIT"/>
+          <w:sz w:val="24"/>
+          <w:szCs w:val="24"/>
+        </w:rPr>
+      </w:pPr>
+      <w:r>
+        <w:rPr>
+          <w:rFonts w:ascii="AvenirNext forINTUIT" w:hAnsi="AvenirNext forINTUIT"/>
+          <w:b/>
+          <w:sz w:val="24"/>
+          <w:szCs w:val="24"/>
+        </w:rPr>
+        <w:t>Overview:</w:t>
+      </w:r>
+      <w:r>
+        <w:rPr>
+          <w:rFonts w:ascii="AvenirNext forINTUIT" w:hAnsi="AvenirNext forINTUIT"/>
+          <w:sz w:val="24"/>
+          <w:szCs w:val="24"/>
+        </w:rPr>
+        <w:t xml:space="preserve"> </w:t>
+      </w:r>
+      <w:r>
+        <w:rPr>
+          <w:rFonts w:ascii="AvenirNext forINTUIT" w:hAnsi="AvenirNext forINTUIT"/>
+          <w:sz w:val="24"/>
+          <w:szCs w:val="24"/>
+        </w:rPr>
+        <w:t>3x</w:t>
+      </w:r>
+      <w:r>
+        <w:rPr>
+          <w:rFonts w:ascii="AvenirNext forINTUIT" w:hAnsi="AvenirNext forINTUIT"/>
+          <w:sz w:val="24"/>
+          <w:szCs w:val="24"/>
+        </w:rPr>
+        <w:t xml:space="preserve"> </w:t>
+      </w:r>
+      <w:r>
+        <w:rPr>
+          <w:rFonts w:ascii="AvenirNext forINTUIT" w:hAnsi="AvenirNext forINTUIT"/>
+          <w:sz w:val="24"/>
+          <w:szCs w:val="24"/>
+        </w:rPr>
+        <w:t>Topic, Motivation, Landscape</w:t>
+      </w:r>
+      <w:r>
+        <w:rPr>
+          <w:rFonts w:ascii="AvenirNext forINTUIT" w:hAnsi="AvenirNext forINTUIT"/>
+          <w:sz w:val="24"/>
+          <w:szCs w:val="24"/>
+        </w:rPr>
+        <w:t xml:space="preserve"> </w:t>
+      </w:r>
+      <w:r>
+        <w:rPr>
+          <w:rFonts w:ascii="AvenirNext forINTUIT" w:hAnsi="AvenirNext forINTUIT"/>
+          <w:i/>
+          <w:sz w:val="24"/>
+          <w:szCs w:val="24"/>
+        </w:rPr>
+        <w:t>30</w:t>
+      </w:r>
+      <w:r>
+        <w:rPr>
+          <w:rFonts w:ascii="AvenirNext forINTUIT" w:hAnsi="AvenirNext forINTUIT"/>
+          <w:i/>
+          <w:sz w:val="24"/>
+          <w:szCs w:val="24"/>
+        </w:rPr>
+        <w:t>-45</w:t>
+      </w:r>
+      <w:r>
+        <w:rPr>
+          <w:rFonts w:ascii="AvenirNext forINTUIT" w:hAnsi="AvenirNext forINTUIT"/>
+          <w:i/>
+          <w:sz w:val="24"/>
+          <w:szCs w:val="24"/>
+        </w:rPr>
+        <w:t>min each</w:t>
+      </w:r>
+    </w:p>
+    <w:p>
+      <w:pPr>
+        <w:pStyle w:val="NoSpacing"/>
+        <w:numPr>
+          <w:ilvl w:val="0"/>
+          <w:numId w:val="8"/>
+        </w:numPr>
+        <w:rPr>
+          <w:rFonts w:ascii="AvenirNext forINTUIT" w:hAnsi="AvenirNext forINTUIT"/>
+          <w:sz w:val="24"/>
+          <w:szCs w:val="24"/>
+        </w:rPr>
+      </w:pPr>
+      <w:r>
+        <w:rPr>
+          <w:rFonts w:ascii="AvenirNext forINTUIT" w:hAnsi="AvenirNext forINTUIT"/>
+          <w:b/>
+          <w:sz w:val="24"/>
+          <w:szCs w:val="24"/>
+        </w:rPr>
+        <w:t>Detailed description:</w:t>
+      </w:r>
+      <w:r>
+        <w:rPr>
+          <w:rFonts w:ascii="AvenirNext forINTUIT" w:hAnsi="AvenirNext forINTUIT"/>
+          <w:sz w:val="24"/>
+          <w:szCs w:val="24"/>
+        </w:rPr>
+        <w:t xml:space="preserve"> </w:t>
+      </w:r>
+      <w:r>
+        <w:rPr>
+          <w:rFonts w:ascii="AvenirNext forINTUIT" w:hAnsi="AvenirNext forINTUIT"/>
+          <w:sz w:val="24"/>
+          <w:szCs w:val="24"/>
+        </w:rPr>
+        <w:t>9x</w:t>
+      </w:r>
+      <w:r>
+        <w:rPr>
+          <w:rFonts w:ascii="AvenirNext forINTUIT" w:hAnsi="AvenirNext forINTUIT"/>
+          <w:sz w:val="24"/>
+          <w:szCs w:val="24"/>
+        </w:rPr>
+        <w:t xml:space="preserve"> Aims, Plans and Progress, Roles, Scope and Limits, Tools and Technologies, Testing, Timeframe, Risks, Group Processes and Communications</w:t>
+      </w:r>
+      <w:r>
+        <w:rPr>
+          <w:rFonts w:ascii="AvenirNext forINTUIT" w:hAnsi="AvenirNext forINTUIT"/>
+          <w:sz w:val="24"/>
+          <w:szCs w:val="24"/>
+        </w:rPr>
+        <w:t xml:space="preserve"> </w:t>
+      </w:r>
+      <w:r>
+        <w:rPr>
+          <w:rFonts w:ascii="AvenirNext forINTUIT" w:hAnsi="AvenirNext forINTUIT"/>
+          <w:i/>
+          <w:sz w:val="24"/>
+          <w:szCs w:val="24"/>
+        </w:rPr>
+        <w:t>30</w:t>
+      </w:r>
+      <w:r>
+        <w:rPr>
+          <w:rFonts w:ascii="AvenirNext forINTUIT" w:hAnsi="AvenirNext forINTUIT"/>
+          <w:i/>
+          <w:sz w:val="24"/>
+          <w:szCs w:val="24"/>
+        </w:rPr>
+        <w:t>-45</w:t>
+      </w:r>
+      <w:r>
+        <w:rPr>
+          <w:rFonts w:ascii="AvenirNext forINTUIT" w:hAnsi="AvenirNext forINTUIT"/>
+          <w:i/>
+          <w:sz w:val="24"/>
+          <w:szCs w:val="24"/>
+        </w:rPr>
+        <w:t>min each</w:t>
+      </w:r>
+    </w:p>
+    <w:p>
+      <w:pPr>
+        <w:pStyle w:val="NoSpacing"/>
+        <w:numPr>
+          <w:ilvl w:val="0"/>
+          <w:numId w:val="8"/>
+        </w:numPr>
+        <w:rPr>
+          <w:rFonts w:ascii="AvenirNext forINTUIT" w:hAnsi="AvenirNext forINTUIT"/>
+          <w:sz w:val="24"/>
+          <w:szCs w:val="24"/>
+        </w:rPr>
+      </w:pPr>
+      <w:r>
+        <w:rPr>
+          <w:rFonts w:ascii="AvenirNext forINTUIT" w:hAnsi="AvenirNext forINTUIT"/>
+          <w:sz w:val="24"/>
+          <w:szCs w:val="24"/>
+        </w:rPr>
+        <w:t xml:space="preserve">DOT POINTS FOR THE WIN = </w:t>
+      </w:r>
+      <w:r>
+        <w:rPr>
+          <w:rFonts w:ascii="AvenirNext forINTUIT" w:hAnsi="AvenirNext forINTUIT"/>
+          <w:sz w:val="24"/>
+          <w:szCs w:val="24"/>
+        </w:rPr>
+        <w:t xml:space="preserve">take and expand individually </w:t>
+      </w:r>
+    </w:p>
+    <w:p>
+      <w:pPr>
+        <w:pStyle w:val="NoSpacing"/>
+        <w:rPr>
+          <w:rFonts w:ascii="AvenirNext forINTUIT" w:hAnsi="AvenirNext forINTUIT"/>
+          <w:sz w:val="24"/>
+          <w:szCs w:val="24"/>
+        </w:rPr>
+      </w:pPr>
+    </w:p>
+    <w:p>
+      <w:pPr>
+        <w:pStyle w:val="NoSpacing"/>
+        <w:rPr>
+          <w:rFonts w:ascii="AvenirNext forINTUIT" w:hAnsi="AvenirNext forINTUIT"/>
+          <w:sz w:val="24"/>
+          <w:szCs w:val="24"/>
+          <w:u w:val="single"/>
+        </w:rPr>
+      </w:pPr>
+      <w:r>
+        <w:rPr>
+          <w:rFonts w:ascii="AvenirNext forINTUIT" w:hAnsi="AvenirNext forINTUIT"/>
+          <w:sz w:val="24"/>
+          <w:szCs w:val="24"/>
+          <w:u w:val="single"/>
+        </w:rPr>
+        <w:t>Project:</w:t>
+      </w:r>
+    </w:p>
+    <w:p>
+      <w:pPr>
+        <w:pStyle w:val="NoSpacing"/>
+        <w:numPr>
+          <w:ilvl w:val="0"/>
+          <w:numId w:val="8"/>
+        </w:numPr>
+        <w:rPr>
+          <w:rFonts w:ascii="AvenirNext forINTUIT" w:hAnsi="AvenirNext forINTUIT"/>
+          <w:sz w:val="24"/>
+          <w:szCs w:val="24"/>
+        </w:rPr>
+      </w:pPr>
+      <w:r>
+        <w:rPr>
+          <w:rFonts w:ascii="AvenirNext forINTUIT" w:hAnsi="AvenirNext forINTUIT"/>
+          <w:sz w:val="24"/>
+          <w:szCs w:val="24"/>
+        </w:rPr>
+        <w:t>Create a plan for our project</w:t>
+      </w:r>
+    </w:p>
+    <w:p>
+      <w:pPr>
+        <w:pStyle w:val="NoSpacing"/>
+        <w:numPr>
+          <w:ilvl w:val="1"/>
+          <w:numId w:val="8"/>
+        </w:numPr>
+        <w:rPr>
+          <w:rFonts w:ascii="AvenirNext forINTUIT" w:hAnsi="AvenirNext forINTUIT"/>
+          <w:sz w:val="24"/>
+          <w:szCs w:val="24"/>
+        </w:rPr>
+      </w:pPr>
+      <w:r>
+        <w:rPr>
+          <w:rFonts w:ascii="AvenirNext forINTUIT" w:hAnsi="AvenirNext forINTUIT"/>
+          <w:sz w:val="24"/>
+          <w:szCs w:val="24"/>
+        </w:rPr>
+        <w:t xml:space="preserve">Javascript | Java: different library </w:t>
+      </w:r>
+      <w:r>
+        <w:rPr>
+          <w:rFonts w:ascii="AvenirNext forINTUIT" w:hAnsi="AvenirNext forINTUIT"/>
+          <w:sz w:val="24"/>
+          <w:szCs w:val="24"/>
+        </w:rPr>
+        <w:t>Swing</w:t>
+      </w:r>
+    </w:p>
+    <w:p>
+      <w:pPr>
+        <w:pStyle w:val="NoSpacing"/>
+        <w:numPr>
+          <w:ilvl w:val="1"/>
+          <w:numId w:val="8"/>
+        </w:numPr>
+        <w:rPr>
+          <w:rFonts w:ascii="AvenirNext forINTUIT" w:hAnsi="AvenirNext forINTUIT"/>
+          <w:sz w:val="24"/>
+          <w:szCs w:val="24"/>
+        </w:rPr>
+      </w:pPr>
+      <w:r>
+        <w:rPr>
+          <w:rFonts w:ascii="AvenirNext forINTUIT" w:hAnsi="AvenirNext forINTUIT"/>
+          <w:sz w:val="24"/>
+          <w:szCs w:val="24"/>
+        </w:rPr>
+        <w:t>Prioritise items for the app</w:t>
+      </w:r>
+    </w:p>
+    <w:p>
+      <w:pPr>
+        <w:pStyle w:val="NoSpacing"/>
+        <w:numPr>
+          <w:ilvl w:val="2"/>
+          <w:numId w:val="8"/>
+        </w:numPr>
+        <w:rPr>
+          <w:rFonts w:ascii="AvenirNext forINTUIT" w:hAnsi="AvenirNext forINTUIT"/>
+          <w:sz w:val="24"/>
+          <w:szCs w:val="24"/>
+        </w:rPr>
+      </w:pPr>
+      <w:r>
+        <w:rPr>
+          <w:rFonts w:ascii="AvenirNext forINTUIT" w:hAnsi="AvenirNext forINTUIT"/>
+          <w:sz w:val="24"/>
+          <w:szCs w:val="24"/>
+        </w:rPr>
+        <w:t>Chat</w:t>
+      </w:r>
+      <w:r>
+        <w:rPr>
+          <w:rFonts w:ascii="AvenirNext forINTUIT" w:hAnsi="AvenirNext forINTUIT"/>
+          <w:sz w:val="24"/>
+          <w:szCs w:val="24"/>
+        </w:rPr>
+        <w:t>:</w:t>
+      </w:r>
+      <w:r>
+        <w:rPr>
+          <w:rFonts w:ascii="AvenirNext forINTUIT" w:hAnsi="AvenirNext forINTUIT"/>
+          <w:sz w:val="24"/>
+          <w:szCs w:val="24"/>
+        </w:rPr>
+        <w:t xml:space="preserve"> text </w:t>
+      </w:r>
+      <w:r>
+        <w:rPr>
+          <w:rFonts w:ascii="AvenirNext forINTUIT" w:hAnsi="AvenirNext forINTUIT"/>
+          <w:sz w:val="24"/>
+          <w:szCs w:val="24"/>
+        </w:rPr>
+        <w:t>– web RTC?</w:t>
+      </w:r>
+    </w:p>
+    <w:p>
+      <w:pPr>
+        <w:pStyle w:val="NoSpacing"/>
+        <w:numPr>
+          <w:ilvl w:val="2"/>
+          <w:numId w:val="8"/>
+        </w:numPr>
+        <w:rPr>
+          <w:rFonts w:ascii="AvenirNext forINTUIT" w:hAnsi="AvenirNext forINTUIT"/>
+          <w:sz w:val="24"/>
+          <w:szCs w:val="24"/>
+        </w:rPr>
+      </w:pPr>
+      <w:r>
+        <w:rPr>
+          <w:rFonts w:ascii="AvenirNext forINTUIT" w:hAnsi="AvenirNext forINTUIT"/>
+          <w:sz w:val="24"/>
+          <w:szCs w:val="24"/>
+        </w:rPr>
+        <w:t>Game</w:t>
+      </w:r>
+      <w:r>
+        <w:rPr>
+          <w:rFonts w:ascii="AvenirNext forINTUIT" w:hAnsi="AvenirNext forINTUIT"/>
+          <w:sz w:val="24"/>
+          <w:szCs w:val="24"/>
+        </w:rPr>
+        <w:t>:</w:t>
+      </w:r>
+      <w:r>
+        <w:rPr>
+          <w:rFonts w:ascii="AvenirNext forINTUIT" w:hAnsi="AvenirNext forINTUIT"/>
+          <w:sz w:val="24"/>
+          <w:szCs w:val="24"/>
+        </w:rPr>
+        <w:t xml:space="preserve"> checkers </w:t>
+      </w:r>
+      <w:r>
+        <w:rPr>
+          <w:rFonts w:ascii="AvenirNext forINTUIT" w:hAnsi="AvenirNext forINTUIT"/>
+          <w:sz w:val="24"/>
+          <w:szCs w:val="24"/>
+        </w:rPr>
+        <w:t>/ expanded Swing library</w:t>
+      </w:r>
+    </w:p>
+    <w:p>
+      <w:pPr>
+        <w:pStyle w:val="NoSpacing"/>
+        <w:numPr>
+          <w:ilvl w:val="2"/>
+          <w:numId w:val="8"/>
+        </w:numPr>
+        <w:rPr>
+          <w:rFonts w:ascii="AvenirNext forINTUIT" w:hAnsi="AvenirNext forINTUIT"/>
+          <w:sz w:val="24"/>
+          <w:szCs w:val="24"/>
+        </w:rPr>
+      </w:pPr>
+      <w:r>
+        <w:rPr>
+          <w:rFonts w:ascii="AvenirNext forINTUIT" w:hAnsi="AvenirNext forINTUIT"/>
+          <w:sz w:val="24"/>
+          <w:szCs w:val="24"/>
+        </w:rPr>
+        <w:t>Navigation: front page with buttons</w:t>
+      </w:r>
+    </w:p>
+    <w:p>
+      <w:pPr>
+        <w:pStyle w:val="NoSpacing"/>
+        <w:numPr>
+          <w:ilvl w:val="5"/>
+          <w:numId w:val="8"/>
+        </w:numPr>
+        <w:rPr>
+          <w:rFonts w:ascii="AvenirNext forINTUIT" w:hAnsi="AvenirNext forINTUIT"/>
+          <w:sz w:val="24"/>
+          <w:szCs w:val="24"/>
+        </w:rPr>
+      </w:pPr>
+      <w:r>
+        <w:rPr>
+          <w:rFonts w:ascii="AvenirNext forINTUIT" w:hAnsi="AvenirNext forINTUIT"/>
+          <w:sz w:val="24"/>
+          <w:szCs w:val="24"/>
+        </w:rPr>
+        <w:t xml:space="preserve">Chat program </w:t>
+      </w:r>
+    </w:p>
+    <w:p>
+      <w:pPr>
+        <w:pStyle w:val="NoSpacing"/>
+        <w:numPr>
+          <w:ilvl w:val="5"/>
+          <w:numId w:val="8"/>
+        </w:numPr>
+        <w:rPr>
+          <w:rFonts w:ascii="AvenirNext forINTUIT" w:hAnsi="AvenirNext forINTUIT"/>
+          <w:sz w:val="24"/>
+          <w:szCs w:val="24"/>
+        </w:rPr>
+      </w:pPr>
+      <w:r>
+        <w:rPr>
+          <w:rFonts w:ascii="AvenirNext forINTUIT" w:hAnsi="AvenirNext forINTUIT"/>
+          <w:sz w:val="24"/>
+          <w:szCs w:val="24"/>
+        </w:rPr>
+        <w:t xml:space="preserve">Game program </w:t>
+      </w:r>
+    </w:p>
+    <w:p>
+      <w:pPr>
+        <w:pStyle w:val="NoSpacing"/>
+        <w:ind w:left="2160"/>
+        <w:rPr>
+          <w:rFonts w:ascii="AvenirNext forINTUIT" w:hAnsi="AvenirNext forINTUIT"/>
+          <w:sz w:val="24"/>
+          <w:szCs w:val="24"/>
+        </w:rPr>
+      </w:pPr>
+    </w:p>
+    <w:p>
+      <w:pPr>
+        <w:pStyle w:val="NoSpacing"/>
+        <w:rPr>
+          <w:rFonts w:ascii="AvenirNext forINTUIT" w:hAnsi="AvenirNext forINTUIT"/>
+          <w:sz w:val="24"/>
+          <w:szCs w:val="24"/>
+        </w:rPr>
+      </w:pPr>
+      <w:r>
+        <w:rPr>
+          <w:rFonts w:ascii="AvenirNext forINTUIT" w:hAnsi="AvenirNext forINTUIT"/>
+          <w:sz w:val="24"/>
+          <w:szCs w:val="24"/>
+        </w:rPr>
+        <w:t>Programming:</w:t>
+      </w:r>
+    </w:p>
+    <w:p>
+      <w:pPr>
+        <w:pStyle w:val="NoSpacing"/>
+        <w:numPr>
+          <w:ilvl w:val="0"/>
+          <w:numId w:val="8"/>
+        </w:numPr>
+        <w:rPr>
+          <w:rFonts w:ascii="AvenirNext forINTUIT" w:hAnsi="AvenirNext forINTUIT"/>
+          <w:sz w:val="24"/>
+          <w:szCs w:val="24"/>
+        </w:rPr>
+      </w:pPr>
+      <w:r>
+        <w:rPr>
+          <w:rFonts w:ascii="AvenirNext forINTUIT" w:hAnsi="AvenirNext forINTUIT"/>
+          <w:sz w:val="24"/>
+          <w:szCs w:val="24"/>
+        </w:rPr>
+        <w:t>Everyone to participate by working on an individual class?</w:t>
+      </w:r>
+    </w:p>
+    <w:p>
+      <w:pPr>
+        <w:pStyle w:val="NoSpacing"/>
+        <w:numPr>
+          <w:ilvl w:val="1"/>
+          <w:numId w:val="8"/>
+        </w:numPr>
+        <w:rPr>
+          <w:rFonts w:ascii="AvenirNext forINTUIT" w:hAnsi="AvenirNext forINTUIT"/>
+          <w:i/>
+          <w:sz w:val="24"/>
+          <w:szCs w:val="24"/>
+        </w:rPr>
+      </w:pPr>
+      <w:r>
+        <w:rPr>
+          <w:rFonts w:ascii="AvenirNext forINTUIT" w:hAnsi="AvenirNext forINTUIT"/>
+          <w:i/>
+          <w:sz w:val="24"/>
+          <w:szCs w:val="24"/>
+        </w:rPr>
+        <w:t xml:space="preserve">Connor and Oliver are not doing ITP currently </w:t>
+      </w:r>
+    </w:p>
+    <w:p>
+      <w:pPr>
+        <w:pStyle w:val="NoSpacing"/>
+        <w:rPr>
+          <w:rFonts w:ascii="AvenirNext forINTUIT" w:hAnsi="AvenirNext forINTUIT"/>
+          <w:sz w:val="24"/>
+          <w:szCs w:val="24"/>
+        </w:rPr>
+      </w:pPr>
+    </w:p>
+    <w:p>
+      <w:pPr>
+        <w:pStyle w:val="NoSpacing"/>
+        <w:rPr>
+          <w:rFonts w:ascii="AvenirNext forINTUIT" w:hAnsi="AvenirNext forINTUIT"/>
+          <w:sz w:val="24"/>
+          <w:szCs w:val="24"/>
+        </w:rPr>
+      </w:pPr>
+      <w:r>
+        <w:rPr>
+          <w:rFonts w:ascii="AvenirNext forINTUIT" w:hAnsi="AvenirNext forINTUIT"/>
+          <w:sz w:val="24"/>
+          <w:szCs w:val="24"/>
+        </w:rPr>
+        <w:t>Final submission end goal</w:t>
+      </w:r>
+    </w:p>
+    <w:p>
+      <w:pPr>
+        <w:pStyle w:val="NoSpacing"/>
+        <w:numPr>
+          <w:ilvl w:val="0"/>
+          <w:numId w:val="8"/>
+        </w:numPr>
+        <w:rPr>
+          <w:rFonts w:ascii="AvenirNext forINTUIT" w:hAnsi="AvenirNext forINTUIT"/>
+          <w:sz w:val="24"/>
+          <w:szCs w:val="24"/>
+        </w:rPr>
+      </w:pPr>
+      <w:r>
+        <w:rPr>
+          <w:rFonts w:ascii="AvenirNext forINTUIT" w:hAnsi="AvenirNext forINTUIT"/>
+          <w:sz w:val="24"/>
+          <w:szCs w:val="24"/>
+        </w:rPr>
+        <w:t>Presentation: adobe &gt; artifacts</w:t>
+      </w:r>
+    </w:p>
+    <w:p>
+      <w:pPr>
+        <w:pStyle w:val="NoSpacing"/>
+        <w:numPr>
+          <w:ilvl w:val="0"/>
+          <w:numId w:val="8"/>
+        </w:numPr>
+        <w:rPr>
+          <w:rFonts w:ascii="AvenirNext forINTUIT" w:hAnsi="AvenirNext forINTUIT"/>
+          <w:sz w:val="24"/>
+          <w:szCs w:val="24"/>
+        </w:rPr>
+      </w:pPr>
+      <w:r>
+        <w:rPr>
+          <w:rFonts w:ascii="AvenirNext forINTUIT" w:hAnsi="AvenirNext forINTUIT"/>
+          <w:sz w:val="24"/>
+          <w:szCs w:val="24"/>
+        </w:rPr>
+        <w:lastRenderedPageBreak/>
+        <w:t xml:space="preserve">Interactive window </w:t>
+      </w:r>
+    </w:p>
+    <w:p>
+      <w:pPr>
+        <w:pStyle w:val="NoSpacing"/>
+        <w:rPr>
+          <w:rFonts w:ascii="AvenirNext forINTUIT" w:hAnsi="AvenirNext forINTUIT"/>
+          <w:sz w:val="24"/>
+          <w:szCs w:val="24"/>
+        </w:rPr>
+      </w:pPr>
+    </w:p>
+    <w:p>
+      <w:pPr>
+        <w:pStyle w:val="NoSpacing"/>
+        <w:rPr>
+          <w:rFonts w:ascii="AvenirNext forINTUIT" w:hAnsi="AvenirNext forINTUIT"/>
+          <w:sz w:val="24"/>
+          <w:szCs w:val="24"/>
+        </w:rPr>
+      </w:pPr>
+    </w:p>
+    <w:p>
+      <w:pPr>
+        <w:pStyle w:val="NoSpacing"/>
+        <w:rPr>
+          <w:rFonts w:ascii="AvenirNext forINTUIT" w:hAnsi="AvenirNext forINTUIT"/>
+          <w:sz w:val="24"/>
+          <w:szCs w:val="24"/>
+          <w:u w:val="single"/>
+        </w:rPr>
+      </w:pPr>
+      <w:r>
+        <w:rPr>
+          <w:rFonts w:ascii="AvenirNext forINTUIT" w:hAnsi="AvenirNext forINTUIT"/>
+          <w:sz w:val="24"/>
+          <w:szCs w:val="24"/>
+          <w:u w:val="single"/>
+        </w:rPr>
+        <w:t>Presentation:</w:t>
+      </w:r>
+      <w:r>
+        <w:rPr>
+          <w:rFonts w:ascii="AvenirNext forINTUIT" w:hAnsi="AvenirNext forINTUIT"/>
+          <w:sz w:val="24"/>
+          <w:szCs w:val="24"/>
+          <w:u w:val="single"/>
+        </w:rPr>
+        <w:t xml:space="preserve"> </w:t>
+      </w:r>
+    </w:p>
+    <w:p>
+      <w:pPr>
+        <w:pStyle w:val="NoSpacing"/>
+        <w:numPr>
+          <w:ilvl w:val="0"/>
+          <w:numId w:val="8"/>
+        </w:numPr>
+        <w:rPr>
+          <w:rFonts w:ascii="AvenirNext forINTUIT" w:hAnsi="AvenirNext forINTUIT"/>
+          <w:sz w:val="24"/>
+          <w:szCs w:val="24"/>
+        </w:rPr>
+      </w:pPr>
+      <w:r>
+        <w:rPr>
+          <w:rFonts w:ascii="AvenirNext forINTUIT" w:hAnsi="AvenirNext forINTUIT"/>
+          <w:sz w:val="24"/>
+          <w:szCs w:val="24"/>
+        </w:rPr>
+        <w:t>How?</w:t>
+      </w:r>
+      <w:r>
+        <w:rPr>
+          <w:rFonts w:ascii="AvenirNext forINTUIT" w:hAnsi="AvenirNext forINTUIT"/>
+          <w:sz w:val="24"/>
+          <w:szCs w:val="24"/>
+        </w:rPr>
+        <w:t xml:space="preserve"> Pitch approach </w:t>
+      </w:r>
+      <w:r>
+        <w:rPr>
+          <w:rFonts w:ascii="AvenirNext forINTUIT" w:hAnsi="AvenirNext forINTUIT"/>
+          <w:sz w:val="24"/>
+          <w:szCs w:val="24"/>
+        </w:rPr>
+        <w:t>(Nat experience)</w:t>
+      </w:r>
+    </w:p>
+    <w:p>
+      <w:pPr>
+        <w:pStyle w:val="NoSpacing"/>
+        <w:numPr>
+          <w:ilvl w:val="0"/>
+          <w:numId w:val="8"/>
+        </w:numPr>
+        <w:rPr>
+          <w:rFonts w:ascii="AvenirNext forINTUIT" w:hAnsi="AvenirNext forINTUIT"/>
+          <w:sz w:val="24"/>
+          <w:szCs w:val="24"/>
+        </w:rPr>
+      </w:pPr>
+      <w:r>
+        <w:rPr>
+          <w:rFonts w:ascii="AvenirNext forINTUIT" w:hAnsi="AvenirNext forINTUIT"/>
+          <w:sz w:val="24"/>
+          <w:szCs w:val="24"/>
+        </w:rPr>
+        <w:t>Professional “screen” to talk through The SocialCare Chat “pitch”</w:t>
+      </w:r>
+    </w:p>
+    <w:p>
+      <w:pPr>
+        <w:pStyle w:val="NoSpacing"/>
+        <w:numPr>
+          <w:ilvl w:val="0"/>
+          <w:numId w:val="8"/>
+        </w:numPr>
+        <w:rPr>
+          <w:rFonts w:ascii="AvenirNext forINTUIT" w:hAnsi="AvenirNext forINTUIT"/>
+          <w:sz w:val="24"/>
+          <w:szCs w:val="24"/>
+        </w:rPr>
+      </w:pPr>
+      <w:r>
+        <w:rPr>
+          <w:rFonts w:ascii="AvenirNext forINTUIT" w:hAnsi="AvenirNext forINTUIT"/>
+          <w:sz w:val="24"/>
+          <w:szCs w:val="24"/>
+        </w:rPr>
+        <w:t xml:space="preserve">Everyone talks through the presentation </w:t>
+      </w:r>
+    </w:p>
+    <w:p>
+      <w:pPr>
+        <w:pStyle w:val="NoSpacing"/>
+        <w:numPr>
+          <w:ilvl w:val="0"/>
+          <w:numId w:val="8"/>
+        </w:numPr>
+        <w:rPr>
+          <w:rFonts w:ascii="AvenirNext forINTUIT" w:hAnsi="AvenirNext forINTUIT"/>
+          <w:sz w:val="24"/>
+          <w:szCs w:val="24"/>
+        </w:rPr>
+      </w:pPr>
+      <w:r>
+        <w:rPr>
+          <w:rFonts w:ascii="AvenirNext forINTUIT" w:hAnsi="AvenirNext forINTUIT"/>
+          <w:sz w:val="24"/>
+          <w:szCs w:val="24"/>
+        </w:rPr>
+        <w:t>Script: Shall we do this together as well?</w:t>
+      </w:r>
+      <w:r>
+        <w:rPr>
+          <w:rFonts w:ascii="AvenirNext forINTUIT" w:hAnsi="AvenirNext forINTUIT"/>
+          <w:sz w:val="24"/>
+          <w:szCs w:val="24"/>
+        </w:rPr>
+        <w:t xml:space="preserve"> </w:t>
+      </w:r>
+      <w:r>
+        <w:rPr>
+          <w:rFonts w:ascii="AvenirNext forINTUIT" w:hAnsi="AvenirNext forINTUIT"/>
+          <w:i/>
+          <w:sz w:val="24"/>
+          <w:szCs w:val="24"/>
+        </w:rPr>
+        <w:t>30min</w:t>
+      </w:r>
+    </w:p>
+    <w:p>
+      <w:pPr>
+        <w:pStyle w:val="NoSpacing"/>
+        <w:rPr>
+          <w:rFonts w:ascii="AvenirNext forINTUIT" w:hAnsi="AvenirNext forINTUIT"/>
+          <w:sz w:val="24"/>
+          <w:szCs w:val="24"/>
+        </w:rPr>
+      </w:pPr>
+    </w:p>
+    <w:p>
+      <w:pPr>
+        <w:pStyle w:val="NoSpacing"/>
+        <w:numPr>
+          <w:ilvl w:val="0"/>
+          <w:numId w:val="8"/>
+        </w:numPr>
+        <w:rPr>
+          <w:rFonts w:ascii="AvenirNext forINTUIT" w:hAnsi="AvenirNext forINTUIT"/>
+          <w:sz w:val="24"/>
+          <w:szCs w:val="24"/>
+        </w:rPr>
+      </w:pPr>
+      <w:r>
+        <w:rPr>
+          <w:rFonts w:ascii="AvenirNext forINTUIT" w:hAnsi="AvenirNext forINTUIT"/>
+          <w:sz w:val="24"/>
+          <w:szCs w:val="24"/>
+        </w:rPr>
+        <w:t>RE: Overall con</w:t>
+      </w:r>
+      <w:r>
+        <w:rPr>
+          <w:rFonts w:ascii="AvenirNext forINTUIT" w:hAnsi="AvenirNext forINTUIT"/>
+          <w:sz w:val="24"/>
+          <w:szCs w:val="24"/>
+        </w:rPr>
+        <w:t>t</w:t>
+      </w:r>
+      <w:r>
+        <w:rPr>
+          <w:rFonts w:ascii="AvenirNext forINTUIT" w:hAnsi="AvenirNext forINTUIT"/>
+          <w:sz w:val="24"/>
+          <w:szCs w:val="24"/>
+        </w:rPr>
+        <w:t xml:space="preserve">ent: </w:t>
+      </w:r>
+      <w:r>
+        <w:rPr>
+          <w:rFonts w:ascii="AvenirNext forINTUIT" w:hAnsi="AvenirNext forINTUIT"/>
+          <w:sz w:val="24"/>
+          <w:szCs w:val="24"/>
+        </w:rPr>
+        <w:t>Dot point items and expand on content?</w:t>
+      </w:r>
+    </w:p>
+    <w:p>
+      <w:pPr>
+        <w:pStyle w:val="NoSpacing"/>
+        <w:numPr>
+          <w:ilvl w:val="0"/>
+          <w:numId w:val="8"/>
+        </w:numPr>
+        <w:rPr>
+          <w:rFonts w:ascii="AvenirNext forINTUIT" w:hAnsi="AvenirNext forINTUIT"/>
+          <w:sz w:val="24"/>
+          <w:szCs w:val="24"/>
+        </w:rPr>
+      </w:pPr>
+      <w:r>
+        <w:rPr>
+          <w:rFonts w:ascii="AvenirNext forINTUIT" w:hAnsi="AvenirNext forINTUIT"/>
+          <w:sz w:val="24"/>
+          <w:szCs w:val="24"/>
+        </w:rPr>
+        <w:t xml:space="preserve">Can we just have talking points or can we do </w:t>
+      </w:r>
+      <w:r>
+        <w:rPr>
+          <w:rFonts w:ascii="AvenirNext forINTUIT" w:hAnsi="AvenirNext forINTUIT"/>
+          <w:sz w:val="24"/>
+          <w:szCs w:val="24"/>
+        </w:rPr>
+        <w:t>full script for presentation draft submission</w:t>
+      </w:r>
+      <w:r>
+        <w:rPr>
+          <w:rFonts w:ascii="AvenirNext forINTUIT" w:hAnsi="AvenirNext forINTUIT"/>
+          <w:sz w:val="24"/>
+          <w:szCs w:val="24"/>
+        </w:rPr>
+        <w:t xml:space="preserve">? (AC or Thomas) </w:t>
+      </w:r>
+    </w:p>
+    <w:p>
+      <w:pPr>
+        <w:pStyle w:val="NoSpacing"/>
+        <w:numPr>
+          <w:ilvl w:val="0"/>
+          <w:numId w:val="8"/>
+        </w:numPr>
+        <w:rPr>
+          <w:rFonts w:ascii="AvenirNext forINTUIT" w:hAnsi="AvenirNext forINTUIT"/>
+          <w:sz w:val="24"/>
+          <w:szCs w:val="24"/>
+        </w:rPr>
+      </w:pPr>
+      <w:r>
+        <w:rPr>
+          <w:rFonts w:ascii="AvenirNext forINTUIT" w:hAnsi="AvenirNext forINTUIT"/>
+          <w:sz w:val="24"/>
+          <w:szCs w:val="24"/>
+        </w:rPr>
+        <w:t>So much o</w:t>
+      </w:r>
+      <w:r>
+        <w:rPr>
+          <w:rFonts w:ascii="AvenirNext forINTUIT" w:hAnsi="AvenirNext forINTUIT"/>
+          <w:sz w:val="24"/>
+          <w:szCs w:val="24"/>
+        </w:rPr>
+        <w:t>assion and emotion</w:t>
+      </w:r>
+      <w:r>
+        <w:rPr>
+          <w:rFonts w:ascii="AvenirNext forINTUIT" w:hAnsi="AvenirNext forINTUIT"/>
+          <w:sz w:val="24"/>
+          <w:szCs w:val="24"/>
+        </w:rPr>
+        <w:t xml:space="preserve"> </w:t>
+      </w:r>
+      <w:r>
+        <w:rPr>
+          <w:rFonts w:ascii="AvenirNext forINTUIT" w:hAnsi="AvenirNext forINTUIT"/>
+          <w:sz w:val="24"/>
+          <w:szCs w:val="24"/>
+        </w:rPr>
+        <w:t>from the team in this project</w:t>
+      </w:r>
+    </w:p>
+    <w:p>
+      <w:pPr>
+        <w:pStyle w:val="NoSpacing"/>
+        <w:rPr>
+          <w:rFonts w:ascii="AvenirNext forINTUIT" w:hAnsi="AvenirNext forINTUIT"/>
+          <w:sz w:val="24"/>
+          <w:szCs w:val="24"/>
+        </w:rPr>
+      </w:pPr>
+    </w:p>
+    <w:p>
+      <w:pPr>
+        <w:pStyle w:val="ListParagraph"/>
+        <w:numPr>
+          <w:ilvl w:val="0"/>
+          <w:numId w:val="8"/>
+        </w:numPr>
+        <w:rPr>
+          <w:rFonts w:ascii="AvenirNext forINTUIT" w:hAnsi="AvenirNext forINTUIT"/>
+          <w:sz w:val="24"/>
+          <w:szCs w:val="24"/>
+        </w:rPr>
+      </w:pPr>
+      <w:r>
+        <w:rPr>
+          <w:rFonts w:ascii="AvenirNext forINTUIT" w:hAnsi="AvenirNext forINTUIT"/>
+          <w:sz w:val="24"/>
+          <w:szCs w:val="24"/>
+        </w:rPr>
+        <w:t>Everyone has accepted GitHub invite</w:t>
+      </w:r>
+    </w:p>
+    <w:p>
+      <w:pPr>
+        <w:pStyle w:val="NoSpacing"/>
+        <w:ind w:left="720"/>
+        <w:rPr>
+          <w:rFonts w:ascii="AvenirNext forINTUIT" w:hAnsi="AvenirNext forINTUIT"/>
+          <w:sz w:val="24"/>
+          <w:szCs w:val="24"/>
+        </w:rPr>
+      </w:pPr>
+    </w:p>
+    <w:p>
+      <w:pPr>
+        <w:pStyle w:val="NoSpacing"/>
+        <w:rPr>
+          <w:rFonts w:ascii="AvenirNext forINTUIT" w:hAnsi="AvenirNext forINTUIT"/>
+          <w:b/>
           <w:sz w:val="24"/>
           <w:szCs w:val="24"/>
         </w:rPr>
@@ -824,6 +2296,180 @@
         </w:rPr>
         <w:t>Action items:</w:t>
       </w:r>
+    </w:p>
+    <w:p>
+      <w:pPr>
+        <w:pStyle w:val="NoSpacing"/>
+        <w:numPr>
+          <w:ilvl w:val="0"/>
+          <w:numId w:val="8"/>
+        </w:numPr>
+        <w:rPr>
+          <w:rFonts w:ascii="AvenirNext forINTUIT" w:hAnsi="AvenirNext forINTUIT"/>
+          <w:sz w:val="24"/>
+          <w:szCs w:val="24"/>
+        </w:rPr>
+      </w:pPr>
+      <w:r>
+        <w:rPr>
+          <w:rFonts w:ascii="AvenirNext forINTUIT" w:hAnsi="AvenirNext forINTUIT"/>
+          <w:sz w:val="24"/>
+          <w:szCs w:val="24"/>
+        </w:rPr>
+        <w:t>Catch up on Thursday re written content and creating dot points</w:t>
+      </w:r>
+    </w:p>
+    <w:p>
+      <w:pPr>
+        <w:pStyle w:val="NoSpacing"/>
+        <w:numPr>
+          <w:ilvl w:val="0"/>
+          <w:numId w:val="8"/>
+        </w:numPr>
+        <w:rPr>
+          <w:rFonts w:ascii="AvenirNext forINTUIT" w:hAnsi="AvenirNext forINTUIT"/>
+          <w:sz w:val="24"/>
+          <w:szCs w:val="24"/>
+        </w:rPr>
+      </w:pPr>
+      <w:r>
+        <w:rPr>
+          <w:rFonts w:ascii="AvenirNext forINTUIT" w:hAnsi="AvenirNext forINTUIT"/>
+          <w:sz w:val="24"/>
+          <w:szCs w:val="24"/>
+        </w:rPr>
+        <w:t xml:space="preserve">Dot points for written content as a group &gt; take it away and expand on it individually </w:t>
+      </w:r>
+    </w:p>
+    <w:p>
+      <w:pPr>
+        <w:pStyle w:val="NoSpacing"/>
+        <w:numPr>
+          <w:ilvl w:val="0"/>
+          <w:numId w:val="8"/>
+        </w:numPr>
+        <w:rPr>
+          <w:rFonts w:ascii="AvenirNext forINTUIT" w:hAnsi="AvenirNext forINTUIT"/>
+          <w:sz w:val="24"/>
+          <w:szCs w:val="24"/>
+        </w:rPr>
+      </w:pPr>
+      <w:r>
+        <w:rPr>
+          <w:rFonts w:ascii="AvenirNext forINTUIT" w:hAnsi="AvenirNext forINTUIT"/>
+          <w:sz w:val="24"/>
+          <w:szCs w:val="24"/>
+        </w:rPr>
+        <w:t>Nat will look into Swing</w:t>
+      </w:r>
+      <w:r>
+        <w:rPr>
+          <w:rFonts w:ascii="AvenirNext forINTUIT" w:hAnsi="AvenirNext forINTUIT"/>
+          <w:sz w:val="24"/>
+          <w:szCs w:val="24"/>
+        </w:rPr>
+        <w:t>, Connor into Chat, Corbin will expand on games, Ollie will look into Interfaces, Ness to investigate otherwise</w:t>
+      </w:r>
+    </w:p>
+    <w:p>
+      <w:pPr>
+        <w:pStyle w:val="NoSpacing"/>
+        <w:numPr>
+          <w:ilvl w:val="0"/>
+          <w:numId w:val="8"/>
+        </w:numPr>
+        <w:rPr>
+          <w:rFonts w:ascii="AvenirNext forINTUIT" w:hAnsi="AvenirNext forINTUIT"/>
+          <w:sz w:val="24"/>
+          <w:szCs w:val="24"/>
+        </w:rPr>
+      </w:pPr>
+      <w:r>
+        <w:rPr>
+          <w:rFonts w:ascii="AvenirNext forINTUIT" w:hAnsi="AvenirNext forINTUIT"/>
+          <w:sz w:val="24"/>
+          <w:szCs w:val="24"/>
+        </w:rPr>
+        <w:t xml:space="preserve">Everyone to familiarize themselves with A3 requirements in prep for Thursday </w:t>
+      </w:r>
+      <w:bookmarkStart w:id="0" w:name="_GoBack"/>
+      <w:bookmarkEnd w:id="0"/>
+    </w:p>
+    <w:p>
+      <w:pPr>
+        <w:pStyle w:val="NoSpacing"/>
+        <w:rPr>
+          <w:rFonts w:ascii="AvenirNext forINTUIT" w:hAnsi="AvenirNext forINTUIT"/>
+          <w:b/>
+          <w:sz w:val="24"/>
+          <w:szCs w:val="24"/>
+        </w:rPr>
+      </w:pPr>
+    </w:p>
+    <w:p>
+      <w:pPr>
+        <w:pStyle w:val="NoSpacing"/>
+        <w:rPr>
+          <w:rFonts w:ascii="AvenirNext forINTUIT" w:hAnsi="AvenirNext forINTUIT"/>
+          <w:b/>
+          <w:sz w:val="24"/>
+          <w:szCs w:val="24"/>
+        </w:rPr>
+      </w:pPr>
+    </w:p>
+    <w:p>
+      <w:pPr>
+        <w:pStyle w:val="NoSpacing"/>
+        <w:rPr>
+          <w:rFonts w:ascii="AvenirNext forINTUIT" w:hAnsi="AvenirNext forINTUIT"/>
+          <w:b/>
+          <w:sz w:val="24"/>
+          <w:szCs w:val="24"/>
+        </w:rPr>
+      </w:pPr>
+    </w:p>
+    <w:p>
+      <w:pPr>
+        <w:pStyle w:val="NoSpacing"/>
+        <w:rPr>
+          <w:rFonts w:ascii="AvenirNext forINTUIT" w:hAnsi="AvenirNext forINTUIT"/>
+          <w:b/>
+          <w:sz w:val="24"/>
+          <w:szCs w:val="24"/>
+        </w:rPr>
+      </w:pPr>
+    </w:p>
+    <w:p>
+      <w:pPr>
+        <w:pStyle w:val="NoSpacing"/>
+        <w:rPr>
+          <w:rFonts w:ascii="AvenirNext forINTUIT" w:hAnsi="AvenirNext forINTUIT"/>
+          <w:b/>
+          <w:sz w:val="24"/>
+          <w:szCs w:val="24"/>
+        </w:rPr>
+      </w:pPr>
+    </w:p>
+    <w:p>
+      <w:pPr>
+        <w:pStyle w:val="NoSpacing"/>
+        <w:rPr>
+          <w:rFonts w:ascii="AvenirNext forINTUIT" w:hAnsi="AvenirNext forINTUIT"/>
+          <w:b/>
+          <w:sz w:val="24"/>
+          <w:szCs w:val="24"/>
+        </w:rPr>
+      </w:pPr>
+    </w:p>
+    <w:p>
+      <w:pPr>
+        <w:pStyle w:val="NoSpacing"/>
+        <w:rPr>
+          <w:rFonts w:ascii="AvenirNext forINTUIT" w:hAnsi="AvenirNext forINTUIT"/>
+          <w:sz w:val="24"/>
+          <w:szCs w:val="24"/>
+        </w:rPr>
+      </w:pPr>
     </w:p>
     <w:p>
       <w:pPr>
@@ -918,25 +2564,7 @@
           <w:sz w:val="24"/>
           <w:szCs w:val="24"/>
         </w:rPr>
-        <w:t xml:space="preserve">| </w:t>
-      </w:r>
-      <w:proofErr w:type="gramStart"/>
-      <w:r>
-        <w:rPr>
-          <w:rFonts w:ascii="AvenirNext forINTUIT" w:hAnsi="AvenirNext forINTUIT"/>
-          <w:sz w:val="24"/>
-          <w:szCs w:val="24"/>
-        </w:rPr>
-        <w:t>pm</w:t>
-      </w:r>
-      <w:proofErr w:type="gramEnd"/>
-      <w:r>
-        <w:rPr>
-          <w:rFonts w:ascii="AvenirNext forINTUIT" w:hAnsi="AvenirNext forINTUIT"/>
-          <w:sz w:val="24"/>
-          <w:szCs w:val="24"/>
-        </w:rPr>
-        <w:t xml:space="preserve"> | Discord</w:t>
+        <w:t>| pm | Discord</w:t>
       </w:r>
     </w:p>
     <w:p>
@@ -1166,25 +2794,7 @@
           <w:sz w:val="24"/>
           <w:szCs w:val="24"/>
         </w:rPr>
-        <w:t xml:space="preserve">| </w:t>
-      </w:r>
-      <w:proofErr w:type="gramStart"/>
-      <w:r>
-        <w:rPr>
-          <w:rFonts w:ascii="AvenirNext forINTUIT" w:hAnsi="AvenirNext forINTUIT"/>
-          <w:sz w:val="24"/>
-          <w:szCs w:val="24"/>
-        </w:rPr>
-        <w:t>pm</w:t>
-      </w:r>
-      <w:proofErr w:type="gramEnd"/>
-      <w:r>
-        <w:rPr>
-          <w:rFonts w:ascii="AvenirNext forINTUIT" w:hAnsi="AvenirNext forINTUIT"/>
-          <w:sz w:val="24"/>
-          <w:szCs w:val="24"/>
-        </w:rPr>
-        <w:t xml:space="preserve"> | Discord</w:t>
+        <w:t>| pm | Discord</w:t>
       </w:r>
     </w:p>
     <w:p>
@@ -1414,25 +3024,7 @@
           <w:sz w:val="24"/>
           <w:szCs w:val="24"/>
         </w:rPr>
-        <w:t xml:space="preserve">| </w:t>
-      </w:r>
-      <w:proofErr w:type="gramStart"/>
-      <w:r>
-        <w:rPr>
-          <w:rFonts w:ascii="AvenirNext forINTUIT" w:hAnsi="AvenirNext forINTUIT"/>
-          <w:sz w:val="24"/>
-          <w:szCs w:val="24"/>
-        </w:rPr>
-        <w:t>pm</w:t>
-      </w:r>
-      <w:proofErr w:type="gramEnd"/>
-      <w:r>
-        <w:rPr>
-          <w:rFonts w:ascii="AvenirNext forINTUIT" w:hAnsi="AvenirNext forINTUIT"/>
-          <w:sz w:val="24"/>
-          <w:szCs w:val="24"/>
-        </w:rPr>
-        <w:t xml:space="preserve"> | Discord</w:t>
+        <w:t>| pm | Discord</w:t>
       </w:r>
     </w:p>
     <w:p>
@@ -1662,25 +3254,7 @@
           <w:sz w:val="24"/>
           <w:szCs w:val="24"/>
         </w:rPr>
-        <w:t xml:space="preserve">| </w:t>
-      </w:r>
-      <w:proofErr w:type="gramStart"/>
-      <w:r>
-        <w:rPr>
-          <w:rFonts w:ascii="AvenirNext forINTUIT" w:hAnsi="AvenirNext forINTUIT"/>
-          <w:sz w:val="24"/>
-          <w:szCs w:val="24"/>
-        </w:rPr>
-        <w:t>pm</w:t>
-      </w:r>
-      <w:proofErr w:type="gramEnd"/>
-      <w:r>
-        <w:rPr>
-          <w:rFonts w:ascii="AvenirNext forINTUIT" w:hAnsi="AvenirNext forINTUIT"/>
-          <w:sz w:val="24"/>
-          <w:szCs w:val="24"/>
-        </w:rPr>
-        <w:t xml:space="preserve"> | Discord</w:t>
+        <w:t>| pm | Discord</w:t>
       </w:r>
     </w:p>
     <w:p>
@@ -1785,7 +3359,6 @@
           <w:sz w:val="24"/>
           <w:szCs w:val="24"/>
         </w:rPr>
-        <w:lastRenderedPageBreak/>
         <w:t>Notes:</w:t>
       </w:r>
     </w:p>
@@ -1911,25 +3484,7 @@
           <w:sz w:val="24"/>
           <w:szCs w:val="24"/>
         </w:rPr>
-        <w:t xml:space="preserve">| </w:t>
-      </w:r>
-      <w:proofErr w:type="gramStart"/>
-      <w:r>
-        <w:rPr>
-          <w:rFonts w:ascii="AvenirNext forINTUIT" w:hAnsi="AvenirNext forINTUIT"/>
-          <w:sz w:val="24"/>
-          <w:szCs w:val="24"/>
-        </w:rPr>
-        <w:t>pm</w:t>
-      </w:r>
-      <w:proofErr w:type="gramEnd"/>
-      <w:r>
-        <w:rPr>
-          <w:rFonts w:ascii="AvenirNext forINTUIT" w:hAnsi="AvenirNext forINTUIT"/>
-          <w:sz w:val="24"/>
-          <w:szCs w:val="24"/>
-        </w:rPr>
-        <w:t xml:space="preserve"> | Discord</w:t>
+        <w:t>| pm | Discord</w:t>
       </w:r>
     </w:p>
     <w:p>
@@ -2159,25 +3714,7 @@
           <w:sz w:val="24"/>
           <w:szCs w:val="24"/>
         </w:rPr>
-        <w:t xml:space="preserve">| </w:t>
-      </w:r>
-      <w:proofErr w:type="gramStart"/>
-      <w:r>
-        <w:rPr>
-          <w:rFonts w:ascii="AvenirNext forINTUIT" w:hAnsi="AvenirNext forINTUIT"/>
-          <w:sz w:val="24"/>
-          <w:szCs w:val="24"/>
-        </w:rPr>
-        <w:t>pm</w:t>
-      </w:r>
-      <w:proofErr w:type="gramEnd"/>
-      <w:r>
-        <w:rPr>
-          <w:rFonts w:ascii="AvenirNext forINTUIT" w:hAnsi="AvenirNext forINTUIT"/>
-          <w:sz w:val="24"/>
-          <w:szCs w:val="24"/>
-        </w:rPr>
-        <w:t xml:space="preserve"> | Discord</w:t>
+        <w:t>| pm | Discord</w:t>
       </w:r>
     </w:p>
     <w:p>
@@ -2407,25 +3944,7 @@
           <w:sz w:val="24"/>
           <w:szCs w:val="24"/>
         </w:rPr>
-        <w:t xml:space="preserve">| </w:t>
-      </w:r>
-      <w:proofErr w:type="gramStart"/>
-      <w:r>
-        <w:rPr>
-          <w:rFonts w:ascii="AvenirNext forINTUIT" w:hAnsi="AvenirNext forINTUIT"/>
-          <w:sz w:val="24"/>
-          <w:szCs w:val="24"/>
-        </w:rPr>
-        <w:t>pm</w:t>
-      </w:r>
-      <w:proofErr w:type="gramEnd"/>
-      <w:r>
-        <w:rPr>
-          <w:rFonts w:ascii="AvenirNext forINTUIT" w:hAnsi="AvenirNext forINTUIT"/>
-          <w:sz w:val="24"/>
-          <w:szCs w:val="24"/>
-        </w:rPr>
-        <w:t xml:space="preserve"> | Discord</w:t>
+        <w:t>| pm | Discord</w:t>
       </w:r>
     </w:p>
     <w:p>
@@ -2655,25 +4174,7 @@
           <w:sz w:val="24"/>
           <w:szCs w:val="24"/>
         </w:rPr>
-        <w:t xml:space="preserve">| </w:t>
-      </w:r>
-      <w:proofErr w:type="gramStart"/>
-      <w:r>
-        <w:rPr>
-          <w:rFonts w:ascii="AvenirNext forINTUIT" w:hAnsi="AvenirNext forINTUIT"/>
-          <w:sz w:val="24"/>
-          <w:szCs w:val="24"/>
-        </w:rPr>
-        <w:t>pm</w:t>
-      </w:r>
-      <w:proofErr w:type="gramEnd"/>
-      <w:r>
-        <w:rPr>
-          <w:rFonts w:ascii="AvenirNext forINTUIT" w:hAnsi="AvenirNext forINTUIT"/>
-          <w:sz w:val="24"/>
-          <w:szCs w:val="24"/>
-        </w:rPr>
-        <w:t xml:space="preserve"> | Discord</w:t>
+        <w:t>| pm | Discord</w:t>
       </w:r>
     </w:p>
     <w:p>
@@ -2778,7 +4279,6 @@
           <w:sz w:val="24"/>
           <w:szCs w:val="24"/>
         </w:rPr>
-        <w:lastRenderedPageBreak/>
         <w:t>Notes:</w:t>
       </w:r>
     </w:p>
@@ -2904,25 +4404,7 @@
           <w:sz w:val="24"/>
           <w:szCs w:val="24"/>
         </w:rPr>
-        <w:t xml:space="preserve">| </w:t>
-      </w:r>
-      <w:proofErr w:type="gramStart"/>
-      <w:r>
-        <w:rPr>
-          <w:rFonts w:ascii="AvenirNext forINTUIT" w:hAnsi="AvenirNext forINTUIT"/>
-          <w:sz w:val="24"/>
-          <w:szCs w:val="24"/>
-        </w:rPr>
-        <w:t>pm</w:t>
-      </w:r>
-      <w:proofErr w:type="gramEnd"/>
-      <w:r>
-        <w:rPr>
-          <w:rFonts w:ascii="AvenirNext forINTUIT" w:hAnsi="AvenirNext forINTUIT"/>
-          <w:sz w:val="24"/>
-          <w:szCs w:val="24"/>
-        </w:rPr>
-        <w:t xml:space="preserve"> | Discord</w:t>
+        <w:t>| pm | Discord</w:t>
       </w:r>
     </w:p>
     <w:p>
@@ -4014,7 +5496,7 @@
   <w:abstractNum w:abstractNumId="7" w15:restartNumberingAfterBreak="0">
     <w:nsid w:val="789009E7"/>
     <w:multiLevelType w:val="hybridMultilevel"/>
-    <w:tmpl w:val="4E84A408"/>
+    <w:tmpl w:val="B0460F4E"/>
     <w:lvl w:ilvl="0" w:tplc="E0EE974C">
       <w:numFmt w:val="bullet"/>
       <w:lvlText w:val="-"/>
@@ -4026,19 +5508,19 @@
         <w:rFonts w:ascii="AvenirNext forINTUIT" w:eastAsiaTheme="minorHAnsi" w:hAnsi="AvenirNext forINTUIT" w:cstheme="minorBidi" w:hint="default"/>
       </w:rPr>
     </w:lvl>
-    <w:lvl w:ilvl="1" w:tplc="04090003" w:tentative="1">
+    <w:lvl w:ilvl="1" w:tplc="04090001">
       <w:start w:val="1"/>
       <w:numFmt w:val="bullet"/>
-      <w:lvlText w:val="o"/>
+      <w:lvlText w:val=""/>
       <w:lvlJc w:val="left"/>
       <w:pPr>
         <w:ind w:left="1440" w:hanging="360"/>
       </w:pPr>
       <w:rPr>
-        <w:rFonts w:ascii="Courier New" w:hAnsi="Courier New" w:cs="Courier New" w:hint="default"/>
+        <w:rFonts w:ascii="Symbol" w:hAnsi="Symbol" w:hint="default"/>
       </w:rPr>
     </w:lvl>
-    <w:lvl w:ilvl="2" w:tplc="04090005" w:tentative="1">
+    <w:lvl w:ilvl="2" w:tplc="04090005">
       <w:start w:val="1"/>
       <w:numFmt w:val="bullet"/>
       <w:lvlText w:val=""/>
@@ -4050,7 +5532,7 @@
         <w:rFonts w:ascii="Wingdings" w:hAnsi="Wingdings" w:hint="default"/>
       </w:rPr>
     </w:lvl>
-    <w:lvl w:ilvl="3" w:tplc="04090001" w:tentative="1">
+    <w:lvl w:ilvl="3" w:tplc="04090001">
       <w:start w:val="1"/>
       <w:numFmt w:val="bullet"/>
       <w:lvlText w:val=""/>
@@ -4062,28 +5544,27 @@
         <w:rFonts w:ascii="Symbol" w:hAnsi="Symbol" w:hint="default"/>
       </w:rPr>
     </w:lvl>
-    <w:lvl w:ilvl="4" w:tplc="04090003" w:tentative="1">
-      <w:start w:val="1"/>
+    <w:lvl w:ilvl="4" w:tplc="9EC81060">
       <w:numFmt w:val="bullet"/>
-      <w:lvlText w:val="o"/>
-      <w:lvlJc w:val="left"/>
-      <w:pPr>
-        <w:ind w:left="3600" w:hanging="360"/>
+      <w:lvlText w:val=""/>
+      <w:lvlJc w:val="left"/>
+      <w:pPr>
+        <w:ind w:left="1494" w:hanging="360"/>
       </w:pPr>
       <w:rPr>
-        <w:rFonts w:ascii="Courier New" w:hAnsi="Courier New" w:cs="Courier New" w:hint="default"/>
+        <w:rFonts w:ascii="Wingdings" w:eastAsiaTheme="minorHAnsi" w:hAnsi="Wingdings" w:cstheme="minorBidi" w:hint="default"/>
       </w:rPr>
     </w:lvl>
-    <w:lvl w:ilvl="5" w:tplc="04090005" w:tentative="1">
+    <w:lvl w:ilvl="5" w:tplc="131EC9FC">
       <w:start w:val="1"/>
       <w:numFmt w:val="bullet"/>
-      <w:lvlText w:val=""/>
-      <w:lvlJc w:val="left"/>
-      <w:pPr>
-        <w:ind w:left="4320" w:hanging="360"/>
+      <w:lvlText w:val="◦"/>
+      <w:lvlJc w:val="left"/>
+      <w:pPr>
+        <w:ind w:left="3337" w:hanging="360"/>
       </w:pPr>
       <w:rPr>
-        <w:rFonts w:ascii="Wingdings" w:hAnsi="Wingdings" w:hint="default"/>
+        <w:rFonts w:ascii="Courier New" w:hAnsi="Courier New" w:hint="default"/>
       </w:rPr>
     </w:lvl>
     <w:lvl w:ilvl="6" w:tplc="04090001" w:tentative="1">

--- a/CatchUpMinutesXVI.docx
+++ b/CatchUpMinutesXVI.docx
@@ -1348,15 +1348,7 @@
           <w:sz w:val="24"/>
           <w:szCs w:val="24"/>
         </w:rPr>
-        <w:t>3x</w:t>
-      </w:r>
-      <w:r>
-        <w:rPr>
-          <w:rFonts w:ascii="AvenirNext forINTUIT" w:hAnsi="AvenirNext forINTUIT"/>
-          <w:sz w:val="24"/>
-          <w:szCs w:val="24"/>
-        </w:rPr>
-        <w:t xml:space="preserve"> </w:t>
+        <w:t xml:space="preserve">3x </w:t>
       </w:r>
       <w:r>
         <w:rPr>
@@ -1430,15 +1422,7 @@
           <w:sz w:val="24"/>
           <w:szCs w:val="24"/>
         </w:rPr>
-        <w:t xml:space="preserve"> </w:t>
-      </w:r>
-      <w:r>
-        <w:rPr>
-          <w:rFonts w:ascii="AvenirNext forINTUIT" w:hAnsi="AvenirNext forINTUIT"/>
-          <w:sz w:val="24"/>
-          <w:szCs w:val="24"/>
-        </w:rPr>
-        <w:t>9x</w:t>
+        <w:t xml:space="preserve"> 9x</w:t>
       </w:r>
       <w:r>
         <w:rPr>
@@ -2000,15 +1984,7 @@
           <w:sz w:val="24"/>
           <w:szCs w:val="24"/>
         </w:rPr>
-        <w:t xml:space="preserve"> Pitch approach </w:t>
-      </w:r>
-      <w:r>
-        <w:rPr>
-          <w:rFonts w:ascii="AvenirNext forINTUIT" w:hAnsi="AvenirNext forINTUIT"/>
-          <w:sz w:val="24"/>
-          <w:szCs w:val="24"/>
-        </w:rPr>
-        <w:t>(Nat experience)</w:t>
+        <w:t xml:space="preserve"> Pitch approach (Nat experience)</w:t>
       </w:r>
     </w:p>
     <w:p>
@@ -2392,8 +2368,6 @@
         </w:rPr>
         <w:t xml:space="preserve">Everyone to familiarize themselves with A3 requirements in prep for Thursday </w:t>
       </w:r>
-      <w:bookmarkStart w:id="0" w:name="_GoBack"/>
-      <w:bookmarkEnd w:id="0"/>
     </w:p>
     <w:p>
       <w:pPr>
@@ -2564,25 +2538,83 @@
           <w:sz w:val="24"/>
           <w:szCs w:val="24"/>
         </w:rPr>
-        <w:t>| pm | Discord</w:t>
-      </w:r>
-    </w:p>
-    <w:p>
-      <w:pPr>
-        <w:pStyle w:val="NoSpacing"/>
-        <w:rPr>
-          <w:rFonts w:ascii="AvenirNext forINTUIT" w:hAnsi="AvenirNext forINTUIT"/>
-          <w:sz w:val="24"/>
-          <w:szCs w:val="24"/>
-        </w:rPr>
-      </w:pPr>
-    </w:p>
-    <w:p>
-      <w:pPr>
-        <w:pStyle w:val="NoSpacing"/>
-        <w:rPr>
-          <w:rFonts w:ascii="AvenirNext forINTUIT" w:hAnsi="AvenirNext forINTUIT"/>
-          <w:b/>
+        <w:t>30</w:t>
+      </w:r>
+      <w:r>
+        <w:rPr>
+          <w:rFonts w:ascii="AvenirNext forINTUIT" w:hAnsi="AvenirNext forINTUIT"/>
+          <w:sz w:val="24"/>
+          <w:szCs w:val="24"/>
+          <w:vertAlign w:val="superscript"/>
+        </w:rPr>
+        <w:t>th</w:t>
+      </w:r>
+      <w:r>
+        <w:rPr>
+          <w:rFonts w:ascii="AvenirNext forINTUIT" w:hAnsi="AvenirNext forINTUIT"/>
+          <w:sz w:val="24"/>
+          <w:szCs w:val="24"/>
+        </w:rPr>
+        <w:t xml:space="preserve"> July </w:t>
+      </w:r>
+      <w:r>
+        <w:rPr>
+          <w:rFonts w:ascii="AvenirNext forINTUIT" w:hAnsi="AvenirNext forINTUIT"/>
+          <w:sz w:val="24"/>
+          <w:szCs w:val="24"/>
+        </w:rPr>
+        <w:t xml:space="preserve">| </w:t>
+      </w:r>
+      <w:r>
+        <w:rPr>
+          <w:rFonts w:ascii="AvenirNext forINTUIT" w:hAnsi="AvenirNext forINTUIT"/>
+          <w:sz w:val="24"/>
+          <w:szCs w:val="24"/>
+        </w:rPr>
+        <w:t>8:55</w:t>
+      </w:r>
+      <w:r>
+        <w:rPr>
+          <w:rFonts w:ascii="AvenirNext forINTUIT" w:hAnsi="AvenirNext forINTUIT"/>
+          <w:sz w:val="24"/>
+          <w:szCs w:val="24"/>
+        </w:rPr>
+        <w:t>pm |</w:t>
+      </w:r>
+      <w:r>
+        <w:rPr>
+          <w:rFonts w:ascii="AvenirNext forINTUIT" w:hAnsi="AvenirNext forINTUIT"/>
+          <w:sz w:val="24"/>
+          <w:szCs w:val="24"/>
+        </w:rPr>
+        <w:t xml:space="preserve"> 1 hour |</w:t>
+      </w:r>
+      <w:bookmarkStart w:id="0" w:name="_GoBack"/>
+      <w:bookmarkEnd w:id="0"/>
+      <w:r>
+        <w:rPr>
+          <w:rFonts w:ascii="AvenirNext forINTUIT" w:hAnsi="AvenirNext forINTUIT"/>
+          <w:sz w:val="24"/>
+          <w:szCs w:val="24"/>
+        </w:rPr>
+        <w:t xml:space="preserve"> Discord</w:t>
+      </w:r>
+    </w:p>
+    <w:p>
+      <w:pPr>
+        <w:pStyle w:val="NoSpacing"/>
+        <w:rPr>
+          <w:rFonts w:ascii="AvenirNext forINTUIT" w:hAnsi="AvenirNext forINTUIT"/>
+          <w:sz w:val="24"/>
+          <w:szCs w:val="24"/>
+        </w:rPr>
+      </w:pPr>
+    </w:p>
+    <w:p>
+      <w:pPr>
+        <w:pStyle w:val="NoSpacing"/>
+        <w:rPr>
+          <w:rFonts w:ascii="AvenirNext forINTUIT" w:hAnsi="AvenirNext forINTUIT"/>
           <w:sz w:val="24"/>
           <w:szCs w:val="24"/>
         </w:rPr>
@@ -2596,30 +2628,38 @@
         </w:rPr>
         <w:t>Attendees:</w:t>
       </w:r>
-    </w:p>
-    <w:p>
-      <w:pPr>
-        <w:pStyle w:val="NoSpacing"/>
-        <w:rPr>
-          <w:rFonts w:ascii="AvenirNext forINTUIT" w:hAnsi="AvenirNext forINTUIT"/>
-          <w:sz w:val="24"/>
-          <w:szCs w:val="24"/>
-        </w:rPr>
-      </w:pPr>
-      <w:r>
-        <w:rPr>
-          <w:rFonts w:ascii="AvenirNext forINTUIT" w:hAnsi="AvenirNext forINTUIT"/>
-          <w:sz w:val="24"/>
-          <w:szCs w:val="24"/>
-        </w:rPr>
-        <w:t xml:space="preserve">Connor, Corbin, Natalie, Oliver, Vanessa </w:t>
-      </w:r>
-    </w:p>
-    <w:p>
-      <w:pPr>
-        <w:pStyle w:val="NoSpacing"/>
-        <w:rPr>
-          <w:rFonts w:ascii="AvenirNext forINTUIT" w:hAnsi="AvenirNext forINTUIT"/>
+      <w:r>
+        <w:rPr>
+          <w:rFonts w:ascii="AvenirNext forINTUIT" w:hAnsi="AvenirNext forINTUIT"/>
+          <w:b/>
+          <w:sz w:val="24"/>
+          <w:szCs w:val="24"/>
+        </w:rPr>
+        <w:t xml:space="preserve"> </w:t>
+      </w:r>
+      <w:r>
+        <w:rPr>
+          <w:rFonts w:ascii="AvenirNext forINTUIT" w:hAnsi="AvenirNext forINTUIT"/>
+          <w:sz w:val="24"/>
+          <w:szCs w:val="24"/>
+        </w:rPr>
+        <w:t>Connor, Corbin, Natalie</w:t>
+      </w:r>
+      <w:r>
+        <w:rPr>
+          <w:rFonts w:ascii="AvenirNext forINTUIT" w:hAnsi="AvenirNext forINTUIT"/>
+          <w:sz w:val="24"/>
+          <w:szCs w:val="24"/>
+        </w:rPr>
+        <w:t xml:space="preserve">, Vanessa </w:t>
+      </w:r>
+    </w:p>
+    <w:p>
+      <w:pPr>
+        <w:pStyle w:val="NoSpacing"/>
+        <w:rPr>
+          <w:rFonts w:ascii="AvenirNext forINTUIT" w:hAnsi="AvenirNext forINTUIT"/>
+          <w:b/>
           <w:sz w:val="24"/>
           <w:szCs w:val="24"/>
         </w:rPr>
@@ -2633,12 +2673,40 @@
         </w:rPr>
         <w:t>Absent:</w:t>
       </w:r>
-    </w:p>
-    <w:p>
-      <w:pPr>
-        <w:pStyle w:val="NoSpacing"/>
-        <w:rPr>
-          <w:rFonts w:ascii="AvenirNext forINTUIT" w:hAnsi="AvenirNext forINTUIT"/>
+      <w:r>
+        <w:rPr>
+          <w:rFonts w:ascii="AvenirNext forINTUIT" w:hAnsi="AvenirNext forINTUIT"/>
+          <w:b/>
+          <w:sz w:val="24"/>
+          <w:szCs w:val="24"/>
+        </w:rPr>
+        <w:t xml:space="preserve"> </w:t>
+      </w:r>
+      <w:r>
+        <w:rPr>
+          <w:rFonts w:ascii="AvenirNext forINTUIT" w:hAnsi="AvenirNext forINTUIT"/>
+          <w:sz w:val="24"/>
+          <w:szCs w:val="24"/>
+        </w:rPr>
+        <w:t>Oliver</w:t>
+      </w:r>
+    </w:p>
+    <w:p>
+      <w:pPr>
+        <w:pStyle w:val="NoSpacing"/>
+        <w:rPr>
+          <w:rFonts w:ascii="AvenirNext forINTUIT" w:hAnsi="AvenirNext forINTUIT"/>
+          <w:sz w:val="24"/>
+          <w:szCs w:val="24"/>
+        </w:rPr>
+      </w:pPr>
+    </w:p>
+    <w:p>
+      <w:pPr>
+        <w:pStyle w:val="NoSpacing"/>
+        <w:rPr>
+          <w:rFonts w:ascii="AvenirNext forINTUIT" w:hAnsi="AvenirNext forINTUIT"/>
+          <w:b/>
           <w:sz w:val="24"/>
           <w:szCs w:val="24"/>
         </w:rPr>
@@ -2656,50 +2724,1005 @@
     <w:p>
       <w:pPr>
         <w:pStyle w:val="NoSpacing"/>
-        <w:rPr>
-          <w:rFonts w:ascii="AvenirNext forINTUIT" w:hAnsi="AvenirNext forINTUIT"/>
-          <w:sz w:val="24"/>
-          <w:szCs w:val="24"/>
-        </w:rPr>
-      </w:pPr>
-      <w:r>
-        <w:rPr>
-          <w:rFonts w:ascii="AvenirNext forINTUIT" w:hAnsi="AvenirNext forINTUIT"/>
-          <w:b/>
-          <w:sz w:val="24"/>
-          <w:szCs w:val="24"/>
-        </w:rPr>
-        <w:t>Notes:</w:t>
-      </w:r>
-    </w:p>
-    <w:p>
-      <w:pPr>
-        <w:pStyle w:val="NoSpacing"/>
-        <w:rPr>
-          <w:rFonts w:ascii="AvenirNext forINTUIT" w:hAnsi="AvenirNext forINTUIT"/>
-          <w:sz w:val="24"/>
-          <w:szCs w:val="24"/>
-        </w:rPr>
-      </w:pPr>
-    </w:p>
-    <w:p>
-      <w:pPr>
-        <w:pStyle w:val="NoSpacing"/>
-        <w:rPr>
-          <w:rFonts w:ascii="AvenirNext forINTUIT" w:hAnsi="AvenirNext forINTUIT"/>
-          <w:sz w:val="24"/>
-          <w:szCs w:val="24"/>
-        </w:rPr>
-      </w:pPr>
-      <w:r>
-        <w:rPr>
-          <w:rFonts w:ascii="AvenirNext forINTUIT" w:hAnsi="AvenirNext forINTUIT"/>
-          <w:b/>
-          <w:sz w:val="24"/>
-          <w:szCs w:val="24"/>
-        </w:rPr>
-        <w:t>Action items:</w:t>
-      </w:r>
+        <w:numPr>
+          <w:ilvl w:val="0"/>
+          <w:numId w:val="8"/>
+        </w:numPr>
+        <w:rPr>
+          <w:rFonts w:ascii="AvenirNext forINTUIT" w:hAnsi="AvenirNext forINTUIT"/>
+          <w:sz w:val="24"/>
+          <w:szCs w:val="24"/>
+        </w:rPr>
+      </w:pPr>
+      <w:r>
+        <w:rPr>
+          <w:rFonts w:ascii="AvenirNext forINTUIT" w:hAnsi="AvenirNext forINTUIT"/>
+          <w:sz w:val="24"/>
+          <w:szCs w:val="24"/>
+        </w:rPr>
+        <w:t>Storyboard and script / dot points</w:t>
+      </w:r>
+    </w:p>
+    <w:p>
+      <w:pPr>
+        <w:pStyle w:val="NoSpacing"/>
+        <w:numPr>
+          <w:ilvl w:val="0"/>
+          <w:numId w:val="8"/>
+        </w:numPr>
+        <w:rPr>
+          <w:rFonts w:ascii="AvenirNext forINTUIT" w:hAnsi="AvenirNext forINTUIT"/>
+          <w:sz w:val="24"/>
+          <w:szCs w:val="24"/>
+        </w:rPr>
+      </w:pPr>
+      <w:r>
+        <w:rPr>
+          <w:rFonts w:ascii="AvenirNext forINTUIT" w:hAnsi="AvenirNext forINTUIT"/>
+          <w:sz w:val="24"/>
+          <w:szCs w:val="24"/>
+        </w:rPr>
+        <w:t>JavaFX</w:t>
+      </w:r>
+    </w:p>
+    <w:p>
+      <w:pPr>
+        <w:pStyle w:val="NoSpacing"/>
+        <w:numPr>
+          <w:ilvl w:val="0"/>
+          <w:numId w:val="8"/>
+        </w:numPr>
+        <w:rPr>
+          <w:rFonts w:ascii="AvenirNext forINTUIT" w:hAnsi="AvenirNext forINTUIT"/>
+          <w:sz w:val="24"/>
+          <w:szCs w:val="24"/>
+        </w:rPr>
+      </w:pPr>
+      <w:r>
+        <w:rPr>
+          <w:rFonts w:ascii="AvenirNext forINTUIT" w:hAnsi="AvenirNext forINTUIT"/>
+          <w:sz w:val="24"/>
+          <w:szCs w:val="24"/>
+        </w:rPr>
+        <w:t>Decide on dot points to expand on written content</w:t>
+      </w:r>
+    </w:p>
+    <w:p>
+      <w:pPr>
+        <w:pStyle w:val="NoSpacing"/>
+        <w:numPr>
+          <w:ilvl w:val="0"/>
+          <w:numId w:val="8"/>
+        </w:numPr>
+        <w:rPr>
+          <w:rFonts w:ascii="AvenirNext forINTUIT" w:hAnsi="AvenirNext forINTUIT"/>
+          <w:sz w:val="24"/>
+          <w:szCs w:val="24"/>
+        </w:rPr>
+      </w:pPr>
+      <w:r>
+        <w:rPr>
+          <w:rFonts w:ascii="AvenirNext forINTUIT" w:hAnsi="AvenirNext forINTUIT"/>
+          <w:sz w:val="24"/>
+          <w:szCs w:val="24"/>
+        </w:rPr>
+        <w:t>Set deadlines</w:t>
+      </w:r>
+    </w:p>
+    <w:p>
+      <w:pPr>
+        <w:pStyle w:val="NoSpacing"/>
+        <w:rPr>
+          <w:rFonts w:ascii="AvenirNext forINTUIT" w:hAnsi="AvenirNext forINTUIT"/>
+          <w:sz w:val="24"/>
+          <w:szCs w:val="24"/>
+        </w:rPr>
+      </w:pPr>
+    </w:p>
+    <w:p>
+      <w:pPr>
+        <w:pStyle w:val="NoSpacing"/>
+        <w:rPr>
+          <w:rFonts w:ascii="AvenirNext forINTUIT" w:hAnsi="AvenirNext forINTUIT"/>
+          <w:sz w:val="24"/>
+          <w:szCs w:val="24"/>
+        </w:rPr>
+      </w:pPr>
+      <w:r>
+        <w:rPr>
+          <w:rFonts w:ascii="AvenirNext forINTUIT" w:hAnsi="AvenirNext forINTUIT"/>
+          <w:b/>
+          <w:sz w:val="24"/>
+          <w:szCs w:val="24"/>
+        </w:rPr>
+        <w:t>Notes</w:t>
+      </w:r>
+      <w:r>
+        <w:rPr>
+          <w:rFonts w:ascii="AvenirNext forINTUIT" w:hAnsi="AvenirNext forINTUIT"/>
+          <w:b/>
+          <w:sz w:val="24"/>
+          <w:szCs w:val="24"/>
+        </w:rPr>
+        <w:t xml:space="preserve"> &amp; </w:t>
+      </w:r>
+      <w:r>
+        <w:rPr>
+          <w:rFonts w:ascii="AvenirNext forINTUIT" w:hAnsi="AvenirNext forINTUIT"/>
+          <w:b/>
+          <w:sz w:val="24"/>
+          <w:szCs w:val="24"/>
+        </w:rPr>
+        <w:t>Action items</w:t>
+      </w:r>
+      <w:r>
+        <w:rPr>
+          <w:rFonts w:ascii="AvenirNext forINTUIT" w:hAnsi="AvenirNext forINTUIT"/>
+          <w:b/>
+          <w:sz w:val="24"/>
+          <w:szCs w:val="24"/>
+        </w:rPr>
+        <w:t>:</w:t>
+      </w:r>
+    </w:p>
+    <w:p>
+      <w:pPr>
+        <w:pStyle w:val="NoSpacing"/>
+        <w:numPr>
+          <w:ilvl w:val="0"/>
+          <w:numId w:val="8"/>
+        </w:numPr>
+        <w:rPr>
+          <w:rFonts w:ascii="AvenirNext forINTUIT" w:hAnsi="AvenirNext forINTUIT"/>
+          <w:sz w:val="24"/>
+          <w:szCs w:val="24"/>
+        </w:rPr>
+      </w:pPr>
+      <w:r>
+        <w:rPr>
+          <w:rFonts w:ascii="AvenirNext forINTUIT" w:hAnsi="AvenirNext forINTUIT"/>
+          <w:sz w:val="24"/>
+          <w:szCs w:val="24"/>
+        </w:rPr>
+        <w:lastRenderedPageBreak/>
+        <w:t>Decided to work on Plans and Progress: due 5</w:t>
+      </w:r>
+      <w:r>
+        <w:rPr>
+          <w:rFonts w:ascii="AvenirNext forINTUIT" w:hAnsi="AvenirNext forINTUIT"/>
+          <w:sz w:val="24"/>
+          <w:szCs w:val="24"/>
+          <w:vertAlign w:val="superscript"/>
+        </w:rPr>
+        <w:t>th</w:t>
+      </w:r>
+      <w:r>
+        <w:rPr>
+          <w:rFonts w:ascii="AvenirNext forINTUIT" w:hAnsi="AvenirNext forINTUIT"/>
+          <w:sz w:val="24"/>
+          <w:szCs w:val="24"/>
+        </w:rPr>
+        <w:t xml:space="preserve"> August | team effort</w:t>
+      </w:r>
+    </w:p>
+    <w:p>
+      <w:pPr>
+        <w:pStyle w:val="NoSpacing"/>
+        <w:numPr>
+          <w:ilvl w:val="1"/>
+          <w:numId w:val="8"/>
+        </w:numPr>
+        <w:rPr>
+          <w:rStyle w:val="Emphasis"/>
+          <w:rFonts w:ascii="AvenirNext forINTUIT" w:hAnsi="AvenirNext forINTUIT"/>
+          <w:i w:val="0"/>
+          <w:iCs w:val="0"/>
+          <w:sz w:val="24"/>
+          <w:szCs w:val="24"/>
+        </w:rPr>
+      </w:pPr>
+      <w:r>
+        <w:rPr>
+          <w:rStyle w:val="Emphasis"/>
+          <w:rFonts w:ascii="Helvetica" w:hAnsi="Helvetica" w:cs="Helvetica"/>
+          <w:bdr w:val="none" w:sz="0" w:space="0" w:color="auto" w:frame="1"/>
+        </w:rPr>
+        <w:t>If it helps, imagine the information that would be required if you were to hand this project over at the end of the semester to a new team to complete the job</w:t>
+      </w:r>
+    </w:p>
+    <w:p>
+      <w:pPr>
+        <w:pStyle w:val="NoSpacing"/>
+        <w:rPr>
+          <w:rFonts w:ascii="AvenirNext forINTUIT" w:hAnsi="AvenirNext forINTUIT"/>
+          <w:sz w:val="24"/>
+          <w:szCs w:val="24"/>
+        </w:rPr>
+      </w:pPr>
+    </w:p>
+    <w:p>
+      <w:pPr>
+        <w:pStyle w:val="NoSpacing"/>
+        <w:numPr>
+          <w:ilvl w:val="0"/>
+          <w:numId w:val="8"/>
+        </w:numPr>
+        <w:rPr>
+          <w:rFonts w:ascii="AvenirNext forINTUIT" w:hAnsi="AvenirNext forINTUIT"/>
+          <w:sz w:val="24"/>
+          <w:szCs w:val="24"/>
+        </w:rPr>
+      </w:pPr>
+      <w:r>
+        <w:rPr>
+          <w:rFonts w:ascii="AvenirNext forINTUIT" w:hAnsi="AvenirNext forINTUIT"/>
+          <w:sz w:val="24"/>
+          <w:szCs w:val="24"/>
+        </w:rPr>
+        <w:t>Nat will draw up storyboard and invite team to work on</w:t>
+      </w:r>
+    </w:p>
+    <w:p>
+      <w:pPr>
+        <w:pStyle w:val="NoSpacing"/>
+        <w:numPr>
+          <w:ilvl w:val="0"/>
+          <w:numId w:val="8"/>
+        </w:numPr>
+        <w:rPr>
+          <w:rFonts w:ascii="AvenirNext forINTUIT" w:hAnsi="AvenirNext forINTUIT"/>
+          <w:sz w:val="24"/>
+          <w:szCs w:val="24"/>
+        </w:rPr>
+      </w:pPr>
+      <w:r>
+        <w:rPr>
+          <w:rFonts w:ascii="AvenirNext forINTUIT" w:hAnsi="AvenirNext forINTUIT"/>
+          <w:sz w:val="24"/>
+          <w:szCs w:val="24"/>
+        </w:rPr>
+        <w:t>Install JavaFX per the videos</w:t>
+      </w:r>
+      <w:r>
+        <w:rPr>
+          <w:rFonts w:ascii="AvenirNext forINTUIT" w:hAnsi="AvenirNext forINTUIT"/>
+          <w:sz w:val="24"/>
+          <w:szCs w:val="24"/>
+        </w:rPr>
+        <w:t xml:space="preserve"> </w:t>
+      </w:r>
+      <w:r>
+        <w:rPr>
+          <w:rFonts w:ascii="AvenirNext forINTUIT" w:hAnsi="AvenirNext forINTUIT"/>
+          <w:sz w:val="24"/>
+          <w:szCs w:val="24"/>
+        </w:rPr>
+        <w:t xml:space="preserve">Nat posted </w:t>
+      </w:r>
+      <w:r>
+        <w:rPr>
+          <w:rFonts w:ascii="AvenirNext forINTUIT" w:hAnsi="AvenirNext forINTUIT"/>
+          <w:sz w:val="24"/>
+          <w:szCs w:val="24"/>
+        </w:rPr>
+        <w:t xml:space="preserve">in Discord </w:t>
+      </w:r>
+    </w:p>
+    <w:p>
+      <w:pPr>
+        <w:pStyle w:val="NoSpacing"/>
+        <w:numPr>
+          <w:ilvl w:val="0"/>
+          <w:numId w:val="8"/>
+        </w:numPr>
+        <w:rPr>
+          <w:rFonts w:ascii="AvenirNext forINTUIT" w:hAnsi="AvenirNext forINTUIT"/>
+          <w:sz w:val="24"/>
+          <w:szCs w:val="24"/>
+        </w:rPr>
+      </w:pPr>
+      <w:r>
+        <w:rPr>
+          <w:rFonts w:ascii="AvenirNext forINTUIT" w:hAnsi="AvenirNext forINTUIT"/>
+          <w:sz w:val="24"/>
+          <w:szCs w:val="24"/>
+        </w:rPr>
+        <w:t>Check if there are other downloads required</w:t>
+      </w:r>
+    </w:p>
+    <w:p>
+      <w:pPr>
+        <w:pStyle w:val="NoSpacing"/>
+        <w:numPr>
+          <w:ilvl w:val="0"/>
+          <w:numId w:val="8"/>
+        </w:numPr>
+        <w:rPr>
+          <w:rFonts w:ascii="AvenirNext forINTUIT" w:hAnsi="AvenirNext forINTUIT"/>
+          <w:sz w:val="24"/>
+          <w:szCs w:val="24"/>
+        </w:rPr>
+      </w:pPr>
+      <w:r>
+        <w:rPr>
+          <w:rFonts w:ascii="AvenirNext forINTUIT" w:hAnsi="AvenirNext forINTUIT"/>
+          <w:sz w:val="24"/>
+          <w:szCs w:val="24"/>
+        </w:rPr>
+        <w:t>Plugin for …</w:t>
+      </w:r>
+      <w:r>
+        <w:rPr>
+          <w:rFonts w:ascii="AvenirNext forINTUIT" w:hAnsi="AvenirNext forINTUIT"/>
+          <w:sz w:val="24"/>
+          <w:szCs w:val="24"/>
+        </w:rPr>
+        <w:t xml:space="preserve"> ASHHHEEEE</w:t>
+      </w:r>
+      <w:r>
+        <w:rPr>
+          <w:rFonts w:ascii="AvenirNext forINTUIT" w:hAnsi="AvenirNext forINTUIT"/>
+          <w:sz w:val="24"/>
+          <w:szCs w:val="24"/>
+        </w:rPr>
+        <w:t>RRRRRRR (Azure)</w:t>
+      </w:r>
+      <w:r>
+        <w:rPr>
+          <w:rFonts w:ascii="AvenirNext forINTUIT" w:hAnsi="AvenirNext forINTUIT"/>
+          <w:sz w:val="24"/>
+          <w:szCs w:val="24"/>
+        </w:rPr>
+        <w:t xml:space="preserve"> to Eclipse </w:t>
+      </w:r>
+    </w:p>
+    <w:p>
+      <w:pPr>
+        <w:pStyle w:val="NoSpacing"/>
+        <w:numPr>
+          <w:ilvl w:val="0"/>
+          <w:numId w:val="8"/>
+        </w:numPr>
+        <w:rPr>
+          <w:rFonts w:ascii="AvenirNext forINTUIT" w:hAnsi="AvenirNext forINTUIT"/>
+          <w:sz w:val="24"/>
+          <w:szCs w:val="24"/>
+        </w:rPr>
+      </w:pPr>
+      <w:r>
+        <w:rPr>
+          <w:rFonts w:ascii="AvenirNext forINTUIT" w:hAnsi="AvenirNext forINTUIT"/>
+          <w:sz w:val="24"/>
+          <w:szCs w:val="24"/>
+        </w:rPr>
+        <w:t>Tomcat server</w:t>
+      </w:r>
+    </w:p>
+    <w:p>
+      <w:pPr>
+        <w:pStyle w:val="NoSpacing"/>
+        <w:numPr>
+          <w:ilvl w:val="0"/>
+          <w:numId w:val="8"/>
+        </w:numPr>
+        <w:rPr>
+          <w:rFonts w:ascii="AvenirNext forINTUIT" w:hAnsi="AvenirNext forINTUIT"/>
+          <w:sz w:val="24"/>
+          <w:szCs w:val="24"/>
+        </w:rPr>
+      </w:pPr>
+      <w:r>
+        <w:rPr>
+          <w:rFonts w:ascii="AvenirNext forINTUIT" w:hAnsi="AvenirNext forINTUIT"/>
+          <w:sz w:val="24"/>
+          <w:szCs w:val="24"/>
+        </w:rPr>
+        <w:t>Open source code found that we can use</w:t>
+      </w:r>
+    </w:p>
+    <w:p>
+      <w:pPr>
+        <w:pStyle w:val="NoSpacing"/>
+        <w:numPr>
+          <w:ilvl w:val="0"/>
+          <w:numId w:val="8"/>
+        </w:numPr>
+        <w:rPr>
+          <w:rFonts w:ascii="AvenirNext forINTUIT" w:hAnsi="AvenirNext forINTUIT"/>
+          <w:sz w:val="24"/>
+          <w:szCs w:val="24"/>
+        </w:rPr>
+      </w:pPr>
+      <w:r>
+        <w:rPr>
+          <w:rFonts w:ascii="AvenirNext forINTUIT" w:hAnsi="AvenirNext forINTUIT"/>
+          <w:sz w:val="24"/>
+          <w:szCs w:val="24"/>
+        </w:rPr>
+        <w:t xml:space="preserve">Homepage for the application </w:t>
+      </w:r>
+    </w:p>
+    <w:p>
+      <w:pPr>
+        <w:pStyle w:val="NoSpacing"/>
+        <w:ind w:left="720"/>
+        <w:rPr>
+          <w:rFonts w:ascii="AvenirNext forINTUIT" w:hAnsi="AvenirNext forINTUIT"/>
+          <w:sz w:val="24"/>
+          <w:szCs w:val="24"/>
+        </w:rPr>
+      </w:pPr>
+    </w:p>
+    <w:p>
+      <w:pPr>
+        <w:pStyle w:val="NoSpacing"/>
+        <w:ind w:left="360" w:firstLine="360"/>
+        <w:rPr>
+          <w:rFonts w:ascii="AvenirNext forINTUIT" w:hAnsi="AvenirNext forINTUIT"/>
+          <w:sz w:val="24"/>
+          <w:szCs w:val="24"/>
+        </w:rPr>
+      </w:pPr>
+      <w:r>
+        <w:rPr>
+          <w:rFonts w:ascii="AvenirNext forINTUIT" w:hAnsi="AvenirNext forINTUIT"/>
+          <w:sz w:val="24"/>
+          <w:szCs w:val="24"/>
+        </w:rPr>
+        <w:t>Research &amp; Risks</w:t>
+      </w:r>
+    </w:p>
+    <w:p>
+      <w:pPr>
+        <w:pStyle w:val="NoSpacing"/>
+        <w:numPr>
+          <w:ilvl w:val="0"/>
+          <w:numId w:val="8"/>
+        </w:numPr>
+        <w:rPr>
+          <w:rFonts w:ascii="AvenirNext forINTUIT" w:hAnsi="AvenirNext forINTUIT"/>
+          <w:sz w:val="24"/>
+          <w:szCs w:val="24"/>
+        </w:rPr>
+      </w:pPr>
+      <w:r>
+        <w:rPr>
+          <w:rFonts w:ascii="AvenirNext forINTUIT" w:hAnsi="AvenirNext forINTUIT"/>
+          <w:sz w:val="24"/>
+          <w:szCs w:val="24"/>
+        </w:rPr>
+        <w:t>D</w:t>
+      </w:r>
+      <w:r>
+        <w:rPr>
+          <w:rFonts w:ascii="AvenirNext forINTUIT" w:hAnsi="AvenirNext forINTUIT"/>
+          <w:sz w:val="24"/>
+          <w:szCs w:val="24"/>
+        </w:rPr>
+        <w:t>ocument wha</w:t>
+      </w:r>
+      <w:r>
+        <w:rPr>
+          <w:rFonts w:ascii="AvenirNext forINTUIT" w:hAnsi="AvenirNext forINTUIT"/>
+          <w:sz w:val="24"/>
+          <w:szCs w:val="24"/>
+        </w:rPr>
+        <w:t>t we are doing and how we are doing and how we figured out</w:t>
+      </w:r>
+    </w:p>
+    <w:p>
+      <w:pPr>
+        <w:pStyle w:val="NoSpacing"/>
+        <w:numPr>
+          <w:ilvl w:val="0"/>
+          <w:numId w:val="8"/>
+        </w:numPr>
+        <w:rPr>
+          <w:rFonts w:ascii="AvenirNext forINTUIT" w:hAnsi="AvenirNext forINTUIT"/>
+          <w:sz w:val="24"/>
+          <w:szCs w:val="24"/>
+        </w:rPr>
+      </w:pPr>
+      <w:r>
+        <w:rPr>
+          <w:rFonts w:ascii="AvenirNext forINTUIT" w:hAnsi="AvenirNext forINTUIT"/>
+          <w:sz w:val="24"/>
+          <w:szCs w:val="24"/>
+        </w:rPr>
+        <w:t>Javafx games</w:t>
+      </w:r>
+    </w:p>
+    <w:p>
+      <w:pPr>
+        <w:pStyle w:val="NoSpacing"/>
+        <w:numPr>
+          <w:ilvl w:val="0"/>
+          <w:numId w:val="8"/>
+        </w:numPr>
+        <w:rPr>
+          <w:rFonts w:ascii="AvenirNext forINTUIT" w:hAnsi="AvenirNext forINTUIT"/>
+          <w:sz w:val="24"/>
+          <w:szCs w:val="24"/>
+        </w:rPr>
+      </w:pPr>
+      <w:r>
+        <w:rPr>
+          <w:rFonts w:ascii="AvenirNext forINTUIT" w:hAnsi="AvenirNext forINTUIT"/>
+          <w:sz w:val="24"/>
+          <w:szCs w:val="24"/>
+        </w:rPr>
+        <w:t>Chat</w:t>
+      </w:r>
+    </w:p>
+    <w:p>
+      <w:pPr>
+        <w:pStyle w:val="NoSpacing"/>
+        <w:ind w:left="720"/>
+        <w:rPr>
+          <w:rFonts w:ascii="AvenirNext forINTUIT" w:hAnsi="AvenirNext forINTUIT"/>
+          <w:sz w:val="24"/>
+          <w:szCs w:val="24"/>
+        </w:rPr>
+      </w:pPr>
+    </w:p>
+    <w:p>
+      <w:pPr>
+        <w:pStyle w:val="NoSpacing"/>
+        <w:rPr>
+          <w:rFonts w:ascii="AvenirNext forINTUIT" w:hAnsi="AvenirNext forINTUIT"/>
+          <w:b/>
+          <w:sz w:val="24"/>
+          <w:szCs w:val="24"/>
+        </w:rPr>
+      </w:pPr>
+    </w:p>
+    <w:p>
+      <w:pPr>
+        <w:pStyle w:val="NoSpacing"/>
+        <w:rPr>
+          <w:rFonts w:ascii="AvenirNext forINTUIT" w:hAnsi="AvenirNext forINTUIT"/>
+          <w:b/>
+          <w:sz w:val="24"/>
+          <w:szCs w:val="24"/>
+        </w:rPr>
+      </w:pPr>
+      <w:r>
+        <w:rPr>
+          <w:rFonts w:ascii="AvenirNext forINTUIT" w:hAnsi="AvenirNext forINTUIT"/>
+          <w:b/>
+          <w:sz w:val="24"/>
+          <w:szCs w:val="24"/>
+        </w:rPr>
+        <w:t>Action items</w:t>
+      </w:r>
+    </w:p>
+    <w:p>
+      <w:pPr>
+        <w:pStyle w:val="NoSpacing"/>
+        <w:numPr>
+          <w:ilvl w:val="0"/>
+          <w:numId w:val="8"/>
+        </w:numPr>
+        <w:rPr>
+          <w:rFonts w:ascii="AvenirNext forINTUIT" w:hAnsi="AvenirNext forINTUIT"/>
+          <w:sz w:val="24"/>
+          <w:szCs w:val="24"/>
+        </w:rPr>
+      </w:pPr>
+      <w:r>
+        <w:rPr>
+          <w:rFonts w:ascii="AvenirNext forINTUIT" w:hAnsi="AvenirNext forINTUIT"/>
+          <w:sz w:val="24"/>
+          <w:szCs w:val="24"/>
+        </w:rPr>
+        <w:t xml:space="preserve">Plans and Progress: </w:t>
+      </w:r>
+      <w:r>
+        <w:rPr>
+          <w:rFonts w:ascii="AvenirNext forINTUIT" w:hAnsi="AvenirNext forINTUIT"/>
+          <w:sz w:val="24"/>
+          <w:szCs w:val="24"/>
+        </w:rPr>
+        <w:t>catch up on 2</w:t>
+      </w:r>
+      <w:r>
+        <w:rPr>
+          <w:rFonts w:ascii="AvenirNext forINTUIT" w:hAnsi="AvenirNext forINTUIT"/>
+          <w:sz w:val="24"/>
+          <w:szCs w:val="24"/>
+          <w:vertAlign w:val="superscript"/>
+        </w:rPr>
+        <w:t>nd</w:t>
+      </w:r>
+      <w:r>
+        <w:rPr>
+          <w:rFonts w:ascii="AvenirNext forINTUIT" w:hAnsi="AvenirNext forINTUIT"/>
+          <w:sz w:val="24"/>
+          <w:szCs w:val="24"/>
+        </w:rPr>
+        <w:t xml:space="preserve"> Aug</w:t>
+      </w:r>
+    </w:p>
+    <w:p>
+      <w:pPr>
+        <w:pStyle w:val="NoSpacing"/>
+        <w:numPr>
+          <w:ilvl w:val="1"/>
+          <w:numId w:val="8"/>
+        </w:numPr>
+        <w:rPr>
+          <w:rFonts w:ascii="AvenirNext forINTUIT" w:hAnsi="AvenirNext forINTUIT"/>
+          <w:sz w:val="24"/>
+          <w:szCs w:val="24"/>
+        </w:rPr>
+      </w:pPr>
+      <w:r>
+        <w:rPr>
+          <w:rFonts w:ascii="AvenirNext forINTUIT" w:hAnsi="AvenirNext forINTUIT"/>
+          <w:sz w:val="24"/>
+          <w:szCs w:val="24"/>
+        </w:rPr>
+        <w:t>work together to create dot points on topics</w:t>
+      </w:r>
+    </w:p>
+    <w:p>
+      <w:pPr>
+        <w:pStyle w:val="NoSpacing"/>
+        <w:numPr>
+          <w:ilvl w:val="1"/>
+          <w:numId w:val="8"/>
+        </w:numPr>
+        <w:rPr>
+          <w:rFonts w:ascii="AvenirNext forINTUIT" w:hAnsi="AvenirNext forINTUIT"/>
+          <w:sz w:val="24"/>
+          <w:szCs w:val="24"/>
+        </w:rPr>
+      </w:pPr>
+      <w:r>
+        <w:rPr>
+          <w:rFonts w:ascii="AvenirNext forINTUIT" w:hAnsi="AvenirNext forINTUIT"/>
+          <w:sz w:val="24"/>
+          <w:szCs w:val="24"/>
+        </w:rPr>
+        <w:t xml:space="preserve">assign items to individuals </w:t>
+      </w:r>
+    </w:p>
+    <w:p>
+      <w:pPr>
+        <w:pStyle w:val="NoSpacing"/>
+        <w:numPr>
+          <w:ilvl w:val="1"/>
+          <w:numId w:val="8"/>
+        </w:numPr>
+        <w:rPr>
+          <w:rFonts w:ascii="AvenirNext forINTUIT" w:hAnsi="AvenirNext forINTUIT"/>
+          <w:sz w:val="24"/>
+          <w:szCs w:val="24"/>
+        </w:rPr>
+      </w:pPr>
+      <w:r>
+        <w:rPr>
+          <w:rFonts w:ascii="AvenirNext forINTUIT" w:hAnsi="AvenirNext forINTUIT"/>
+          <w:sz w:val="24"/>
+          <w:szCs w:val="24"/>
+        </w:rPr>
+        <w:t>take away and expand on</w:t>
+      </w:r>
+    </w:p>
+    <w:p>
+      <w:pPr>
+        <w:pStyle w:val="NoSpacing"/>
+        <w:numPr>
+          <w:ilvl w:val="0"/>
+          <w:numId w:val="8"/>
+        </w:numPr>
+        <w:rPr>
+          <w:rFonts w:ascii="AvenirNext forINTUIT" w:hAnsi="AvenirNext forINTUIT"/>
+          <w:sz w:val="24"/>
+          <w:szCs w:val="24"/>
+        </w:rPr>
+      </w:pPr>
+      <w:r>
+        <w:rPr>
+          <w:rFonts w:ascii="AvenirNext forINTUIT" w:hAnsi="AvenirNext forINTUIT"/>
+          <w:sz w:val="24"/>
+          <w:szCs w:val="24"/>
+        </w:rPr>
+        <w:t>Presentation draft: Ca</w:t>
+      </w:r>
+      <w:r>
+        <w:rPr>
+          <w:rFonts w:ascii="AvenirNext forINTUIT" w:hAnsi="AvenirNext forINTUIT"/>
+          <w:sz w:val="24"/>
+          <w:szCs w:val="24"/>
+        </w:rPr>
+        <w:t>tch up on 2</w:t>
+      </w:r>
+      <w:r>
+        <w:rPr>
+          <w:rFonts w:ascii="AvenirNext forINTUIT" w:hAnsi="AvenirNext forINTUIT"/>
+          <w:sz w:val="24"/>
+          <w:szCs w:val="24"/>
+          <w:vertAlign w:val="superscript"/>
+        </w:rPr>
+        <w:t>nd</w:t>
+      </w:r>
+      <w:r>
+        <w:rPr>
+          <w:rFonts w:ascii="AvenirNext forINTUIT" w:hAnsi="AvenirNext forINTUIT"/>
+          <w:sz w:val="24"/>
+          <w:szCs w:val="24"/>
+        </w:rPr>
+        <w:t xml:space="preserve"> Aug</w:t>
+      </w:r>
+    </w:p>
+    <w:p>
+      <w:pPr>
+        <w:pStyle w:val="NoSpacing"/>
+        <w:ind w:left="720"/>
+        <w:rPr>
+          <w:rFonts w:ascii="AvenirNext forINTUIT" w:hAnsi="AvenirNext forINTUIT"/>
+          <w:sz w:val="24"/>
+          <w:szCs w:val="24"/>
+        </w:rPr>
+      </w:pPr>
+    </w:p>
+    <w:p>
+      <w:pPr>
+        <w:pStyle w:val="NoSpacing"/>
+        <w:numPr>
+          <w:ilvl w:val="0"/>
+          <w:numId w:val="8"/>
+        </w:numPr>
+        <w:rPr>
+          <w:rFonts w:ascii="AvenirNext forINTUIT" w:hAnsi="AvenirNext forINTUIT"/>
+          <w:sz w:val="24"/>
+          <w:szCs w:val="24"/>
+        </w:rPr>
+      </w:pPr>
+      <w:r>
+        <w:rPr>
+          <w:rFonts w:ascii="AvenirNext forINTUIT" w:hAnsi="AvenirNext forINTUIT"/>
+          <w:sz w:val="24"/>
+          <w:szCs w:val="24"/>
+        </w:rPr>
+        <w:t>Overall content, d</w:t>
+      </w:r>
+      <w:r>
+        <w:rPr>
+          <w:rFonts w:ascii="AvenirNext forINTUIT" w:hAnsi="AvenirNext forINTUIT"/>
+          <w:sz w:val="24"/>
+          <w:szCs w:val="24"/>
+        </w:rPr>
+        <w:t>ecide on dot points &gt; expand individually</w:t>
+      </w:r>
+      <w:r>
+        <w:rPr>
+          <w:rFonts w:ascii="AvenirNext forINTUIT" w:hAnsi="AvenirNext forINTUIT"/>
+          <w:sz w:val="24"/>
+          <w:szCs w:val="24"/>
+        </w:rPr>
+        <w:t xml:space="preserve">: </w:t>
+      </w:r>
+      <w:r>
+        <w:rPr>
+          <w:rFonts w:ascii="AvenirNext forINTUIT" w:hAnsi="AvenirNext forINTUIT"/>
+          <w:sz w:val="24"/>
+          <w:szCs w:val="24"/>
+        </w:rPr>
+        <w:t>TBC</w:t>
+      </w:r>
+    </w:p>
+    <w:p>
+      <w:pPr>
+        <w:pStyle w:val="NoSpacing"/>
+        <w:numPr>
+          <w:ilvl w:val="0"/>
+          <w:numId w:val="8"/>
+        </w:numPr>
+        <w:rPr>
+          <w:rFonts w:ascii="AvenirNext forINTUIT" w:hAnsi="AvenirNext forINTUIT"/>
+          <w:sz w:val="24"/>
+          <w:szCs w:val="24"/>
+        </w:rPr>
+      </w:pPr>
+      <w:r>
+        <w:rPr>
+          <w:rFonts w:ascii="AvenirNext forINTUIT" w:hAnsi="AvenirNext forINTUIT"/>
+          <w:sz w:val="24"/>
+          <w:szCs w:val="24"/>
+        </w:rPr>
+        <w:t xml:space="preserve">Download and sort JavaFX: </w:t>
+      </w:r>
+      <w:r>
+        <w:rPr>
+          <w:rFonts w:ascii="AvenirNext forINTUIT" w:hAnsi="AvenirNext forINTUIT"/>
+          <w:sz w:val="24"/>
+          <w:szCs w:val="24"/>
+        </w:rPr>
+        <w:t>due by</w:t>
+      </w:r>
+      <w:r>
+        <w:rPr>
+          <w:rFonts w:ascii="AvenirNext forINTUIT" w:hAnsi="AvenirNext forINTUIT"/>
+          <w:sz w:val="24"/>
+          <w:szCs w:val="24"/>
+        </w:rPr>
+        <w:t xml:space="preserve"> </w:t>
+      </w:r>
+      <w:r>
+        <w:rPr>
+          <w:rFonts w:ascii="AvenirNext forINTUIT" w:hAnsi="AvenirNext forINTUIT"/>
+          <w:sz w:val="24"/>
+          <w:szCs w:val="24"/>
+        </w:rPr>
+        <w:t>2</w:t>
+      </w:r>
+      <w:r>
+        <w:rPr>
+          <w:rFonts w:ascii="AvenirNext forINTUIT" w:hAnsi="AvenirNext forINTUIT"/>
+          <w:sz w:val="24"/>
+          <w:szCs w:val="24"/>
+          <w:vertAlign w:val="superscript"/>
+        </w:rPr>
+        <w:t>nd</w:t>
+      </w:r>
+      <w:r>
+        <w:rPr>
+          <w:rFonts w:ascii="AvenirNext forINTUIT" w:hAnsi="AvenirNext forINTUIT"/>
+          <w:sz w:val="24"/>
+          <w:szCs w:val="24"/>
+        </w:rPr>
+        <w:t xml:space="preserve"> Aug</w:t>
+      </w:r>
+    </w:p>
+    <w:p>
+      <w:pPr>
+        <w:pStyle w:val="NoSpacing"/>
+        <w:numPr>
+          <w:ilvl w:val="0"/>
+          <w:numId w:val="8"/>
+        </w:numPr>
+        <w:rPr>
+          <w:rFonts w:ascii="AvenirNext forINTUIT" w:hAnsi="AvenirNext forINTUIT"/>
+          <w:b/>
+          <w:sz w:val="24"/>
+          <w:szCs w:val="24"/>
+        </w:rPr>
+      </w:pPr>
+      <w:r>
+        <w:rPr>
+          <w:rFonts w:ascii="AvenirNext forINTUIT" w:hAnsi="AvenirNext forINTUIT"/>
+          <w:sz w:val="24"/>
+          <w:szCs w:val="24"/>
+        </w:rPr>
+        <w:t xml:space="preserve">Sync </w:t>
+      </w:r>
+      <w:r>
+        <w:rPr>
+          <w:rFonts w:ascii="AvenirNext forINTUIT" w:hAnsi="AvenirNext forINTUIT"/>
+          <w:sz w:val="24"/>
+          <w:szCs w:val="24"/>
+        </w:rPr>
+        <w:t>Eclipse repository</w:t>
+      </w:r>
+      <w:r>
+        <w:rPr>
+          <w:rFonts w:ascii="AvenirNext forINTUIT" w:hAnsi="AvenirNext forINTUIT"/>
+          <w:sz w:val="24"/>
+          <w:szCs w:val="24"/>
+        </w:rPr>
+        <w:t xml:space="preserve">: </w:t>
+      </w:r>
+      <w:r>
+        <w:rPr>
+          <w:rFonts w:ascii="AvenirNext forINTUIT" w:hAnsi="AvenirNext forINTUIT"/>
+          <w:sz w:val="24"/>
+          <w:szCs w:val="24"/>
+        </w:rPr>
+        <w:t>due by</w:t>
+      </w:r>
+      <w:r>
+        <w:rPr>
+          <w:rFonts w:ascii="AvenirNext forINTUIT" w:hAnsi="AvenirNext forINTUIT"/>
+          <w:sz w:val="24"/>
+          <w:szCs w:val="24"/>
+        </w:rPr>
+        <w:t xml:space="preserve"> </w:t>
+      </w:r>
+      <w:r>
+        <w:rPr>
+          <w:rFonts w:ascii="AvenirNext forINTUIT" w:hAnsi="AvenirNext forINTUIT"/>
+          <w:sz w:val="24"/>
+          <w:szCs w:val="24"/>
+        </w:rPr>
+        <w:t>2</w:t>
+      </w:r>
+      <w:r>
+        <w:rPr>
+          <w:rFonts w:ascii="AvenirNext forINTUIT" w:hAnsi="AvenirNext forINTUIT"/>
+          <w:sz w:val="24"/>
+          <w:szCs w:val="24"/>
+          <w:vertAlign w:val="superscript"/>
+        </w:rPr>
+        <w:t>nd</w:t>
+      </w:r>
+      <w:r>
+        <w:rPr>
+          <w:rFonts w:ascii="AvenirNext forINTUIT" w:hAnsi="AvenirNext forINTUIT"/>
+          <w:sz w:val="24"/>
+          <w:szCs w:val="24"/>
+        </w:rPr>
+        <w:t xml:space="preserve"> Aug</w:t>
+      </w:r>
+    </w:p>
+    <w:p>
+      <w:pPr>
+        <w:pStyle w:val="NoSpacing"/>
+        <w:numPr>
+          <w:ilvl w:val="0"/>
+          <w:numId w:val="8"/>
+        </w:numPr>
+        <w:rPr>
+          <w:rFonts w:ascii="AvenirNext forINTUIT" w:hAnsi="AvenirNext forINTUIT"/>
+          <w:sz w:val="24"/>
+          <w:szCs w:val="24"/>
+        </w:rPr>
+      </w:pPr>
+      <w:r>
+        <w:rPr>
+          <w:rFonts w:ascii="AvenirNext forINTUIT" w:hAnsi="AvenirNext forINTUIT"/>
+          <w:sz w:val="24"/>
+          <w:szCs w:val="24"/>
+        </w:rPr>
+        <w:t>Start working on code together</w:t>
+      </w:r>
+      <w:r>
+        <w:rPr>
+          <w:rFonts w:ascii="AvenirNext forINTUIT" w:hAnsi="AvenirNext forINTUIT"/>
+          <w:sz w:val="24"/>
+          <w:szCs w:val="24"/>
+        </w:rPr>
+        <w:t>: due by 9</w:t>
+      </w:r>
+      <w:r>
+        <w:rPr>
+          <w:rFonts w:ascii="AvenirNext forINTUIT" w:hAnsi="AvenirNext forINTUIT"/>
+          <w:sz w:val="24"/>
+          <w:szCs w:val="24"/>
+          <w:vertAlign w:val="superscript"/>
+        </w:rPr>
+        <w:t>th</w:t>
+      </w:r>
+      <w:r>
+        <w:rPr>
+          <w:rFonts w:ascii="AvenirNext forINTUIT" w:hAnsi="AvenirNext forINTUIT"/>
+          <w:sz w:val="24"/>
+          <w:szCs w:val="24"/>
+        </w:rPr>
+        <w:t xml:space="preserve"> Aug</w:t>
+      </w:r>
+    </w:p>
+    <w:p>
+      <w:pPr>
+        <w:pStyle w:val="NoSpacing"/>
+        <w:rPr>
+          <w:rFonts w:ascii="AvenirNext forINTUIT" w:hAnsi="AvenirNext forINTUIT"/>
+          <w:b/>
+          <w:sz w:val="24"/>
+          <w:szCs w:val="24"/>
+        </w:rPr>
+      </w:pPr>
+    </w:p>
+    <w:p>
+      <w:pPr>
+        <w:pStyle w:val="NoSpacing"/>
+        <w:rPr>
+          <w:rFonts w:ascii="AvenirNext forINTUIT" w:hAnsi="AvenirNext forINTUIT"/>
+          <w:sz w:val="24"/>
+          <w:szCs w:val="24"/>
+        </w:rPr>
+      </w:pPr>
     </w:p>
     <w:p>
       <w:pPr>
@@ -6169,6 +7192,17 @@
       <w:spacing w:after="0" w:line="240" w:lineRule="auto"/>
     </w:pPr>
   </w:style>
+  <w:style w:type="character" w:styleId="Emphasis">
+    <w:name w:val="Emphasis"/>
+    <w:basedOn w:val="DefaultParagraphFont"/>
+    <w:uiPriority w:val="20"/>
+    <w:qFormat/>
+    <w:rsid w:val="00997C7A"/>
+    <w:rPr>
+      <w:i/>
+      <w:iCs/>
+    </w:rPr>
+  </w:style>
 </w:styles>
 </file>
 

--- a/CatchUpMinutesXVI.docx
+++ b/CatchUpMinutesXVI.docx
@@ -170,6 +170,7 @@
         </w:rPr>
         <w:t xml:space="preserve">| </w:t>
       </w:r>
+      <w:proofErr w:type="spellStart"/>
       <w:r>
         <w:rPr>
           <w:rFonts w:ascii="AvenirNext forINTUIT" w:hAnsi="AvenirNext forINTUIT"/>
@@ -184,7 +185,16 @@
           <w:sz w:val="24"/>
           <w:szCs w:val="24"/>
         </w:rPr>
-        <w:t xml:space="preserve">pm </w:t>
+        <w:t>pm</w:t>
+      </w:r>
+      <w:proofErr w:type="spellEnd"/>
+      <w:r>
+        <w:rPr>
+          <w:rFonts w:ascii="AvenirNext forINTUIT" w:hAnsi="AvenirNext forINTUIT"/>
+          <w:sz w:val="24"/>
+          <w:szCs w:val="24"/>
+        </w:rPr>
+        <w:t xml:space="preserve"> </w:t>
       </w:r>
       <w:r>
         <w:rPr>
@@ -693,6 +703,7 @@
         </w:rPr>
         <w:t xml:space="preserve">| </w:t>
       </w:r>
+      <w:proofErr w:type="spellStart"/>
       <w:r>
         <w:rPr>
           <w:rFonts w:ascii="AvenirNext forINTUIT" w:hAnsi="AvenirNext forINTUIT"/>
@@ -707,7 +718,16 @@
           <w:sz w:val="24"/>
           <w:szCs w:val="24"/>
         </w:rPr>
-        <w:t>pm |</w:t>
+        <w:t>pm</w:t>
+      </w:r>
+      <w:proofErr w:type="spellEnd"/>
+      <w:r>
+        <w:rPr>
+          <w:rFonts w:ascii="AvenirNext forINTUIT" w:hAnsi="AvenirNext forINTUIT"/>
+          <w:sz w:val="24"/>
+          <w:szCs w:val="24"/>
+        </w:rPr>
+        <w:t xml:space="preserve"> |</w:t>
       </w:r>
       <w:r>
         <w:rPr>
@@ -1037,7 +1057,25 @@
           <w:sz w:val="24"/>
           <w:szCs w:val="24"/>
         </w:rPr>
-        <w:t xml:space="preserve"> to be completed after A2 results come back</w:t>
+        <w:t xml:space="preserve"> to be completed after </w:t>
+      </w:r>
+      <w:proofErr w:type="spellStart"/>
+      <w:r>
+        <w:rPr>
+          <w:rFonts w:ascii="AvenirNext forINTUIT" w:hAnsi="AvenirNext forINTUIT"/>
+          <w:sz w:val="24"/>
+          <w:szCs w:val="24"/>
+        </w:rPr>
+        <w:t>A2</w:t>
+      </w:r>
+      <w:proofErr w:type="spellEnd"/>
+      <w:r>
+        <w:rPr>
+          <w:rFonts w:ascii="AvenirNext forINTUIT" w:hAnsi="AvenirNext forINTUIT"/>
+          <w:sz w:val="24"/>
+          <w:szCs w:val="24"/>
+        </w:rPr>
+        <w:t xml:space="preserve"> results come back</w:t>
       </w:r>
     </w:p>
     <w:p>
@@ -1075,7 +1113,25 @@
           <w:sz w:val="24"/>
           <w:szCs w:val="24"/>
         </w:rPr>
-        <w:t>to be completed after A2 results come back</w:t>
+        <w:t xml:space="preserve">to be completed after </w:t>
+      </w:r>
+      <w:proofErr w:type="spellStart"/>
+      <w:r>
+        <w:rPr>
+          <w:rFonts w:ascii="AvenirNext forINTUIT" w:hAnsi="AvenirNext forINTUIT"/>
+          <w:sz w:val="24"/>
+          <w:szCs w:val="24"/>
+        </w:rPr>
+        <w:t>A2</w:t>
+      </w:r>
+      <w:proofErr w:type="spellEnd"/>
+      <w:r>
+        <w:rPr>
+          <w:rFonts w:ascii="AvenirNext forINTUIT" w:hAnsi="AvenirNext forINTUIT"/>
+          <w:sz w:val="24"/>
+          <w:szCs w:val="24"/>
+        </w:rPr>
+        <w:t xml:space="preserve"> results come back</w:t>
       </w:r>
     </w:p>
     <w:p>
@@ -1113,7 +1169,25 @@
           <w:sz w:val="24"/>
           <w:szCs w:val="24"/>
         </w:rPr>
-        <w:t>to be completed after A2 results come back</w:t>
+        <w:t xml:space="preserve">to be completed after </w:t>
+      </w:r>
+      <w:proofErr w:type="spellStart"/>
+      <w:r>
+        <w:rPr>
+          <w:rFonts w:ascii="AvenirNext forINTUIT" w:hAnsi="AvenirNext forINTUIT"/>
+          <w:sz w:val="24"/>
+          <w:szCs w:val="24"/>
+        </w:rPr>
+        <w:t>A2</w:t>
+      </w:r>
+      <w:proofErr w:type="spellEnd"/>
+      <w:r>
+        <w:rPr>
+          <w:rFonts w:ascii="AvenirNext forINTUIT" w:hAnsi="AvenirNext forINTUIT"/>
+          <w:sz w:val="24"/>
+          <w:szCs w:val="24"/>
+        </w:rPr>
+        <w:t xml:space="preserve"> results come back</w:t>
       </w:r>
     </w:p>
     <w:p>
@@ -1151,7 +1225,25 @@
           <w:sz w:val="24"/>
           <w:szCs w:val="24"/>
         </w:rPr>
-        <w:t>to be completed after A2 results come back</w:t>
+        <w:t xml:space="preserve">to be completed after </w:t>
+      </w:r>
+      <w:proofErr w:type="spellStart"/>
+      <w:r>
+        <w:rPr>
+          <w:rFonts w:ascii="AvenirNext forINTUIT" w:hAnsi="AvenirNext forINTUIT"/>
+          <w:sz w:val="24"/>
+          <w:szCs w:val="24"/>
+        </w:rPr>
+        <w:t>A2</w:t>
+      </w:r>
+      <w:proofErr w:type="spellEnd"/>
+      <w:r>
+        <w:rPr>
+          <w:rFonts w:ascii="AvenirNext forINTUIT" w:hAnsi="AvenirNext forINTUIT"/>
+          <w:sz w:val="24"/>
+          <w:szCs w:val="24"/>
+        </w:rPr>
+        <w:t xml:space="preserve"> results come back</w:t>
       </w:r>
     </w:p>
     <w:p>
@@ -1220,6 +1312,7 @@
         </w:rPr>
         <w:t xml:space="preserve"> </w:t>
       </w:r>
+      <w:proofErr w:type="spellStart"/>
       <w:r>
         <w:rPr>
           <w:rFonts w:ascii="AvenirNext forINTUIT" w:hAnsi="AvenirNext forINTUIT"/>
@@ -1227,8 +1320,9 @@
           <w:sz w:val="24"/>
           <w:szCs w:val="24"/>
         </w:rPr>
-        <w:t>hrs overall</w:t>
-      </w:r>
+        <w:t>hrs</w:t>
+      </w:r>
+      <w:proofErr w:type="spellEnd"/>
       <w:r>
         <w:rPr>
           <w:rFonts w:ascii="AvenirNext forINTUIT" w:hAnsi="AvenirNext forINTUIT"/>
@@ -1236,7 +1330,36 @@
           <w:sz w:val="24"/>
           <w:szCs w:val="24"/>
         </w:rPr>
-        <w:t>. We get it done in one week, we have roughly 3x full weeks to focus on development of the app…</w:t>
+        <w:t xml:space="preserve"> overall</w:t>
+      </w:r>
+      <w:r>
+        <w:rPr>
+          <w:rFonts w:ascii="AvenirNext forINTUIT" w:hAnsi="AvenirNext forINTUIT"/>
+          <w:i/>
+          <w:sz w:val="24"/>
+          <w:szCs w:val="24"/>
+        </w:rPr>
+        <w:t xml:space="preserve">. We get it done in one week, we have roughly </w:t>
+      </w:r>
+      <w:proofErr w:type="spellStart"/>
+      <w:r>
+        <w:rPr>
+          <w:rFonts w:ascii="AvenirNext forINTUIT" w:hAnsi="AvenirNext forINTUIT"/>
+          <w:i/>
+          <w:sz w:val="24"/>
+          <w:szCs w:val="24"/>
+        </w:rPr>
+        <w:t>3x</w:t>
+      </w:r>
+      <w:proofErr w:type="spellEnd"/>
+      <w:r>
+        <w:rPr>
+          <w:rFonts w:ascii="AvenirNext forINTUIT" w:hAnsi="AvenirNext forINTUIT"/>
+          <w:i/>
+          <w:sz w:val="24"/>
+          <w:szCs w:val="24"/>
+        </w:rPr>
+        <w:t xml:space="preserve"> full weeks to focus on development of the app…</w:t>
       </w:r>
       <w:r>
         <w:rPr>
@@ -1342,13 +1465,23 @@
         </w:rPr>
         <w:t xml:space="preserve"> </w:t>
       </w:r>
-      <w:r>
-        <w:rPr>
-          <w:rFonts w:ascii="AvenirNext forINTUIT" w:hAnsi="AvenirNext forINTUIT"/>
-          <w:sz w:val="24"/>
-          <w:szCs w:val="24"/>
-        </w:rPr>
-        <w:t xml:space="preserve">3x </w:t>
+      <w:proofErr w:type="spellStart"/>
+      <w:r>
+        <w:rPr>
+          <w:rFonts w:ascii="AvenirNext forINTUIT" w:hAnsi="AvenirNext forINTUIT"/>
+          <w:sz w:val="24"/>
+          <w:szCs w:val="24"/>
+        </w:rPr>
+        <w:t>3x</w:t>
+      </w:r>
+      <w:proofErr w:type="spellEnd"/>
+      <w:r>
+        <w:rPr>
+          <w:rFonts w:ascii="AvenirNext forINTUIT" w:hAnsi="AvenirNext forINTUIT"/>
+          <w:sz w:val="24"/>
+          <w:szCs w:val="24"/>
+        </w:rPr>
+        <w:t xml:space="preserve"> </w:t>
       </w:r>
       <w:r>
         <w:rPr>
@@ -1382,8 +1515,9 @@
           <w:sz w:val="24"/>
           <w:szCs w:val="24"/>
         </w:rPr>
-        <w:t>-45</w:t>
-      </w:r>
+        <w:t>-</w:t>
+      </w:r>
+      <w:proofErr w:type="spellStart"/>
       <w:r>
         <w:rPr>
           <w:rFonts w:ascii="AvenirNext forINTUIT" w:hAnsi="AvenirNext forINTUIT"/>
@@ -1391,7 +1525,26 @@
           <w:sz w:val="24"/>
           <w:szCs w:val="24"/>
         </w:rPr>
-        <w:t>min each</w:t>
+        <w:t>45</w:t>
+      </w:r>
+      <w:r>
+        <w:rPr>
+          <w:rFonts w:ascii="AvenirNext forINTUIT" w:hAnsi="AvenirNext forINTUIT"/>
+          <w:i/>
+          <w:sz w:val="24"/>
+          <w:szCs w:val="24"/>
+        </w:rPr>
+        <w:t>min</w:t>
+      </w:r>
+      <w:proofErr w:type="spellEnd"/>
+      <w:r>
+        <w:rPr>
+          <w:rFonts w:ascii="AvenirNext forINTUIT" w:hAnsi="AvenirNext forINTUIT"/>
+          <w:i/>
+          <w:sz w:val="24"/>
+          <w:szCs w:val="24"/>
+        </w:rPr>
+        <w:t xml:space="preserve"> each</w:t>
       </w:r>
     </w:p>
     <w:p>
@@ -1422,8 +1575,18 @@
           <w:sz w:val="24"/>
           <w:szCs w:val="24"/>
         </w:rPr>
-        <w:t xml:space="preserve"> 9x</w:t>
-      </w:r>
+        <w:t xml:space="preserve"> </w:t>
+      </w:r>
+      <w:proofErr w:type="spellStart"/>
+      <w:r>
+        <w:rPr>
+          <w:rFonts w:ascii="AvenirNext forINTUIT" w:hAnsi="AvenirNext forINTUIT"/>
+          <w:sz w:val="24"/>
+          <w:szCs w:val="24"/>
+        </w:rPr>
+        <w:t>9x</w:t>
+      </w:r>
+      <w:proofErr w:type="spellEnd"/>
       <w:r>
         <w:rPr>
           <w:rFonts w:ascii="AvenirNext forINTUIT" w:hAnsi="AvenirNext forINTUIT"/>
@@ -1456,8 +1619,9 @@
           <w:sz w:val="24"/>
           <w:szCs w:val="24"/>
         </w:rPr>
-        <w:t>-45</w:t>
-      </w:r>
+        <w:t>-</w:t>
+      </w:r>
+      <w:proofErr w:type="spellStart"/>
       <w:r>
         <w:rPr>
           <w:rFonts w:ascii="AvenirNext forINTUIT" w:hAnsi="AvenirNext forINTUIT"/>
@@ -1465,7 +1629,26 @@
           <w:sz w:val="24"/>
           <w:szCs w:val="24"/>
         </w:rPr>
-        <w:t>min each</w:t>
+        <w:t>45</w:t>
+      </w:r>
+      <w:r>
+        <w:rPr>
+          <w:rFonts w:ascii="AvenirNext forINTUIT" w:hAnsi="AvenirNext forINTUIT"/>
+          <w:i/>
+          <w:sz w:val="24"/>
+          <w:szCs w:val="24"/>
+        </w:rPr>
+        <w:t>min</w:t>
+      </w:r>
+      <w:proofErr w:type="spellEnd"/>
+      <w:r>
+        <w:rPr>
+          <w:rFonts w:ascii="AvenirNext forINTUIT" w:hAnsi="AvenirNext forINTUIT"/>
+          <w:i/>
+          <w:sz w:val="24"/>
+          <w:szCs w:val="24"/>
+        </w:rPr>
+        <w:t xml:space="preserve"> each</w:t>
       </w:r>
     </w:p>
     <w:p>
@@ -1563,13 +1746,23 @@
           <w:szCs w:val="24"/>
         </w:rPr>
       </w:pPr>
-      <w:r>
-        <w:rPr>
-          <w:rFonts w:ascii="AvenirNext forINTUIT" w:hAnsi="AvenirNext forINTUIT"/>
-          <w:sz w:val="24"/>
-          <w:szCs w:val="24"/>
-        </w:rPr>
-        <w:t xml:space="preserve">Javascript | Java: different library </w:t>
+      <w:proofErr w:type="spellStart"/>
+      <w:r>
+        <w:rPr>
+          <w:rFonts w:ascii="AvenirNext forINTUIT" w:hAnsi="AvenirNext forINTUIT"/>
+          <w:sz w:val="24"/>
+          <w:szCs w:val="24"/>
+        </w:rPr>
+        <w:t>Javascript</w:t>
+      </w:r>
+      <w:proofErr w:type="spellEnd"/>
+      <w:r>
+        <w:rPr>
+          <w:rFonts w:ascii="AvenirNext forINTUIT" w:hAnsi="AvenirNext forINTUIT"/>
+          <w:sz w:val="24"/>
+          <w:szCs w:val="24"/>
+        </w:rPr>
+        <w:t xml:space="preserve"> | Java: different library </w:t>
       </w:r>
       <w:r>
         <w:rPr>
@@ -1593,13 +1786,23 @@
           <w:szCs w:val="24"/>
         </w:rPr>
       </w:pPr>
-      <w:r>
-        <w:rPr>
-          <w:rFonts w:ascii="AvenirNext forINTUIT" w:hAnsi="AvenirNext forINTUIT"/>
-          <w:sz w:val="24"/>
-          <w:szCs w:val="24"/>
-        </w:rPr>
-        <w:t>Prioritise items for the app</w:t>
+      <w:proofErr w:type="spellStart"/>
+      <w:r>
+        <w:rPr>
+          <w:rFonts w:ascii="AvenirNext forINTUIT" w:hAnsi="AvenirNext forINTUIT"/>
+          <w:sz w:val="24"/>
+          <w:szCs w:val="24"/>
+        </w:rPr>
+        <w:t>Prioritise</w:t>
+      </w:r>
+      <w:proofErr w:type="spellEnd"/>
+      <w:r>
+        <w:rPr>
+          <w:rFonts w:ascii="AvenirNext forINTUIT" w:hAnsi="AvenirNext forINTUIT"/>
+          <w:sz w:val="24"/>
+          <w:szCs w:val="24"/>
+        </w:rPr>
+        <w:t xml:space="preserve"> items for the app</w:t>
       </w:r>
     </w:p>
     <w:p>
@@ -1645,7 +1848,25 @@
           <w:sz w:val="24"/>
           <w:szCs w:val="24"/>
         </w:rPr>
-        <w:t>– web RTC?</w:t>
+        <w:t xml:space="preserve">– web </w:t>
+      </w:r>
+      <w:proofErr w:type="spellStart"/>
+      <w:r>
+        <w:rPr>
+          <w:rFonts w:ascii="AvenirNext forINTUIT" w:hAnsi="AvenirNext forINTUIT"/>
+          <w:sz w:val="24"/>
+          <w:szCs w:val="24"/>
+        </w:rPr>
+        <w:t>RTC</w:t>
+      </w:r>
+      <w:proofErr w:type="spellEnd"/>
+      <w:r>
+        <w:rPr>
+          <w:rFonts w:ascii="AvenirNext forINTUIT" w:hAnsi="AvenirNext forINTUIT"/>
+          <w:sz w:val="24"/>
+          <w:szCs w:val="24"/>
+        </w:rPr>
+        <w:t>?</w:t>
       </w:r>
     </w:p>
     <w:p>
@@ -2006,7 +2227,25 @@
           <w:sz w:val="24"/>
           <w:szCs w:val="24"/>
         </w:rPr>
-        <w:t>Professional “screen” to talk through The SocialCare Chat “pitch”</w:t>
+        <w:t xml:space="preserve">Professional “screen” to talk through The </w:t>
+      </w:r>
+      <w:proofErr w:type="spellStart"/>
+      <w:r>
+        <w:rPr>
+          <w:rFonts w:ascii="AvenirNext forINTUIT" w:hAnsi="AvenirNext forINTUIT"/>
+          <w:sz w:val="24"/>
+          <w:szCs w:val="24"/>
+        </w:rPr>
+        <w:t>SocialCare</w:t>
+      </w:r>
+      <w:proofErr w:type="spellEnd"/>
+      <w:r>
+        <w:rPr>
+          <w:rFonts w:ascii="AvenirNext forINTUIT" w:hAnsi="AvenirNext forINTUIT"/>
+          <w:sz w:val="24"/>
+          <w:szCs w:val="24"/>
+        </w:rPr>
+        <w:t xml:space="preserve"> Chat “pitch”</w:t>
       </w:r>
     </w:p>
     <w:p>
@@ -2060,6 +2299,7 @@
         </w:rPr>
         <w:t xml:space="preserve"> </w:t>
       </w:r>
+      <w:proofErr w:type="spellStart"/>
       <w:r>
         <w:rPr>
           <w:rFonts w:ascii="AvenirNext forINTUIT" w:hAnsi="AvenirNext forINTUIT"/>
@@ -2069,6 +2309,7 @@
         </w:rPr>
         <w:t>30min</w:t>
       </w:r>
+      <w:proofErr w:type="spellEnd"/>
     </w:p>
     <w:p>
       <w:pPr>
@@ -2183,15 +2424,33 @@
           <w:sz w:val="24"/>
           <w:szCs w:val="24"/>
         </w:rPr>
-        <w:t>So much o</w:t>
-      </w:r>
-      <w:r>
-        <w:rPr>
-          <w:rFonts w:ascii="AvenirNext forINTUIT" w:hAnsi="AvenirNext forINTUIT"/>
-          <w:sz w:val="24"/>
-          <w:szCs w:val="24"/>
-        </w:rPr>
-        <w:t>assion and emotion</w:t>
+        <w:t xml:space="preserve">So much </w:t>
+      </w:r>
+      <w:proofErr w:type="spellStart"/>
+      <w:r>
+        <w:rPr>
+          <w:rFonts w:ascii="AvenirNext forINTUIT" w:hAnsi="AvenirNext forINTUIT"/>
+          <w:sz w:val="24"/>
+          <w:szCs w:val="24"/>
+        </w:rPr>
+        <w:t>o</w:t>
+      </w:r>
+      <w:r>
+        <w:rPr>
+          <w:rFonts w:ascii="AvenirNext forINTUIT" w:hAnsi="AvenirNext forINTUIT"/>
+          <w:sz w:val="24"/>
+          <w:szCs w:val="24"/>
+        </w:rPr>
+        <w:t>assion</w:t>
+      </w:r>
+      <w:proofErr w:type="spellEnd"/>
+      <w:r>
+        <w:rPr>
+          <w:rFonts w:ascii="AvenirNext forINTUIT" w:hAnsi="AvenirNext forINTUIT"/>
+          <w:sz w:val="24"/>
+          <w:szCs w:val="24"/>
+        </w:rPr>
+        <w:t xml:space="preserve"> and emotion</w:t>
       </w:r>
       <w:r>
         <w:rPr>
@@ -2366,7 +2625,25 @@
           <w:sz w:val="24"/>
           <w:szCs w:val="24"/>
         </w:rPr>
-        <w:t xml:space="preserve">Everyone to familiarize themselves with A3 requirements in prep for Thursday </w:t>
+        <w:t xml:space="preserve">Everyone to familiarize themselves with </w:t>
+      </w:r>
+      <w:proofErr w:type="spellStart"/>
+      <w:r>
+        <w:rPr>
+          <w:rFonts w:ascii="AvenirNext forINTUIT" w:hAnsi="AvenirNext forINTUIT"/>
+          <w:sz w:val="24"/>
+          <w:szCs w:val="24"/>
+        </w:rPr>
+        <w:t>A3</w:t>
+      </w:r>
+      <w:proofErr w:type="spellEnd"/>
+      <w:r>
+        <w:rPr>
+          <w:rFonts w:ascii="AvenirNext forINTUIT" w:hAnsi="AvenirNext forINTUIT"/>
+          <w:sz w:val="24"/>
+          <w:szCs w:val="24"/>
+        </w:rPr>
+        <w:t xml:space="preserve"> requirements in prep for Thursday </w:t>
       </w:r>
     </w:p>
     <w:p>
@@ -2565,6 +2842,7 @@
         </w:rPr>
         <w:t xml:space="preserve">| </w:t>
       </w:r>
+      <w:proofErr w:type="spellStart"/>
       <w:r>
         <w:rPr>
           <w:rFonts w:ascii="AvenirNext forINTUIT" w:hAnsi="AvenirNext forINTUIT"/>
@@ -2579,7 +2857,16 @@
           <w:sz w:val="24"/>
           <w:szCs w:val="24"/>
         </w:rPr>
-        <w:t>pm |</w:t>
+        <w:t>pm</w:t>
+      </w:r>
+      <w:proofErr w:type="spellEnd"/>
+      <w:r>
+        <w:rPr>
+          <w:rFonts w:ascii="AvenirNext forINTUIT" w:hAnsi="AvenirNext forINTUIT"/>
+          <w:sz w:val="24"/>
+          <w:szCs w:val="24"/>
+        </w:rPr>
+        <w:t xml:space="preserve"> |</w:t>
       </w:r>
       <w:r>
         <w:rPr>
@@ -2589,8 +2876,6 @@
         </w:rPr>
         <w:t xml:space="preserve"> 1 hour |</w:t>
       </w:r>
-      <w:bookmarkStart w:id="0" w:name="_GoBack"/>
-      <w:bookmarkEnd w:id="0"/>
       <w:r>
         <w:rPr>
           <w:rFonts w:ascii="AvenirNext forINTUIT" w:hAnsi="AvenirNext forINTUIT"/>
@@ -3057,15 +3342,33 @@
           <w:sz w:val="24"/>
           <w:szCs w:val="24"/>
         </w:rPr>
-        <w:t xml:space="preserve"> ASHHHEEEE</w:t>
-      </w:r>
-      <w:r>
-        <w:rPr>
-          <w:rFonts w:ascii="AvenirNext forINTUIT" w:hAnsi="AvenirNext forINTUIT"/>
-          <w:sz w:val="24"/>
-          <w:szCs w:val="24"/>
-        </w:rPr>
-        <w:t>RRRRRRR (Azure)</w:t>
+        <w:t xml:space="preserve"> </w:t>
+      </w:r>
+      <w:proofErr w:type="spellStart"/>
+      <w:r>
+        <w:rPr>
+          <w:rFonts w:ascii="AvenirNext forINTUIT" w:hAnsi="AvenirNext forINTUIT"/>
+          <w:sz w:val="24"/>
+          <w:szCs w:val="24"/>
+        </w:rPr>
+        <w:t>ASHHHEEEE</w:t>
+      </w:r>
+      <w:r>
+        <w:rPr>
+          <w:rFonts w:ascii="AvenirNext forINTUIT" w:hAnsi="AvenirNext forINTUIT"/>
+          <w:sz w:val="24"/>
+          <w:szCs w:val="24"/>
+        </w:rPr>
+        <w:t>RRRRRRR</w:t>
+      </w:r>
+      <w:proofErr w:type="spellEnd"/>
+      <w:r>
+        <w:rPr>
+          <w:rFonts w:ascii="AvenirNext forINTUIT" w:hAnsi="AvenirNext forINTUIT"/>
+          <w:sz w:val="24"/>
+          <w:szCs w:val="24"/>
+        </w:rPr>
+        <w:t xml:space="preserve"> (Azure)</w:t>
       </w:r>
       <w:r>
         <w:rPr>
@@ -3223,13 +3526,23 @@
           <w:szCs w:val="24"/>
         </w:rPr>
       </w:pPr>
-      <w:r>
-        <w:rPr>
-          <w:rFonts w:ascii="AvenirNext forINTUIT" w:hAnsi="AvenirNext forINTUIT"/>
-          <w:sz w:val="24"/>
-          <w:szCs w:val="24"/>
-        </w:rPr>
-        <w:t>Javafx games</w:t>
+      <w:proofErr w:type="spellStart"/>
+      <w:r>
+        <w:rPr>
+          <w:rFonts w:ascii="AvenirNext forINTUIT" w:hAnsi="AvenirNext forINTUIT"/>
+          <w:sz w:val="24"/>
+          <w:szCs w:val="24"/>
+        </w:rPr>
+        <w:t>Javafx</w:t>
+      </w:r>
+      <w:proofErr w:type="spellEnd"/>
+      <w:r>
+        <w:rPr>
+          <w:rFonts w:ascii="AvenirNext forINTUIT" w:hAnsi="AvenirNext forINTUIT"/>
+          <w:sz w:val="24"/>
+          <w:szCs w:val="24"/>
+        </w:rPr>
+        <w:t xml:space="preserve"> games</w:t>
       </w:r>
     </w:p>
     <w:p>
@@ -3428,15 +3741,7 @@
           <w:sz w:val="24"/>
           <w:szCs w:val="24"/>
         </w:rPr>
-        <w:t>Presentation draft: Ca</w:t>
-      </w:r>
-      <w:r>
-        <w:rPr>
-          <w:rFonts w:ascii="AvenirNext forINTUIT" w:hAnsi="AvenirNext forINTUIT"/>
-          <w:sz w:val="24"/>
-          <w:szCs w:val="24"/>
-        </w:rPr>
-        <w:t>tch up on 2</w:t>
+        <w:t>Presentation draft: Catch up on 2</w:t>
       </w:r>
       <w:r>
         <w:rPr>
@@ -3494,15 +3799,7 @@
           <w:sz w:val="24"/>
           <w:szCs w:val="24"/>
         </w:rPr>
-        <w:t>ecide on dot points &gt; expand individually</w:t>
-      </w:r>
-      <w:r>
-        <w:rPr>
-          <w:rFonts w:ascii="AvenirNext forINTUIT" w:hAnsi="AvenirNext forINTUIT"/>
-          <w:sz w:val="24"/>
-          <w:szCs w:val="24"/>
-        </w:rPr>
-        <w:t xml:space="preserve">: </w:t>
+        <w:t xml:space="preserve">ecide on dot points &gt; expand individually: </w:t>
       </w:r>
       <w:r>
         <w:rPr>
@@ -3540,15 +3837,7 @@
           <w:sz w:val="24"/>
           <w:szCs w:val="24"/>
         </w:rPr>
-        <w:t>due by</w:t>
-      </w:r>
-      <w:r>
-        <w:rPr>
-          <w:rFonts w:ascii="AvenirNext forINTUIT" w:hAnsi="AvenirNext forINTUIT"/>
-          <w:sz w:val="24"/>
-          <w:szCs w:val="24"/>
-        </w:rPr>
-        <w:t xml:space="preserve"> </w:t>
+        <w:t xml:space="preserve">due by </w:t>
       </w:r>
       <w:r>
         <w:rPr>
@@ -3596,39 +3885,15 @@
           <w:sz w:val="24"/>
           <w:szCs w:val="24"/>
         </w:rPr>
-        <w:t xml:space="preserve">Sync </w:t>
-      </w:r>
-      <w:r>
-        <w:rPr>
-          <w:rFonts w:ascii="AvenirNext forINTUIT" w:hAnsi="AvenirNext forINTUIT"/>
-          <w:sz w:val="24"/>
-          <w:szCs w:val="24"/>
-        </w:rPr>
-        <w:t>Eclipse repository</w:t>
-      </w:r>
-      <w:r>
-        <w:rPr>
-          <w:rFonts w:ascii="AvenirNext forINTUIT" w:hAnsi="AvenirNext forINTUIT"/>
-          <w:sz w:val="24"/>
-          <w:szCs w:val="24"/>
-        </w:rPr>
-        <w:t xml:space="preserve">: </w:t>
-      </w:r>
-      <w:r>
-        <w:rPr>
-          <w:rFonts w:ascii="AvenirNext forINTUIT" w:hAnsi="AvenirNext forINTUIT"/>
-          <w:sz w:val="24"/>
-          <w:szCs w:val="24"/>
-        </w:rPr>
-        <w:t>due by</w:t>
-      </w:r>
-      <w:r>
-        <w:rPr>
-          <w:rFonts w:ascii="AvenirNext forINTUIT" w:hAnsi="AvenirNext forINTUIT"/>
-          <w:sz w:val="24"/>
-          <w:szCs w:val="24"/>
-        </w:rPr>
-        <w:t xml:space="preserve"> </w:t>
+        <w:t xml:space="preserve">Sync Eclipse repository: </w:t>
+      </w:r>
+      <w:r>
+        <w:rPr>
+          <w:rFonts w:ascii="AvenirNext forINTUIT" w:hAnsi="AvenirNext forINTUIT"/>
+          <w:sz w:val="24"/>
+          <w:szCs w:val="24"/>
+        </w:rPr>
+        <w:t xml:space="preserve">due by </w:t>
       </w:r>
       <w:r>
         <w:rPr>
@@ -3817,7 +4082,66 @@
           <w:sz w:val="24"/>
           <w:szCs w:val="24"/>
         </w:rPr>
-        <w:t>| pm | Discord</w:t>
+        <w:t>3</w:t>
+      </w:r>
+      <w:r>
+        <w:rPr>
+          <w:rFonts w:ascii="AvenirNext forINTUIT" w:hAnsi="AvenirNext forINTUIT"/>
+          <w:sz w:val="24"/>
+          <w:szCs w:val="24"/>
+          <w:vertAlign w:val="superscript"/>
+        </w:rPr>
+        <w:t>rd</w:t>
+      </w:r>
+      <w:r>
+        <w:rPr>
+          <w:rFonts w:ascii="AvenirNext forINTUIT" w:hAnsi="AvenirNext forINTUIT"/>
+          <w:sz w:val="24"/>
+          <w:szCs w:val="24"/>
+        </w:rPr>
+        <w:t xml:space="preserve"> August </w:t>
+      </w:r>
+      <w:r>
+        <w:rPr>
+          <w:rFonts w:ascii="AvenirNext forINTUIT" w:hAnsi="AvenirNext forINTUIT"/>
+          <w:sz w:val="24"/>
+          <w:szCs w:val="24"/>
+        </w:rPr>
+        <w:t xml:space="preserve">| </w:t>
+      </w:r>
+      <w:proofErr w:type="spellStart"/>
+      <w:r>
+        <w:rPr>
+          <w:rFonts w:ascii="AvenirNext forINTUIT" w:hAnsi="AvenirNext forINTUIT"/>
+          <w:sz w:val="24"/>
+          <w:szCs w:val="24"/>
+        </w:rPr>
+        <w:t>9pm</w:t>
+      </w:r>
+      <w:proofErr w:type="spellEnd"/>
+      <w:r>
+        <w:rPr>
+          <w:rFonts w:ascii="AvenirNext forINTUIT" w:hAnsi="AvenirNext forINTUIT"/>
+          <w:sz w:val="24"/>
+          <w:szCs w:val="24"/>
+        </w:rPr>
+        <w:t xml:space="preserve"> |</w:t>
+      </w:r>
+      <w:r>
+        <w:rPr>
+          <w:rFonts w:ascii="AvenirNext forINTUIT" w:hAnsi="AvenirNext forINTUIT"/>
+          <w:sz w:val="24"/>
+          <w:szCs w:val="24"/>
+        </w:rPr>
+        <w:t xml:space="preserve"> 1 hour |</w:t>
+      </w:r>
+      <w:r>
+        <w:rPr>
+          <w:rFonts w:ascii="AvenirNext forINTUIT" w:hAnsi="AvenirNext forINTUIT"/>
+          <w:sz w:val="24"/>
+          <w:szCs w:val="24"/>
+        </w:rPr>
+        <w:t xml:space="preserve"> Discord</w:t>
       </w:r>
     </w:p>
     <w:p>
@@ -3849,23 +4173,30 @@
         </w:rPr>
         <w:t>Attendees:</w:t>
       </w:r>
-    </w:p>
-    <w:p>
-      <w:pPr>
-        <w:pStyle w:val="NoSpacing"/>
-        <w:rPr>
-          <w:rFonts w:ascii="AvenirNext forINTUIT" w:hAnsi="AvenirNext forINTUIT"/>
-          <w:sz w:val="24"/>
-          <w:szCs w:val="24"/>
-        </w:rPr>
-      </w:pPr>
-      <w:r>
-        <w:rPr>
-          <w:rFonts w:ascii="AvenirNext forINTUIT" w:hAnsi="AvenirNext forINTUIT"/>
-          <w:sz w:val="24"/>
-          <w:szCs w:val="24"/>
-        </w:rPr>
-        <w:t xml:space="preserve">Connor, Corbin, Natalie, Oliver, Vanessa </w:t>
+      <w:r>
+        <w:rPr>
+          <w:rFonts w:ascii="AvenirNext forINTUIT" w:hAnsi="AvenirNext forINTUIT"/>
+          <w:b/>
+          <w:sz w:val="24"/>
+          <w:szCs w:val="24"/>
+        </w:rPr>
+        <w:t xml:space="preserve"> </w:t>
+      </w:r>
+      <w:r>
+        <w:rPr>
+          <w:rFonts w:ascii="AvenirNext forINTUIT" w:hAnsi="AvenirNext forINTUIT"/>
+          <w:sz w:val="24"/>
+          <w:szCs w:val="24"/>
+        </w:rPr>
+        <w:t>Connor, Corbin, Natalie</w:t>
+      </w:r>
+      <w:r>
+        <w:rPr>
+          <w:rFonts w:ascii="AvenirNext forINTUIT" w:hAnsi="AvenirNext forINTUIT"/>
+          <w:sz w:val="24"/>
+          <w:szCs w:val="24"/>
+        </w:rPr>
+        <w:t xml:space="preserve">, Vanessa </w:t>
       </w:r>
     </w:p>
     <w:p>
@@ -3886,12 +4217,40 @@
         </w:rPr>
         <w:t>Absent:</w:t>
       </w:r>
-    </w:p>
-    <w:p>
-      <w:pPr>
-        <w:pStyle w:val="NoSpacing"/>
-        <w:rPr>
-          <w:rFonts w:ascii="AvenirNext forINTUIT" w:hAnsi="AvenirNext forINTUIT"/>
+      <w:r>
+        <w:rPr>
+          <w:rFonts w:ascii="AvenirNext forINTUIT" w:hAnsi="AvenirNext forINTUIT"/>
+          <w:sz w:val="24"/>
+          <w:szCs w:val="24"/>
+        </w:rPr>
+        <w:t xml:space="preserve"> </w:t>
+      </w:r>
+      <w:r>
+        <w:rPr>
+          <w:rFonts w:ascii="AvenirNext forINTUIT" w:hAnsi="AvenirNext forINTUIT"/>
+          <w:sz w:val="24"/>
+          <w:szCs w:val="24"/>
+        </w:rPr>
+        <w:t>Oliver</w:t>
+      </w:r>
+    </w:p>
+    <w:p>
+      <w:pPr>
+        <w:pStyle w:val="NoSpacing"/>
+        <w:rPr>
+          <w:rFonts w:ascii="AvenirNext forINTUIT" w:hAnsi="AvenirNext forINTUIT"/>
+          <w:b/>
+          <w:sz w:val="24"/>
+          <w:szCs w:val="24"/>
+        </w:rPr>
+      </w:pPr>
+    </w:p>
+    <w:p>
+      <w:pPr>
+        <w:pStyle w:val="NoSpacing"/>
+        <w:rPr>
+          <w:rFonts w:ascii="AvenirNext forINTUIT" w:hAnsi="AvenirNext forINTUIT"/>
+          <w:b/>
           <w:sz w:val="24"/>
           <w:szCs w:val="24"/>
         </w:rPr>
@@ -3909,12 +4268,119 @@
     <w:p>
       <w:pPr>
         <w:pStyle w:val="NoSpacing"/>
-        <w:rPr>
-          <w:rFonts w:ascii="AvenirNext forINTUIT" w:hAnsi="AvenirNext forINTUIT"/>
-          <w:sz w:val="24"/>
-          <w:szCs w:val="24"/>
-        </w:rPr>
-      </w:pPr>
+        <w:numPr>
+          <w:ilvl w:val="0"/>
+          <w:numId w:val="8"/>
+        </w:numPr>
+        <w:rPr>
+          <w:rFonts w:ascii="AvenirNext forINTUIT" w:hAnsi="AvenirNext forINTUIT"/>
+          <w:sz w:val="24"/>
+          <w:szCs w:val="24"/>
+        </w:rPr>
+      </w:pPr>
+      <w:r>
+        <w:rPr>
+          <w:rFonts w:ascii="AvenirNext forINTUIT" w:hAnsi="AvenirNext forINTUIT"/>
+          <w:sz w:val="24"/>
+          <w:szCs w:val="24"/>
+        </w:rPr>
+        <w:t xml:space="preserve">Approach to </w:t>
+      </w:r>
+      <w:proofErr w:type="spellStart"/>
+      <w:r>
+        <w:rPr>
+          <w:rFonts w:ascii="AvenirNext forINTUIT" w:hAnsi="AvenirNext forINTUIT"/>
+          <w:sz w:val="24"/>
+          <w:szCs w:val="24"/>
+        </w:rPr>
+        <w:t>A3</w:t>
+      </w:r>
+      <w:proofErr w:type="spellEnd"/>
+    </w:p>
+    <w:p>
+      <w:pPr>
+        <w:pStyle w:val="NoSpacing"/>
+        <w:numPr>
+          <w:ilvl w:val="0"/>
+          <w:numId w:val="8"/>
+        </w:numPr>
+        <w:rPr>
+          <w:rFonts w:ascii="AvenirNext forINTUIT" w:hAnsi="AvenirNext forINTUIT"/>
+          <w:sz w:val="24"/>
+          <w:szCs w:val="24"/>
+        </w:rPr>
+      </w:pPr>
+      <w:r>
+        <w:rPr>
+          <w:rFonts w:ascii="AvenirNext forINTUIT" w:hAnsi="AvenirNext forINTUIT"/>
+          <w:sz w:val="24"/>
+          <w:szCs w:val="24"/>
+        </w:rPr>
+        <w:t>Who does what</w:t>
+      </w:r>
+    </w:p>
+    <w:p>
+      <w:pPr>
+        <w:pStyle w:val="NoSpacing"/>
+        <w:numPr>
+          <w:ilvl w:val="0"/>
+          <w:numId w:val="8"/>
+        </w:numPr>
+        <w:rPr>
+          <w:rFonts w:ascii="AvenirNext forINTUIT" w:hAnsi="AvenirNext forINTUIT"/>
+          <w:sz w:val="24"/>
+          <w:szCs w:val="24"/>
+        </w:rPr>
+      </w:pPr>
+      <w:r>
+        <w:rPr>
+          <w:rFonts w:ascii="AvenirNext forINTUIT" w:hAnsi="AvenirNext forINTUIT"/>
+          <w:sz w:val="24"/>
+          <w:szCs w:val="24"/>
+        </w:rPr>
+        <w:t>Due 23</w:t>
+      </w:r>
+      <w:r>
+        <w:rPr>
+          <w:rFonts w:ascii="AvenirNext forINTUIT" w:hAnsi="AvenirNext forINTUIT"/>
+          <w:sz w:val="24"/>
+          <w:szCs w:val="24"/>
+          <w:vertAlign w:val="superscript"/>
+        </w:rPr>
+        <w:t>rd</w:t>
+      </w:r>
+      <w:r>
+        <w:rPr>
+          <w:rFonts w:ascii="AvenirNext forINTUIT" w:hAnsi="AvenirNext forINTUIT"/>
+          <w:sz w:val="24"/>
+          <w:szCs w:val="24"/>
+        </w:rPr>
+        <w:t xml:space="preserve"> August</w:t>
+      </w:r>
+    </w:p>
+    <w:p>
+      <w:pPr>
+        <w:pStyle w:val="NoSpacing"/>
+        <w:rPr>
+          <w:rFonts w:ascii="AvenirNext forINTUIT" w:hAnsi="AvenirNext forINTUIT"/>
+          <w:b/>
+          <w:sz w:val="24"/>
+          <w:szCs w:val="24"/>
+        </w:rPr>
+      </w:pPr>
+    </w:p>
+    <w:p>
+      <w:pPr>
+        <w:pStyle w:val="NoSpacing"/>
+        <w:rPr>
+          <w:rFonts w:ascii="AvenirNext forINTUIT" w:hAnsi="AvenirNext forINTUIT"/>
+          <w:b/>
+          <w:sz w:val="24"/>
+          <w:szCs w:val="24"/>
+        </w:rPr>
+      </w:pPr>
+      <w:bookmarkStart w:id="0" w:name="_GoBack"/>
+      <w:bookmarkEnd w:id="0"/>
       <w:r>
         <w:rPr>
           <w:rFonts w:ascii="AvenirNext forINTUIT" w:hAnsi="AvenirNext forINTUIT"/>
@@ -3928,18 +4394,86 @@
     <w:p>
       <w:pPr>
         <w:pStyle w:val="NoSpacing"/>
-        <w:rPr>
-          <w:rFonts w:ascii="AvenirNext forINTUIT" w:hAnsi="AvenirNext forINTUIT"/>
-          <w:sz w:val="24"/>
-          <w:szCs w:val="24"/>
-        </w:rPr>
-      </w:pPr>
-    </w:p>
-    <w:p>
-      <w:pPr>
-        <w:pStyle w:val="NoSpacing"/>
-        <w:rPr>
-          <w:rFonts w:ascii="AvenirNext forINTUIT" w:hAnsi="AvenirNext forINTUIT"/>
+        <w:numPr>
+          <w:ilvl w:val="0"/>
+          <w:numId w:val="8"/>
+        </w:numPr>
+        <w:rPr>
+          <w:rFonts w:ascii="AvenirNext forINTUIT" w:hAnsi="AvenirNext forINTUIT"/>
+          <w:sz w:val="24"/>
+          <w:szCs w:val="24"/>
+        </w:rPr>
+      </w:pPr>
+      <w:r>
+        <w:rPr>
+          <w:rFonts w:ascii="AvenirNext forINTUIT" w:hAnsi="AvenirNext forINTUIT"/>
+          <w:sz w:val="24"/>
+          <w:szCs w:val="24"/>
+        </w:rPr>
+        <w:t>Visual / storyboard session</w:t>
+      </w:r>
+    </w:p>
+    <w:p>
+      <w:pPr>
+        <w:pStyle w:val="NoSpacing"/>
+        <w:numPr>
+          <w:ilvl w:val="0"/>
+          <w:numId w:val="8"/>
+        </w:numPr>
+        <w:rPr>
+          <w:rFonts w:ascii="AvenirNext forINTUIT" w:hAnsi="AvenirNext forINTUIT"/>
+          <w:sz w:val="24"/>
+          <w:szCs w:val="24"/>
+        </w:rPr>
+      </w:pPr>
+      <w:r>
+        <w:rPr>
+          <w:rFonts w:ascii="AvenirNext forINTUIT" w:hAnsi="AvenirNext forINTUIT"/>
+          <w:sz w:val="24"/>
+          <w:szCs w:val="24"/>
+        </w:rPr>
+        <w:lastRenderedPageBreak/>
+        <w:t>Watch code / app lesson</w:t>
+      </w:r>
+    </w:p>
+    <w:p>
+      <w:pPr>
+        <w:pStyle w:val="NoSpacing"/>
+        <w:numPr>
+          <w:ilvl w:val="0"/>
+          <w:numId w:val="8"/>
+        </w:numPr>
+        <w:rPr>
+          <w:rFonts w:ascii="AvenirNext forINTUIT" w:hAnsi="AvenirNext forINTUIT"/>
+          <w:sz w:val="24"/>
+          <w:szCs w:val="24"/>
+        </w:rPr>
+      </w:pPr>
+      <w:r>
+        <w:rPr>
+          <w:rFonts w:ascii="AvenirNext forINTUIT" w:hAnsi="AvenirNext forINTUIT"/>
+          <w:sz w:val="24"/>
+          <w:szCs w:val="24"/>
+        </w:rPr>
+        <w:t>End goal is to achieve a beta version of our application</w:t>
+      </w:r>
+    </w:p>
+    <w:p>
+      <w:pPr>
+        <w:pStyle w:val="NoSpacing"/>
+        <w:rPr>
+          <w:rFonts w:ascii="AvenirNext forINTUIT" w:hAnsi="AvenirNext forINTUIT"/>
+          <w:sz w:val="24"/>
+          <w:szCs w:val="24"/>
+        </w:rPr>
+      </w:pPr>
+    </w:p>
+    <w:p>
+      <w:pPr>
+        <w:pStyle w:val="NoSpacing"/>
+        <w:rPr>
+          <w:rFonts w:ascii="AvenirNext forINTUIT" w:hAnsi="AvenirNext forINTUIT"/>
+          <w:b/>
           <w:sz w:val="24"/>
           <w:szCs w:val="24"/>
         </w:rPr>
@@ -3952,6 +4486,50 @@
           <w:szCs w:val="24"/>
         </w:rPr>
         <w:t>Action items:</w:t>
+      </w:r>
+    </w:p>
+    <w:p>
+      <w:pPr>
+        <w:pStyle w:val="NoSpacing"/>
+        <w:numPr>
+          <w:ilvl w:val="0"/>
+          <w:numId w:val="8"/>
+        </w:numPr>
+        <w:rPr>
+          <w:rFonts w:ascii="AvenirNext forINTUIT" w:hAnsi="AvenirNext forINTUIT"/>
+          <w:sz w:val="24"/>
+          <w:szCs w:val="24"/>
+        </w:rPr>
+      </w:pPr>
+      <w:r>
+        <w:rPr>
+          <w:rFonts w:ascii="AvenirNext forINTUIT" w:hAnsi="AvenirNext forINTUIT"/>
+          <w:sz w:val="24"/>
+          <w:szCs w:val="24"/>
+        </w:rPr>
+        <w:t xml:space="preserve">Everyone focus on our application over the next week through regular catch ups </w:t>
+      </w:r>
+    </w:p>
+    <w:p>
+      <w:pPr>
+        <w:pStyle w:val="NoSpacing"/>
+        <w:numPr>
+          <w:ilvl w:val="0"/>
+          <w:numId w:val="8"/>
+        </w:numPr>
+        <w:rPr>
+          <w:rFonts w:ascii="AvenirNext forINTUIT" w:hAnsi="AvenirNext forINTUIT"/>
+          <w:sz w:val="24"/>
+          <w:szCs w:val="24"/>
+        </w:rPr>
+      </w:pPr>
+      <w:r>
+        <w:rPr>
+          <w:rFonts w:ascii="AvenirNext forINTUIT" w:hAnsi="AvenirNext forINTUIT"/>
+          <w:sz w:val="24"/>
+          <w:szCs w:val="24"/>
+        </w:rPr>
+        <w:t>Proceed to work on written content in due course</w:t>
       </w:r>
     </w:p>
     <w:p>
@@ -4047,7 +4625,25 @@
           <w:sz w:val="24"/>
           <w:szCs w:val="24"/>
         </w:rPr>
-        <w:t>| pm | Discord</w:t>
+        <w:t xml:space="preserve">| </w:t>
+      </w:r>
+      <w:proofErr w:type="gramStart"/>
+      <w:r>
+        <w:rPr>
+          <w:rFonts w:ascii="AvenirNext forINTUIT" w:hAnsi="AvenirNext forINTUIT"/>
+          <w:sz w:val="24"/>
+          <w:szCs w:val="24"/>
+        </w:rPr>
+        <w:t>pm</w:t>
+      </w:r>
+      <w:proofErr w:type="gramEnd"/>
+      <w:r>
+        <w:rPr>
+          <w:rFonts w:ascii="AvenirNext forINTUIT" w:hAnsi="AvenirNext forINTUIT"/>
+          <w:sz w:val="24"/>
+          <w:szCs w:val="24"/>
+        </w:rPr>
+        <w:t xml:space="preserve"> | Discord</w:t>
       </w:r>
     </w:p>
     <w:p>
@@ -4277,7 +4873,25 @@
           <w:sz w:val="24"/>
           <w:szCs w:val="24"/>
         </w:rPr>
-        <w:t>| pm | Discord</w:t>
+        <w:t xml:space="preserve">| </w:t>
+      </w:r>
+      <w:proofErr w:type="gramStart"/>
+      <w:r>
+        <w:rPr>
+          <w:rFonts w:ascii="AvenirNext forINTUIT" w:hAnsi="AvenirNext forINTUIT"/>
+          <w:sz w:val="24"/>
+          <w:szCs w:val="24"/>
+        </w:rPr>
+        <w:t>pm</w:t>
+      </w:r>
+      <w:proofErr w:type="gramEnd"/>
+      <w:r>
+        <w:rPr>
+          <w:rFonts w:ascii="AvenirNext forINTUIT" w:hAnsi="AvenirNext forINTUIT"/>
+          <w:sz w:val="24"/>
+          <w:szCs w:val="24"/>
+        </w:rPr>
+        <w:t xml:space="preserve"> | Discord</w:t>
       </w:r>
     </w:p>
     <w:p>
@@ -4507,7 +5121,25 @@
           <w:sz w:val="24"/>
           <w:szCs w:val="24"/>
         </w:rPr>
-        <w:t>| pm | Discord</w:t>
+        <w:t xml:space="preserve">| </w:t>
+      </w:r>
+      <w:proofErr w:type="gramStart"/>
+      <w:r>
+        <w:rPr>
+          <w:rFonts w:ascii="AvenirNext forINTUIT" w:hAnsi="AvenirNext forINTUIT"/>
+          <w:sz w:val="24"/>
+          <w:szCs w:val="24"/>
+        </w:rPr>
+        <w:t>pm</w:t>
+      </w:r>
+      <w:proofErr w:type="gramEnd"/>
+      <w:r>
+        <w:rPr>
+          <w:rFonts w:ascii="AvenirNext forINTUIT" w:hAnsi="AvenirNext forINTUIT"/>
+          <w:sz w:val="24"/>
+          <w:szCs w:val="24"/>
+        </w:rPr>
+        <w:t xml:space="preserve"> | Discord</w:t>
       </w:r>
     </w:p>
     <w:p>
@@ -4737,36 +5369,55 @@
           <w:sz w:val="24"/>
           <w:szCs w:val="24"/>
         </w:rPr>
-        <w:t>| pm | Discord</w:t>
-      </w:r>
-    </w:p>
-    <w:p>
-      <w:pPr>
-        <w:pStyle w:val="NoSpacing"/>
-        <w:rPr>
-          <w:rFonts w:ascii="AvenirNext forINTUIT" w:hAnsi="AvenirNext forINTUIT"/>
-          <w:sz w:val="24"/>
-          <w:szCs w:val="24"/>
-        </w:rPr>
-      </w:pPr>
-    </w:p>
-    <w:p>
-      <w:pPr>
-        <w:pStyle w:val="NoSpacing"/>
-        <w:rPr>
-          <w:rFonts w:ascii="AvenirNext forINTUIT" w:hAnsi="AvenirNext forINTUIT"/>
-          <w:b/>
-          <w:sz w:val="24"/>
-          <w:szCs w:val="24"/>
-        </w:rPr>
-      </w:pPr>
-      <w:r>
-        <w:rPr>
-          <w:rFonts w:ascii="AvenirNext forINTUIT" w:hAnsi="AvenirNext forINTUIT"/>
-          <w:b/>
-          <w:sz w:val="24"/>
-          <w:szCs w:val="24"/>
-        </w:rPr>
+        <w:t xml:space="preserve">| </w:t>
+      </w:r>
+      <w:proofErr w:type="gramStart"/>
+      <w:r>
+        <w:rPr>
+          <w:rFonts w:ascii="AvenirNext forINTUIT" w:hAnsi="AvenirNext forINTUIT"/>
+          <w:sz w:val="24"/>
+          <w:szCs w:val="24"/>
+        </w:rPr>
+        <w:t>pm</w:t>
+      </w:r>
+      <w:proofErr w:type="gramEnd"/>
+      <w:r>
+        <w:rPr>
+          <w:rFonts w:ascii="AvenirNext forINTUIT" w:hAnsi="AvenirNext forINTUIT"/>
+          <w:sz w:val="24"/>
+          <w:szCs w:val="24"/>
+        </w:rPr>
+        <w:t xml:space="preserve"> | Discord</w:t>
+      </w:r>
+    </w:p>
+    <w:p>
+      <w:pPr>
+        <w:pStyle w:val="NoSpacing"/>
+        <w:rPr>
+          <w:rFonts w:ascii="AvenirNext forINTUIT" w:hAnsi="AvenirNext forINTUIT"/>
+          <w:sz w:val="24"/>
+          <w:szCs w:val="24"/>
+        </w:rPr>
+      </w:pPr>
+    </w:p>
+    <w:p>
+      <w:pPr>
+        <w:pStyle w:val="NoSpacing"/>
+        <w:rPr>
+          <w:rFonts w:ascii="AvenirNext forINTUIT" w:hAnsi="AvenirNext forINTUIT"/>
+          <w:b/>
+          <w:sz w:val="24"/>
+          <w:szCs w:val="24"/>
+        </w:rPr>
+      </w:pPr>
+      <w:r>
+        <w:rPr>
+          <w:rFonts w:ascii="AvenirNext forINTUIT" w:hAnsi="AvenirNext forINTUIT"/>
+          <w:b/>
+          <w:sz w:val="24"/>
+          <w:szCs w:val="24"/>
+        </w:rPr>
+        <w:lastRenderedPageBreak/>
         <w:t>Attendees:</w:t>
       </w:r>
     </w:p>
@@ -4967,7 +5618,25 @@
           <w:sz w:val="24"/>
           <w:szCs w:val="24"/>
         </w:rPr>
-        <w:t>| pm | Discord</w:t>
+        <w:t xml:space="preserve">| </w:t>
+      </w:r>
+      <w:proofErr w:type="gramStart"/>
+      <w:r>
+        <w:rPr>
+          <w:rFonts w:ascii="AvenirNext forINTUIT" w:hAnsi="AvenirNext forINTUIT"/>
+          <w:sz w:val="24"/>
+          <w:szCs w:val="24"/>
+        </w:rPr>
+        <w:t>pm</w:t>
+      </w:r>
+      <w:proofErr w:type="gramEnd"/>
+      <w:r>
+        <w:rPr>
+          <w:rFonts w:ascii="AvenirNext forINTUIT" w:hAnsi="AvenirNext forINTUIT"/>
+          <w:sz w:val="24"/>
+          <w:szCs w:val="24"/>
+        </w:rPr>
+        <w:t xml:space="preserve"> | Discord</w:t>
       </w:r>
     </w:p>
     <w:p>
@@ -5197,7 +5866,25 @@
           <w:sz w:val="24"/>
           <w:szCs w:val="24"/>
         </w:rPr>
-        <w:t>| pm | Discord</w:t>
+        <w:t xml:space="preserve">| </w:t>
+      </w:r>
+      <w:proofErr w:type="gramStart"/>
+      <w:r>
+        <w:rPr>
+          <w:rFonts w:ascii="AvenirNext forINTUIT" w:hAnsi="AvenirNext forINTUIT"/>
+          <w:sz w:val="24"/>
+          <w:szCs w:val="24"/>
+        </w:rPr>
+        <w:t>pm</w:t>
+      </w:r>
+      <w:proofErr w:type="gramEnd"/>
+      <w:r>
+        <w:rPr>
+          <w:rFonts w:ascii="AvenirNext forINTUIT" w:hAnsi="AvenirNext forINTUIT"/>
+          <w:sz w:val="24"/>
+          <w:szCs w:val="24"/>
+        </w:rPr>
+        <w:t xml:space="preserve"> | Discord</w:t>
       </w:r>
     </w:p>
     <w:p>
@@ -5427,7 +6114,25 @@
           <w:sz w:val="24"/>
           <w:szCs w:val="24"/>
         </w:rPr>
-        <w:t>| pm | Discord</w:t>
+        <w:t xml:space="preserve">| </w:t>
+      </w:r>
+      <w:proofErr w:type="gramStart"/>
+      <w:r>
+        <w:rPr>
+          <w:rFonts w:ascii="AvenirNext forINTUIT" w:hAnsi="AvenirNext forINTUIT"/>
+          <w:sz w:val="24"/>
+          <w:szCs w:val="24"/>
+        </w:rPr>
+        <w:t>pm</w:t>
+      </w:r>
+      <w:proofErr w:type="gramEnd"/>
+      <w:r>
+        <w:rPr>
+          <w:rFonts w:ascii="AvenirNext forINTUIT" w:hAnsi="AvenirNext forINTUIT"/>
+          <w:sz w:val="24"/>
+          <w:szCs w:val="24"/>
+        </w:rPr>
+        <w:t xml:space="preserve"> | Discord</w:t>
       </w:r>
     </w:p>
     <w:p>

--- a/CatchUpMinutesXVI.docx
+++ b/CatchUpMinutesXVI.docx
@@ -4379,8 +4379,6 @@
           <w:szCs w:val="24"/>
         </w:rPr>
       </w:pPr>
-      <w:bookmarkStart w:id="0" w:name="_GoBack"/>
-      <w:bookmarkEnd w:id="0"/>
       <w:r>
         <w:rPr>
           <w:rFonts w:ascii="AvenirNext forINTUIT" w:hAnsi="AvenirNext forINTUIT"/>
@@ -4625,9 +4623,41 @@
           <w:sz w:val="24"/>
           <w:szCs w:val="24"/>
         </w:rPr>
+        <w:t>8</w:t>
+      </w:r>
+      <w:r>
+        <w:rPr>
+          <w:rFonts w:ascii="AvenirNext forINTUIT" w:hAnsi="AvenirNext forINTUIT"/>
+          <w:sz w:val="24"/>
+          <w:szCs w:val="24"/>
+          <w:vertAlign w:val="superscript"/>
+        </w:rPr>
+        <w:t>th</w:t>
+      </w:r>
+      <w:r>
+        <w:rPr>
+          <w:rFonts w:ascii="AvenirNext forINTUIT" w:hAnsi="AvenirNext forINTUIT"/>
+          <w:sz w:val="24"/>
+          <w:szCs w:val="24"/>
+        </w:rPr>
+        <w:t xml:space="preserve"> August </w:t>
+      </w:r>
+      <w:r>
+        <w:rPr>
+          <w:rFonts w:ascii="AvenirNext forINTUIT" w:hAnsi="AvenirNext forINTUIT"/>
+          <w:sz w:val="24"/>
+          <w:szCs w:val="24"/>
+        </w:rPr>
         <w:t xml:space="preserve">| </w:t>
       </w:r>
-      <w:proofErr w:type="gramStart"/>
+      <w:r>
+        <w:rPr>
+          <w:rFonts w:ascii="AvenirNext forINTUIT" w:hAnsi="AvenirNext forINTUIT"/>
+          <w:sz w:val="24"/>
+          <w:szCs w:val="24"/>
+        </w:rPr>
+        <w:t xml:space="preserve">9:15 </w:t>
+      </w:r>
       <w:r>
         <w:rPr>
           <w:rFonts w:ascii="AvenirNext forINTUIT" w:hAnsi="AvenirNext forINTUIT"/>
@@ -4636,7 +4666,14 @@
         </w:rPr>
         <w:t>pm</w:t>
       </w:r>
-      <w:proofErr w:type="gramEnd"/>
+      <w:r>
+        <w:rPr>
+          <w:rFonts w:ascii="AvenirNext forINTUIT" w:hAnsi="AvenirNext forINTUIT"/>
+          <w:sz w:val="24"/>
+          <w:szCs w:val="24"/>
+        </w:rPr>
+        <w:t xml:space="preserve"> | 40 minutes</w:t>
+      </w:r>
       <w:r>
         <w:rPr>
           <w:rFonts w:ascii="AvenirNext forINTUIT" w:hAnsi="AvenirNext forINTUIT"/>
@@ -4675,23 +4712,22 @@
         </w:rPr>
         <w:t>Attendees:</w:t>
       </w:r>
-    </w:p>
-    <w:p>
-      <w:pPr>
-        <w:pStyle w:val="NoSpacing"/>
-        <w:rPr>
-          <w:rFonts w:ascii="AvenirNext forINTUIT" w:hAnsi="AvenirNext forINTUIT"/>
-          <w:sz w:val="24"/>
-          <w:szCs w:val="24"/>
-        </w:rPr>
-      </w:pPr>
-      <w:r>
-        <w:rPr>
-          <w:rFonts w:ascii="AvenirNext forINTUIT" w:hAnsi="AvenirNext forINTUIT"/>
-          <w:sz w:val="24"/>
-          <w:szCs w:val="24"/>
-        </w:rPr>
-        <w:t xml:space="preserve">Connor, Corbin, Natalie, Oliver, Vanessa </w:t>
+      <w:r>
+        <w:rPr>
+          <w:rFonts w:ascii="AvenirNext forINTUIT" w:hAnsi="AvenirNext forINTUIT"/>
+          <w:b/>
+          <w:sz w:val="24"/>
+          <w:szCs w:val="24"/>
+        </w:rPr>
+        <w:t xml:space="preserve"> </w:t>
+      </w:r>
+      <w:r>
+        <w:rPr>
+          <w:rFonts w:ascii="AvenirNext forINTUIT" w:hAnsi="AvenirNext forINTUIT"/>
+          <w:sz w:val="24"/>
+          <w:szCs w:val="24"/>
+        </w:rPr>
+        <w:t xml:space="preserve">Corbin, Natalie, Vanessa </w:t>
       </w:r>
     </w:p>
     <w:p>
@@ -4712,12 +4748,46 @@
         </w:rPr>
         <w:t>Absent:</w:t>
       </w:r>
-    </w:p>
-    <w:p>
-      <w:pPr>
-        <w:pStyle w:val="NoSpacing"/>
-        <w:rPr>
-          <w:rFonts w:ascii="AvenirNext forINTUIT" w:hAnsi="AvenirNext forINTUIT"/>
+      <w:r>
+        <w:rPr>
+          <w:rFonts w:ascii="AvenirNext forINTUIT" w:hAnsi="AvenirNext forINTUIT"/>
+          <w:b/>
+          <w:sz w:val="24"/>
+          <w:szCs w:val="24"/>
+        </w:rPr>
+        <w:t xml:space="preserve"> </w:t>
+      </w:r>
+      <w:r>
+        <w:rPr>
+          <w:rFonts w:ascii="AvenirNext forINTUIT" w:hAnsi="AvenirNext forINTUIT"/>
+          <w:sz w:val="24"/>
+          <w:szCs w:val="24"/>
+        </w:rPr>
+        <w:t>Connor</w:t>
+      </w:r>
+      <w:r>
+        <w:rPr>
+          <w:rFonts w:ascii="AvenirNext forINTUIT" w:hAnsi="AvenirNext forINTUIT"/>
+          <w:sz w:val="24"/>
+          <w:szCs w:val="24"/>
+        </w:rPr>
+        <w:t xml:space="preserve">, </w:t>
+      </w:r>
+      <w:r>
+        <w:rPr>
+          <w:rFonts w:ascii="AvenirNext forINTUIT" w:hAnsi="AvenirNext forINTUIT"/>
+          <w:sz w:val="24"/>
+          <w:szCs w:val="24"/>
+        </w:rPr>
+        <w:t>Oliver</w:t>
+      </w:r>
+    </w:p>
+    <w:p>
+      <w:pPr>
+        <w:pStyle w:val="NoSpacing"/>
+        <w:rPr>
+          <w:rFonts w:ascii="AvenirNext forINTUIT" w:hAnsi="AvenirNext forINTUIT"/>
+          <w:b/>
           <w:sz w:val="24"/>
           <w:szCs w:val="24"/>
         </w:rPr>
@@ -4735,8 +4805,41 @@
     <w:p>
       <w:pPr>
         <w:pStyle w:val="NoSpacing"/>
-        <w:rPr>
-          <w:rFonts w:ascii="AvenirNext forINTUIT" w:hAnsi="AvenirNext forINTUIT"/>
+        <w:numPr>
+          <w:ilvl w:val="0"/>
+          <w:numId w:val="8"/>
+        </w:numPr>
+        <w:rPr>
+          <w:rFonts w:ascii="AvenirNext forINTUIT" w:hAnsi="AvenirNext forINTUIT"/>
+          <w:sz w:val="24"/>
+          <w:szCs w:val="24"/>
+        </w:rPr>
+      </w:pPr>
+      <w:r>
+        <w:rPr>
+          <w:rFonts w:ascii="AvenirNext forINTUIT" w:hAnsi="AvenirNext forINTUIT"/>
+          <w:sz w:val="24"/>
+          <w:szCs w:val="24"/>
+        </w:rPr>
+        <w:t xml:space="preserve">Approach to </w:t>
+      </w:r>
+      <w:proofErr w:type="spellStart"/>
+      <w:r>
+        <w:rPr>
+          <w:rFonts w:ascii="AvenirNext forINTUIT" w:hAnsi="AvenirNext forINTUIT"/>
+          <w:sz w:val="24"/>
+          <w:szCs w:val="24"/>
+        </w:rPr>
+        <w:t>A3</w:t>
+      </w:r>
+      <w:proofErr w:type="spellEnd"/>
+    </w:p>
+    <w:p>
+      <w:pPr>
+        <w:pStyle w:val="NoSpacing"/>
+        <w:rPr>
+          <w:rFonts w:ascii="AvenirNext forINTUIT" w:hAnsi="AvenirNext forINTUIT"/>
+          <w:b/>
           <w:sz w:val="24"/>
           <w:szCs w:val="24"/>
         </w:rPr>
@@ -4754,18 +4857,131 @@
     <w:p>
       <w:pPr>
         <w:pStyle w:val="NoSpacing"/>
-        <w:rPr>
-          <w:rFonts w:ascii="AvenirNext forINTUIT" w:hAnsi="AvenirNext forINTUIT"/>
-          <w:sz w:val="24"/>
-          <w:szCs w:val="24"/>
-        </w:rPr>
-      </w:pPr>
-    </w:p>
-    <w:p>
-      <w:pPr>
-        <w:pStyle w:val="NoSpacing"/>
-        <w:rPr>
-          <w:rFonts w:ascii="AvenirNext forINTUIT" w:hAnsi="AvenirNext forINTUIT"/>
+        <w:numPr>
+          <w:ilvl w:val="0"/>
+          <w:numId w:val="8"/>
+        </w:numPr>
+        <w:rPr>
+          <w:rFonts w:ascii="AvenirNext forINTUIT" w:hAnsi="AvenirNext forINTUIT"/>
+          <w:sz w:val="24"/>
+          <w:szCs w:val="24"/>
+        </w:rPr>
+      </w:pPr>
+      <w:r>
+        <w:rPr>
+          <w:rFonts w:ascii="AvenirNext forINTUIT" w:hAnsi="AvenirNext forINTUIT"/>
+          <w:sz w:val="24"/>
+          <w:szCs w:val="24"/>
+        </w:rPr>
+        <w:t xml:space="preserve">No need for real </w:t>
+      </w:r>
+      <w:r>
+        <w:rPr>
+          <w:rFonts w:ascii="AvenirNext forINTUIT" w:hAnsi="AvenirNext forINTUIT"/>
+          <w:sz w:val="24"/>
+          <w:szCs w:val="24"/>
+        </w:rPr>
+        <w:t xml:space="preserve"> / beta </w:t>
+      </w:r>
+      <w:r>
+        <w:rPr>
+          <w:rFonts w:ascii="AvenirNext forINTUIT" w:hAnsi="AvenirNext forINTUIT"/>
+          <w:sz w:val="24"/>
+          <w:szCs w:val="24"/>
+        </w:rPr>
+        <w:t>application</w:t>
+      </w:r>
+    </w:p>
+    <w:p>
+      <w:pPr>
+        <w:pStyle w:val="NoSpacing"/>
+        <w:numPr>
+          <w:ilvl w:val="0"/>
+          <w:numId w:val="8"/>
+        </w:numPr>
+        <w:rPr>
+          <w:rFonts w:ascii="AvenirNext forINTUIT" w:hAnsi="AvenirNext forINTUIT"/>
+          <w:sz w:val="24"/>
+          <w:szCs w:val="24"/>
+        </w:rPr>
+      </w:pPr>
+      <w:r>
+        <w:rPr>
+          <w:rFonts w:ascii="AvenirNext forINTUIT" w:hAnsi="AvenirNext forINTUIT"/>
+          <w:sz w:val="24"/>
+          <w:szCs w:val="24"/>
+        </w:rPr>
+        <w:t>We just need to make it look real</w:t>
+      </w:r>
+    </w:p>
+    <w:p>
+      <w:pPr>
+        <w:pStyle w:val="NoSpacing"/>
+        <w:numPr>
+          <w:ilvl w:val="0"/>
+          <w:numId w:val="8"/>
+        </w:numPr>
+        <w:rPr>
+          <w:rFonts w:ascii="AvenirNext forINTUIT" w:hAnsi="AvenirNext forINTUIT"/>
+          <w:sz w:val="24"/>
+          <w:szCs w:val="24"/>
+        </w:rPr>
+      </w:pPr>
+      <w:r>
+        <w:rPr>
+          <w:rFonts w:ascii="AvenirNext forINTUIT" w:hAnsi="AvenirNext forINTUIT"/>
+          <w:sz w:val="24"/>
+          <w:szCs w:val="24"/>
+        </w:rPr>
+        <w:t>Which we can do through the u</w:t>
+      </w:r>
+      <w:r>
+        <w:rPr>
+          <w:rFonts w:ascii="AvenirNext forINTUIT" w:hAnsi="AvenirNext forINTUIT"/>
+          <w:sz w:val="24"/>
+          <w:szCs w:val="24"/>
+        </w:rPr>
+        <w:t>se adobe to create</w:t>
+      </w:r>
+    </w:p>
+    <w:p>
+      <w:pPr>
+        <w:pStyle w:val="NoSpacing"/>
+        <w:numPr>
+          <w:ilvl w:val="0"/>
+          <w:numId w:val="8"/>
+        </w:numPr>
+        <w:rPr>
+          <w:rFonts w:ascii="AvenirNext forINTUIT" w:hAnsi="AvenirNext forINTUIT"/>
+          <w:sz w:val="24"/>
+          <w:szCs w:val="24"/>
+        </w:rPr>
+      </w:pPr>
+      <w:r>
+        <w:rPr>
+          <w:rFonts w:ascii="AvenirNext forINTUIT" w:hAnsi="AvenirNext forINTUIT"/>
+          <w:sz w:val="24"/>
+          <w:szCs w:val="24"/>
+        </w:rPr>
+        <w:t>Confirmed by Nat speaking with Thomas</w:t>
+      </w:r>
+    </w:p>
+    <w:p>
+      <w:pPr>
+        <w:pStyle w:val="NoSpacing"/>
+        <w:rPr>
+          <w:rFonts w:ascii="AvenirNext forINTUIT" w:hAnsi="AvenirNext forINTUIT"/>
+          <w:sz w:val="24"/>
+          <w:szCs w:val="24"/>
+        </w:rPr>
+      </w:pPr>
+    </w:p>
+    <w:p>
+      <w:pPr>
+        <w:pStyle w:val="NoSpacing"/>
+        <w:rPr>
+          <w:rFonts w:ascii="AvenirNext forINTUIT" w:hAnsi="AvenirNext forINTUIT"/>
+          <w:b/>
           <w:sz w:val="24"/>
           <w:szCs w:val="24"/>
         </w:rPr>
@@ -4778,6 +4994,50 @@
           <w:szCs w:val="24"/>
         </w:rPr>
         <w:t>Action items:</w:t>
+      </w:r>
+    </w:p>
+    <w:p>
+      <w:pPr>
+        <w:pStyle w:val="NoSpacing"/>
+        <w:numPr>
+          <w:ilvl w:val="0"/>
+          <w:numId w:val="8"/>
+        </w:numPr>
+        <w:rPr>
+          <w:rFonts w:ascii="AvenirNext forINTUIT" w:hAnsi="AvenirNext forINTUIT"/>
+          <w:sz w:val="24"/>
+          <w:szCs w:val="24"/>
+        </w:rPr>
+      </w:pPr>
+      <w:r>
+        <w:rPr>
+          <w:rFonts w:ascii="AvenirNext forINTUIT" w:hAnsi="AvenirNext forINTUIT"/>
+          <w:sz w:val="24"/>
+          <w:szCs w:val="24"/>
+        </w:rPr>
+        <w:t xml:space="preserve">Everyone to work on written content </w:t>
+      </w:r>
+    </w:p>
+    <w:p>
+      <w:pPr>
+        <w:pStyle w:val="NoSpacing"/>
+        <w:numPr>
+          <w:ilvl w:val="0"/>
+          <w:numId w:val="8"/>
+        </w:numPr>
+        <w:rPr>
+          <w:rFonts w:ascii="AvenirNext forINTUIT" w:hAnsi="AvenirNext forINTUIT"/>
+          <w:sz w:val="24"/>
+          <w:szCs w:val="24"/>
+        </w:rPr>
+      </w:pPr>
+      <w:r>
+        <w:rPr>
+          <w:rFonts w:ascii="AvenirNext forINTUIT" w:hAnsi="AvenirNext forINTUIT"/>
+          <w:sz w:val="24"/>
+          <w:szCs w:val="24"/>
+        </w:rPr>
+        <w:t xml:space="preserve">Catch up Thursday to proceed with Storyboard and Script </w:t>
       </w:r>
     </w:p>
     <w:p>
@@ -4873,25 +5133,82 @@
           <w:sz w:val="24"/>
           <w:szCs w:val="24"/>
         </w:rPr>
+        <w:t>7</w:t>
+      </w:r>
+      <w:r>
+        <w:rPr>
+          <w:rFonts w:ascii="AvenirNext forINTUIT" w:hAnsi="AvenirNext forINTUIT"/>
+          <w:sz w:val="24"/>
+          <w:szCs w:val="24"/>
+          <w:vertAlign w:val="superscript"/>
+        </w:rPr>
+        <w:t>th</w:t>
+      </w:r>
+      <w:r>
+        <w:rPr>
+          <w:rFonts w:ascii="AvenirNext forINTUIT" w:hAnsi="AvenirNext forINTUIT"/>
+          <w:sz w:val="24"/>
+          <w:szCs w:val="24"/>
+        </w:rPr>
+        <w:t xml:space="preserve"> August </w:t>
+      </w:r>
+      <w:r>
+        <w:rPr>
+          <w:rFonts w:ascii="AvenirNext forINTUIT" w:hAnsi="AvenirNext forINTUIT"/>
+          <w:sz w:val="24"/>
+          <w:szCs w:val="24"/>
+        </w:rPr>
         <w:t xml:space="preserve">| </w:t>
       </w:r>
-      <w:proofErr w:type="gramStart"/>
-      <w:r>
-        <w:rPr>
-          <w:rFonts w:ascii="AvenirNext forINTUIT" w:hAnsi="AvenirNext forINTUIT"/>
-          <w:sz w:val="24"/>
-          <w:szCs w:val="24"/>
-        </w:rPr>
-        <w:t>pm</w:t>
-      </w:r>
-      <w:proofErr w:type="gramEnd"/>
-      <w:r>
-        <w:rPr>
-          <w:rFonts w:ascii="AvenirNext forINTUIT" w:hAnsi="AvenirNext forINTUIT"/>
-          <w:sz w:val="24"/>
-          <w:szCs w:val="24"/>
-        </w:rPr>
-        <w:t xml:space="preserve"> | Discord</w:t>
+      <w:r>
+        <w:rPr>
+          <w:rFonts w:ascii="AvenirNext forINTUIT" w:hAnsi="AvenirNext forINTUIT"/>
+          <w:sz w:val="24"/>
+          <w:szCs w:val="24"/>
+        </w:rPr>
+        <w:t xml:space="preserve">8 </w:t>
+      </w:r>
+      <w:r>
+        <w:rPr>
+          <w:rFonts w:ascii="AvenirNext forINTUIT" w:hAnsi="AvenirNext forINTUIT"/>
+          <w:sz w:val="24"/>
+          <w:szCs w:val="24"/>
+        </w:rPr>
+        <w:t xml:space="preserve">pm </w:t>
+      </w:r>
+      <w:r>
+        <w:rPr>
+          <w:rFonts w:ascii="AvenirNext forINTUIT" w:hAnsi="AvenirNext forINTUIT"/>
+          <w:sz w:val="24"/>
+          <w:szCs w:val="24"/>
+        </w:rPr>
+        <w:t xml:space="preserve">| 2 </w:t>
+      </w:r>
+      <w:proofErr w:type="spellStart"/>
+      <w:r>
+        <w:rPr>
+          <w:rFonts w:ascii="AvenirNext forINTUIT" w:hAnsi="AvenirNext forINTUIT"/>
+          <w:sz w:val="24"/>
+          <w:szCs w:val="24"/>
+        </w:rPr>
+        <w:t>hrs</w:t>
+      </w:r>
+      <w:proofErr w:type="spellEnd"/>
+      <w:r>
+        <w:rPr>
+          <w:rFonts w:ascii="AvenirNext forINTUIT" w:hAnsi="AvenirNext forINTUIT"/>
+          <w:sz w:val="24"/>
+          <w:szCs w:val="24"/>
+        </w:rPr>
+        <w:t xml:space="preserve"> </w:t>
+      </w:r>
+      <w:r>
+        <w:rPr>
+          <w:rFonts w:ascii="AvenirNext forINTUIT" w:hAnsi="AvenirNext forINTUIT"/>
+          <w:sz w:val="24"/>
+          <w:szCs w:val="24"/>
+        </w:rPr>
+        <w:t>| Discord</w:t>
       </w:r>
     </w:p>
     <w:p>
@@ -4923,16 +5240,15 @@
         </w:rPr>
         <w:t>Attendees:</w:t>
       </w:r>
-    </w:p>
-    <w:p>
-      <w:pPr>
-        <w:pStyle w:val="NoSpacing"/>
-        <w:rPr>
-          <w:rFonts w:ascii="AvenirNext forINTUIT" w:hAnsi="AvenirNext forINTUIT"/>
-          <w:sz w:val="24"/>
-          <w:szCs w:val="24"/>
-        </w:rPr>
-      </w:pPr>
+      <w:r>
+        <w:rPr>
+          <w:rFonts w:ascii="AvenirNext forINTUIT" w:hAnsi="AvenirNext forINTUIT"/>
+          <w:b/>
+          <w:sz w:val="24"/>
+          <w:szCs w:val="24"/>
+        </w:rPr>
+        <w:t xml:space="preserve"> </w:t>
+      </w:r>
       <w:r>
         <w:rPr>
           <w:rFonts w:ascii="AvenirNext forINTUIT" w:hAnsi="AvenirNext forINTUIT"/>
@@ -4947,6 +5263,7 @@
         <w:pStyle w:val="NoSpacing"/>
         <w:rPr>
           <w:rFonts w:ascii="AvenirNext forINTUIT" w:hAnsi="AvenirNext forINTUIT"/>
+          <w:b/>
           <w:sz w:val="24"/>
           <w:szCs w:val="24"/>
         </w:rPr>
@@ -4970,6 +5287,17 @@
           <w:szCs w:val="24"/>
         </w:rPr>
       </w:pPr>
+    </w:p>
+    <w:p>
+      <w:pPr>
+        <w:pStyle w:val="NoSpacing"/>
+        <w:rPr>
+          <w:rFonts w:ascii="AvenirNext forINTUIT" w:hAnsi="AvenirNext forINTUIT"/>
+          <w:b/>
+          <w:sz w:val="24"/>
+          <w:szCs w:val="24"/>
+        </w:rPr>
+      </w:pPr>
       <w:r>
         <w:rPr>
           <w:rFonts w:ascii="AvenirNext forINTUIT" w:hAnsi="AvenirNext forINTUIT"/>
@@ -4983,6 +5311,231 @@
     <w:p>
       <w:pPr>
         <w:pStyle w:val="NoSpacing"/>
+        <w:numPr>
+          <w:ilvl w:val="0"/>
+          <w:numId w:val="8"/>
+        </w:numPr>
+        <w:rPr>
+          <w:rFonts w:ascii="AvenirNext forINTUIT" w:hAnsi="AvenirNext forINTUIT"/>
+          <w:sz w:val="24"/>
+          <w:szCs w:val="24"/>
+        </w:rPr>
+      </w:pPr>
+      <w:r>
+        <w:rPr>
+          <w:rFonts w:ascii="AvenirNext forINTUIT" w:hAnsi="AvenirNext forINTUIT"/>
+          <w:sz w:val="24"/>
+          <w:szCs w:val="24"/>
+        </w:rPr>
+        <w:t>Storyboard</w:t>
+      </w:r>
+      <w:r>
+        <w:rPr>
+          <w:rFonts w:ascii="AvenirNext forINTUIT" w:hAnsi="AvenirNext forINTUIT"/>
+          <w:sz w:val="24"/>
+          <w:szCs w:val="24"/>
+        </w:rPr>
+        <w:t xml:space="preserve"> &amp; </w:t>
+      </w:r>
+      <w:r>
+        <w:rPr>
+          <w:rFonts w:ascii="AvenirNext forINTUIT" w:hAnsi="AvenirNext forINTUIT"/>
+          <w:sz w:val="24"/>
+          <w:szCs w:val="24"/>
+        </w:rPr>
+        <w:t>Script</w:t>
+      </w:r>
+    </w:p>
+    <w:p>
+      <w:pPr>
+        <w:pStyle w:val="NoSpacing"/>
+        <w:numPr>
+          <w:ilvl w:val="0"/>
+          <w:numId w:val="8"/>
+        </w:numPr>
+        <w:rPr>
+          <w:rFonts w:ascii="AvenirNext forINTUIT" w:hAnsi="AvenirNext forINTUIT"/>
+          <w:sz w:val="24"/>
+          <w:szCs w:val="24"/>
+        </w:rPr>
+      </w:pPr>
+      <w:r>
+        <w:rPr>
+          <w:rFonts w:ascii="AvenirNext forINTUIT" w:hAnsi="AvenirNext forINTUIT"/>
+          <w:sz w:val="24"/>
+          <w:szCs w:val="24"/>
+        </w:rPr>
+        <w:t xml:space="preserve">Written content: Approx. 3 items for each member </w:t>
+      </w:r>
+    </w:p>
+    <w:p>
+      <w:pPr>
+        <w:pStyle w:val="NoSpacing"/>
+        <w:numPr>
+          <w:ilvl w:val="0"/>
+          <w:numId w:val="8"/>
+        </w:numPr>
+        <w:rPr>
+          <w:rFonts w:ascii="AvenirNext forINTUIT" w:hAnsi="AvenirNext forINTUIT"/>
+          <w:sz w:val="24"/>
+          <w:szCs w:val="24"/>
+        </w:rPr>
+      </w:pPr>
+      <w:r>
+        <w:rPr>
+          <w:rFonts w:ascii="AvenirNext forINTUIT" w:hAnsi="AvenirNext forINTUIT"/>
+          <w:sz w:val="24"/>
+          <w:szCs w:val="24"/>
+        </w:rPr>
+        <w:t>Topics don’t appear to have names against them, be sure to allocate your name to ensure you work on topic</w:t>
+      </w:r>
+      <w:r>
+        <w:rPr>
+          <w:rFonts w:ascii="AvenirNext forINTUIT" w:hAnsi="AvenirNext forINTUIT"/>
+          <w:sz w:val="24"/>
+          <w:szCs w:val="24"/>
+        </w:rPr>
+        <w:t>s you are interested in / prefer. First in, first served</w:t>
+      </w:r>
+      <w:r>
+        <w:rPr>
+          <w:rFonts w:ascii="AvenirNext forINTUIT" w:hAnsi="AvenirNext forINTUIT"/>
+          <w:sz w:val="24"/>
+          <w:szCs w:val="24"/>
+        </w:rPr>
+        <w:t xml:space="preserve">. </w:t>
+      </w:r>
+    </w:p>
+    <w:p>
+      <w:pPr>
+        <w:pStyle w:val="NoSpacing"/>
+        <w:numPr>
+          <w:ilvl w:val="0"/>
+          <w:numId w:val="8"/>
+        </w:numPr>
+        <w:rPr>
+          <w:rFonts w:ascii="AvenirNext forINTUIT" w:hAnsi="AvenirNext forINTUIT"/>
+          <w:sz w:val="24"/>
+          <w:szCs w:val="24"/>
+        </w:rPr>
+      </w:pPr>
+      <w:r>
+        <w:rPr>
+          <w:rFonts w:ascii="AvenirNext forINTUIT" w:hAnsi="AvenirNext forINTUIT"/>
+          <w:sz w:val="24"/>
+          <w:szCs w:val="24"/>
+        </w:rPr>
+        <w:t xml:space="preserve">Everyone ok with trying to complete entire </w:t>
+      </w:r>
+      <w:proofErr w:type="spellStart"/>
+      <w:r>
+        <w:rPr>
+          <w:rFonts w:ascii="AvenirNext forINTUIT" w:hAnsi="AvenirNext forINTUIT"/>
+          <w:sz w:val="24"/>
+          <w:szCs w:val="24"/>
+        </w:rPr>
+        <w:t>A3</w:t>
+      </w:r>
+      <w:proofErr w:type="spellEnd"/>
+      <w:r>
+        <w:rPr>
+          <w:rFonts w:ascii="AvenirNext forINTUIT" w:hAnsi="AvenirNext forINTUIT"/>
+          <w:sz w:val="24"/>
+          <w:szCs w:val="24"/>
+        </w:rPr>
+        <w:t xml:space="preserve"> and </w:t>
+      </w:r>
+      <w:proofErr w:type="spellStart"/>
+      <w:r>
+        <w:rPr>
+          <w:rFonts w:ascii="AvenirNext forINTUIT" w:hAnsi="AvenirNext forINTUIT"/>
+          <w:sz w:val="24"/>
+          <w:szCs w:val="24"/>
+        </w:rPr>
+        <w:t>A5</w:t>
+      </w:r>
+      <w:proofErr w:type="spellEnd"/>
+      <w:r>
+        <w:rPr>
+          <w:rFonts w:ascii="AvenirNext forINTUIT" w:hAnsi="AvenirNext forINTUIT"/>
+          <w:sz w:val="24"/>
+          <w:szCs w:val="24"/>
+        </w:rPr>
+        <w:t xml:space="preserve"> by 21</w:t>
+      </w:r>
+      <w:r>
+        <w:rPr>
+          <w:rFonts w:ascii="AvenirNext forINTUIT" w:hAnsi="AvenirNext forINTUIT"/>
+          <w:sz w:val="24"/>
+          <w:szCs w:val="24"/>
+          <w:vertAlign w:val="superscript"/>
+        </w:rPr>
+        <w:t>st</w:t>
+      </w:r>
+      <w:r>
+        <w:rPr>
+          <w:rFonts w:ascii="AvenirNext forINTUIT" w:hAnsi="AvenirNext forINTUIT"/>
+          <w:sz w:val="24"/>
+          <w:szCs w:val="24"/>
+        </w:rPr>
+        <w:t xml:space="preserve"> August?</w:t>
+      </w:r>
+      <w:r>
+        <w:rPr>
+          <w:rFonts w:ascii="AvenirNext forINTUIT" w:hAnsi="AvenirNext forINTUIT"/>
+          <w:sz w:val="24"/>
+          <w:szCs w:val="24"/>
+        </w:rPr>
+        <w:t xml:space="preserve"> </w:t>
+      </w:r>
+    </w:p>
+    <w:p>
+      <w:pPr>
+        <w:pStyle w:val="NoSpacing"/>
+        <w:numPr>
+          <w:ilvl w:val="0"/>
+          <w:numId w:val="8"/>
+        </w:numPr>
+        <w:rPr>
+          <w:rFonts w:ascii="AvenirNext forINTUIT" w:hAnsi="AvenirNext forINTUIT"/>
+          <w:sz w:val="24"/>
+          <w:szCs w:val="24"/>
+        </w:rPr>
+      </w:pPr>
+      <w:r>
+        <w:rPr>
+          <w:rFonts w:ascii="AvenirNext forINTUIT" w:hAnsi="AvenirNext forINTUIT"/>
+          <w:sz w:val="24"/>
+          <w:szCs w:val="24"/>
+        </w:rPr>
+        <w:t>What other artefacts can we include? If any</w:t>
+      </w:r>
+    </w:p>
+    <w:p>
+      <w:pPr>
+        <w:pStyle w:val="NoSpacing"/>
+        <w:rPr>
+          <w:rFonts w:ascii="AvenirNext forINTUIT" w:hAnsi="AvenirNext forINTUIT"/>
+          <w:b/>
+          <w:sz w:val="24"/>
+          <w:szCs w:val="24"/>
+        </w:rPr>
+      </w:pPr>
+    </w:p>
+    <w:p>
+      <w:pPr>
+        <w:pStyle w:val="NoSpacing"/>
+        <w:rPr>
+          <w:rFonts w:ascii="AvenirNext forINTUIT" w:hAnsi="AvenirNext forINTUIT"/>
+          <w:b/>
+          <w:sz w:val="24"/>
+          <w:szCs w:val="24"/>
+        </w:rPr>
+      </w:pPr>
+    </w:p>
+    <w:p>
+      <w:pPr>
+        <w:pStyle w:val="NoSpacing"/>
         <w:rPr>
           <w:rFonts w:ascii="AvenirNext forINTUIT" w:hAnsi="AvenirNext forINTUIT"/>
           <w:sz w:val="24"/>
@@ -5002,18 +5555,335 @@
     <w:p>
       <w:pPr>
         <w:pStyle w:val="NoSpacing"/>
-        <w:rPr>
-          <w:rFonts w:ascii="AvenirNext forINTUIT" w:hAnsi="AvenirNext forINTUIT"/>
-          <w:sz w:val="24"/>
-          <w:szCs w:val="24"/>
-        </w:rPr>
-      </w:pPr>
-    </w:p>
-    <w:p>
-      <w:pPr>
-        <w:pStyle w:val="NoSpacing"/>
-        <w:rPr>
-          <w:rFonts w:ascii="AvenirNext forINTUIT" w:hAnsi="AvenirNext forINTUIT"/>
+        <w:numPr>
+          <w:ilvl w:val="0"/>
+          <w:numId w:val="8"/>
+        </w:numPr>
+        <w:rPr>
+          <w:rFonts w:ascii="AvenirNext forINTUIT" w:hAnsi="AvenirNext forINTUIT"/>
+          <w:sz w:val="24"/>
+          <w:szCs w:val="24"/>
+        </w:rPr>
+      </w:pPr>
+      <w:r>
+        <w:rPr>
+          <w:rFonts w:ascii="AvenirNext forINTUIT" w:hAnsi="AvenirNext forINTUIT"/>
+          <w:sz w:val="24"/>
+          <w:szCs w:val="24"/>
+        </w:rPr>
+        <w:t xml:space="preserve">Code for program </w:t>
+      </w:r>
+    </w:p>
+    <w:p>
+      <w:pPr>
+        <w:pStyle w:val="NoSpacing"/>
+        <w:numPr>
+          <w:ilvl w:val="0"/>
+          <w:numId w:val="8"/>
+        </w:numPr>
+        <w:rPr>
+          <w:rFonts w:ascii="AvenirNext forINTUIT" w:hAnsi="AvenirNext forINTUIT"/>
+          <w:sz w:val="24"/>
+          <w:szCs w:val="24"/>
+        </w:rPr>
+      </w:pPr>
+      <w:r>
+        <w:rPr>
+          <w:rFonts w:ascii="AvenirNext forINTUIT" w:hAnsi="AvenirNext forINTUIT"/>
+          <w:sz w:val="24"/>
+          <w:szCs w:val="24"/>
+        </w:rPr>
+        <w:t>Discussion on story board and draft script</w:t>
+      </w:r>
+    </w:p>
+    <w:p>
+      <w:pPr>
+        <w:pStyle w:val="NoSpacing"/>
+        <w:numPr>
+          <w:ilvl w:val="0"/>
+          <w:numId w:val="8"/>
+        </w:numPr>
+        <w:rPr>
+          <w:rFonts w:ascii="AvenirNext forINTUIT" w:hAnsi="AvenirNext forINTUIT"/>
+          <w:sz w:val="24"/>
+          <w:szCs w:val="24"/>
+        </w:rPr>
+      </w:pPr>
+      <w:r>
+        <w:rPr>
+          <w:rFonts w:ascii="AvenirNext forINTUIT" w:hAnsi="AvenirNext forINTUIT"/>
+          <w:sz w:val="24"/>
+          <w:szCs w:val="24"/>
+        </w:rPr>
+        <w:t>Approach on script</w:t>
+      </w:r>
+    </w:p>
+    <w:p>
+      <w:pPr>
+        <w:pStyle w:val="NoSpacing"/>
+        <w:numPr>
+          <w:ilvl w:val="1"/>
+          <w:numId w:val="8"/>
+        </w:numPr>
+        <w:rPr>
+          <w:rFonts w:ascii="AvenirNext forINTUIT" w:hAnsi="AvenirNext forINTUIT"/>
+          <w:sz w:val="24"/>
+          <w:szCs w:val="24"/>
+        </w:rPr>
+      </w:pPr>
+      <w:r>
+        <w:rPr>
+          <w:rFonts w:ascii="AvenirNext forINTUIT" w:hAnsi="AvenirNext forINTUIT"/>
+          <w:sz w:val="24"/>
+          <w:szCs w:val="24"/>
+        </w:rPr>
+        <w:lastRenderedPageBreak/>
+        <w:t xml:space="preserve">Pitch to </w:t>
+      </w:r>
+      <w:r>
+        <w:rPr>
+          <w:rFonts w:ascii="AvenirNext forINTUIT" w:hAnsi="AvenirNext forINTUIT"/>
+          <w:sz w:val="24"/>
+          <w:szCs w:val="24"/>
+        </w:rPr>
+        <w:t xml:space="preserve">younger generation / marketing approach </w:t>
+      </w:r>
+    </w:p>
+    <w:p>
+      <w:pPr>
+        <w:pStyle w:val="NoSpacing"/>
+        <w:numPr>
+          <w:ilvl w:val="1"/>
+          <w:numId w:val="8"/>
+        </w:numPr>
+        <w:rPr>
+          <w:rFonts w:ascii="AvenirNext forINTUIT" w:hAnsi="AvenirNext forINTUIT"/>
+          <w:sz w:val="24"/>
+          <w:szCs w:val="24"/>
+        </w:rPr>
+      </w:pPr>
+      <w:r>
+        <w:rPr>
+          <w:rFonts w:ascii="AvenirNext forINTUIT" w:hAnsi="AvenirNext forINTUIT"/>
+          <w:sz w:val="24"/>
+          <w:szCs w:val="24"/>
+        </w:rPr>
+        <w:t xml:space="preserve">Reason / passion </w:t>
+      </w:r>
+      <w:r>
+        <w:rPr>
+          <w:rFonts w:ascii="AvenirNext forINTUIT" w:hAnsi="AvenirNext forINTUIT"/>
+          <w:sz w:val="24"/>
+          <w:szCs w:val="24"/>
+        </w:rPr>
+        <w:t>– incorporate the programs/software</w:t>
+      </w:r>
+      <w:r>
+        <w:rPr>
+          <w:rFonts w:ascii="AvenirNext forINTUIT" w:hAnsi="AvenirNext forINTUIT"/>
+          <w:sz w:val="24"/>
+          <w:szCs w:val="24"/>
+        </w:rPr>
+        <w:t xml:space="preserve"> as a way of introduction</w:t>
+      </w:r>
+    </w:p>
+    <w:p>
+      <w:pPr>
+        <w:pStyle w:val="NoSpacing"/>
+        <w:numPr>
+          <w:ilvl w:val="1"/>
+          <w:numId w:val="8"/>
+        </w:numPr>
+        <w:rPr>
+          <w:rFonts w:ascii="AvenirNext forINTUIT" w:hAnsi="AvenirNext forINTUIT"/>
+          <w:sz w:val="24"/>
+          <w:szCs w:val="24"/>
+        </w:rPr>
+      </w:pPr>
+      <w:r>
+        <w:rPr>
+          <w:rFonts w:ascii="AvenirNext forINTUIT" w:hAnsi="AvenirNext forINTUIT"/>
+          <w:sz w:val="24"/>
+          <w:szCs w:val="24"/>
+        </w:rPr>
+        <w:t>Instructional</w:t>
+      </w:r>
+      <w:r>
+        <w:rPr>
+          <w:rFonts w:ascii="AvenirNext forINTUIT" w:hAnsi="AvenirNext forINTUIT"/>
+          <w:sz w:val="24"/>
+          <w:szCs w:val="24"/>
+        </w:rPr>
+        <w:t>/demo</w:t>
+      </w:r>
+      <w:r>
+        <w:rPr>
+          <w:rFonts w:ascii="AvenirNext forINTUIT" w:hAnsi="AvenirNext forINTUIT"/>
+          <w:sz w:val="24"/>
+          <w:szCs w:val="24"/>
+        </w:rPr>
+        <w:t xml:space="preserve"> type presentation </w:t>
+      </w:r>
+    </w:p>
+    <w:p>
+      <w:pPr>
+        <w:pStyle w:val="NoSpacing"/>
+        <w:numPr>
+          <w:ilvl w:val="1"/>
+          <w:numId w:val="8"/>
+        </w:numPr>
+        <w:rPr>
+          <w:rFonts w:ascii="AvenirNext forINTUIT" w:hAnsi="AvenirNext forINTUIT"/>
+          <w:sz w:val="24"/>
+          <w:szCs w:val="24"/>
+        </w:rPr>
+      </w:pPr>
+      <w:r>
+        <w:rPr>
+          <w:rFonts w:ascii="AvenirNext forINTUIT" w:hAnsi="AvenirNext forINTUIT"/>
+          <w:sz w:val="24"/>
+          <w:szCs w:val="24"/>
+        </w:rPr>
+        <w:t xml:space="preserve">Timeline </w:t>
+      </w:r>
+      <w:r>
+        <w:rPr>
+          <w:rFonts w:ascii="AvenirNext forINTUIT" w:hAnsi="AvenirNext forINTUIT"/>
+          <w:sz w:val="24"/>
+          <w:szCs w:val="24"/>
+        </w:rPr>
+        <w:t xml:space="preserve">: what we wanted to do </w:t>
+      </w:r>
+    </w:p>
+    <w:p>
+      <w:pPr>
+        <w:pStyle w:val="NoSpacing"/>
+        <w:rPr>
+          <w:rFonts w:ascii="AvenirNext forINTUIT" w:hAnsi="AvenirNext forINTUIT"/>
+          <w:sz w:val="24"/>
+          <w:szCs w:val="24"/>
+        </w:rPr>
+      </w:pPr>
+    </w:p>
+    <w:p>
+      <w:pPr>
+        <w:pStyle w:val="NoSpacing"/>
+        <w:rPr>
+          <w:rFonts w:ascii="AvenirNext forINTUIT" w:hAnsi="AvenirNext forINTUIT"/>
+          <w:sz w:val="24"/>
+          <w:szCs w:val="24"/>
+        </w:rPr>
+      </w:pPr>
+      <w:r>
+        <w:rPr>
+          <w:rFonts w:ascii="AvenirNext forINTUIT" w:hAnsi="AvenirNext forINTUIT"/>
+          <w:sz w:val="24"/>
+          <w:szCs w:val="24"/>
+        </w:rPr>
+        <w:t>5 minutes</w:t>
+      </w:r>
+    </w:p>
+    <w:p>
+      <w:pPr>
+        <w:pStyle w:val="NoSpacing"/>
+        <w:numPr>
+          <w:ilvl w:val="0"/>
+          <w:numId w:val="8"/>
+        </w:numPr>
+        <w:rPr>
+          <w:rFonts w:ascii="AvenirNext forINTUIT" w:hAnsi="AvenirNext forINTUIT"/>
+          <w:sz w:val="24"/>
+          <w:szCs w:val="24"/>
+        </w:rPr>
+      </w:pPr>
+      <w:r>
+        <w:rPr>
+          <w:rFonts w:ascii="AvenirNext forINTUIT" w:hAnsi="AvenirNext forINTUIT"/>
+          <w:sz w:val="24"/>
+          <w:szCs w:val="24"/>
+        </w:rPr>
+        <w:t xml:space="preserve">3 minutes on functionalities </w:t>
+      </w:r>
+    </w:p>
+    <w:p>
+      <w:pPr>
+        <w:pStyle w:val="NoSpacing"/>
+        <w:rPr>
+          <w:rFonts w:ascii="AvenirNext forINTUIT" w:hAnsi="AvenirNext forINTUIT"/>
+          <w:sz w:val="24"/>
+          <w:szCs w:val="24"/>
+        </w:rPr>
+      </w:pPr>
+      <w:bookmarkStart w:id="0" w:name="_GoBack"/>
+      <w:bookmarkEnd w:id="0"/>
+    </w:p>
+    <w:p>
+      <w:pPr>
+        <w:pStyle w:val="NoSpacing"/>
+        <w:ind w:left="1440"/>
+        <w:rPr>
+          <w:rFonts w:ascii="AvenirNext forINTUIT" w:hAnsi="AvenirNext forINTUIT"/>
+          <w:sz w:val="24"/>
+          <w:szCs w:val="24"/>
+        </w:rPr>
+      </w:pPr>
+    </w:p>
+    <w:p>
+      <w:pPr>
+        <w:pStyle w:val="NoSpacing"/>
+        <w:rPr>
+          <w:rFonts w:ascii="AvenirNext forINTUIT" w:hAnsi="AvenirNext forINTUIT"/>
+          <w:sz w:val="24"/>
+          <w:szCs w:val="24"/>
+        </w:rPr>
+      </w:pPr>
+      <w:r>
+        <w:rPr>
+          <w:rFonts w:ascii="AvenirNext forINTUIT" w:hAnsi="AvenirNext forINTUIT"/>
+          <w:sz w:val="24"/>
+          <w:szCs w:val="24"/>
+        </w:rPr>
+        <w:t xml:space="preserve">Stakeholder perspective </w:t>
+      </w:r>
+    </w:p>
+    <w:p>
+      <w:pPr>
+        <w:pStyle w:val="NoSpacing"/>
+        <w:numPr>
+          <w:ilvl w:val="1"/>
+          <w:numId w:val="8"/>
+        </w:numPr>
+        <w:rPr>
+          <w:rFonts w:ascii="AvenirNext forINTUIT" w:hAnsi="AvenirNext forINTUIT"/>
+          <w:sz w:val="24"/>
+          <w:szCs w:val="24"/>
+        </w:rPr>
+      </w:pPr>
+      <w:r>
+        <w:rPr>
+          <w:rFonts w:ascii="AvenirNext forINTUIT" w:hAnsi="AvenirNext forINTUIT"/>
+          <w:sz w:val="24"/>
+          <w:szCs w:val="24"/>
+        </w:rPr>
+        <w:t>What we have done &gt; what we need to do and why when (i.e. code)</w:t>
+      </w:r>
+    </w:p>
+    <w:p>
+      <w:pPr>
+        <w:pStyle w:val="NoSpacing"/>
+        <w:rPr>
+          <w:rFonts w:ascii="AvenirNext forINTUIT" w:hAnsi="AvenirNext forINTUIT"/>
+          <w:sz w:val="24"/>
+          <w:szCs w:val="24"/>
+        </w:rPr>
+      </w:pPr>
+    </w:p>
+    <w:p>
+      <w:pPr>
+        <w:pStyle w:val="NoSpacing"/>
+        <w:rPr>
+          <w:rFonts w:ascii="AvenirNext forINTUIT" w:hAnsi="AvenirNext forINTUIT"/>
+          <w:b/>
           <w:sz w:val="24"/>
           <w:szCs w:val="24"/>
         </w:rPr>
@@ -5027,6 +5897,104 @@
         </w:rPr>
         <w:t>Action items:</w:t>
       </w:r>
+    </w:p>
+    <w:p>
+      <w:pPr>
+        <w:pStyle w:val="NoSpacing"/>
+        <w:numPr>
+          <w:ilvl w:val="0"/>
+          <w:numId w:val="8"/>
+        </w:numPr>
+        <w:rPr>
+          <w:rFonts w:ascii="AvenirNext forINTUIT" w:hAnsi="AvenirNext forINTUIT"/>
+          <w:sz w:val="24"/>
+          <w:szCs w:val="24"/>
+        </w:rPr>
+      </w:pPr>
+      <w:r>
+        <w:rPr>
+          <w:rFonts w:ascii="AvenirNext forINTUIT" w:hAnsi="AvenirNext forINTUIT"/>
+          <w:sz w:val="24"/>
+          <w:szCs w:val="24"/>
+        </w:rPr>
+        <w:t>Storyboard</w:t>
+      </w:r>
+    </w:p>
+    <w:p>
+      <w:pPr>
+        <w:pStyle w:val="NoSpacing"/>
+        <w:numPr>
+          <w:ilvl w:val="0"/>
+          <w:numId w:val="8"/>
+        </w:numPr>
+        <w:rPr>
+          <w:rFonts w:ascii="AvenirNext forINTUIT" w:hAnsi="AvenirNext forINTUIT"/>
+          <w:sz w:val="24"/>
+          <w:szCs w:val="24"/>
+        </w:rPr>
+      </w:pPr>
+      <w:r>
+        <w:rPr>
+          <w:rFonts w:ascii="AvenirNext forINTUIT" w:hAnsi="AvenirNext forINTUIT"/>
+          <w:sz w:val="24"/>
+          <w:szCs w:val="24"/>
+        </w:rPr>
+        <w:t xml:space="preserve">Draft script </w:t>
+      </w:r>
+    </w:p>
+    <w:p>
+      <w:pPr>
+        <w:pStyle w:val="NoSpacing"/>
+        <w:numPr>
+          <w:ilvl w:val="0"/>
+          <w:numId w:val="8"/>
+        </w:numPr>
+        <w:rPr>
+          <w:rFonts w:ascii="AvenirNext forINTUIT" w:hAnsi="AvenirNext forINTUIT"/>
+          <w:sz w:val="24"/>
+          <w:szCs w:val="24"/>
+        </w:rPr>
+      </w:pPr>
+      <w:r>
+        <w:rPr>
+          <w:rFonts w:ascii="AvenirNext forINTUIT" w:hAnsi="AvenirNext forINTUIT"/>
+          <w:sz w:val="24"/>
+          <w:szCs w:val="24"/>
+        </w:rPr>
+        <w:t xml:space="preserve">Written content </w:t>
+      </w:r>
+    </w:p>
+    <w:p>
+      <w:pPr>
+        <w:pStyle w:val="NoSpacing"/>
+        <w:numPr>
+          <w:ilvl w:val="0"/>
+          <w:numId w:val="8"/>
+        </w:numPr>
+        <w:rPr>
+          <w:rFonts w:ascii="AvenirNext forINTUIT" w:hAnsi="AvenirNext forINTUIT"/>
+          <w:sz w:val="24"/>
+          <w:szCs w:val="24"/>
+        </w:rPr>
+      </w:pPr>
+      <w:r>
+        <w:rPr>
+          <w:rFonts w:ascii="AvenirNext forINTUIT" w:hAnsi="AvenirNext forINTUIT"/>
+          <w:sz w:val="24"/>
+          <w:szCs w:val="24"/>
+        </w:rPr>
+        <w:t>App demo</w:t>
+      </w:r>
+    </w:p>
+    <w:p>
+      <w:pPr>
+        <w:pStyle w:val="NoSpacing"/>
+        <w:rPr>
+          <w:rFonts w:ascii="AvenirNext forINTUIT" w:hAnsi="AvenirNext forINTUIT"/>
+          <w:sz w:val="24"/>
+          <w:szCs w:val="24"/>
+        </w:rPr>
+      </w:pPr>
     </w:p>
     <w:p>
       <w:pPr>
@@ -5417,7 +6385,6 @@
           <w:sz w:val="24"/>
           <w:szCs w:val="24"/>
         </w:rPr>
-        <w:lastRenderedPageBreak/>
         <w:t>Attendees:</w:t>
       </w:r>
     </w:p>

--- a/CatchUpMinutesXVI.docx
+++ b/CatchUpMinutesXVI.docx
@@ -170,7 +170,6 @@
         </w:rPr>
         <w:t xml:space="preserve">| </w:t>
       </w:r>
-      <w:proofErr w:type="spellStart"/>
       <w:r>
         <w:rPr>
           <w:rFonts w:ascii="AvenirNext forINTUIT" w:hAnsi="AvenirNext forINTUIT"/>
@@ -185,16 +184,7 @@
           <w:sz w:val="24"/>
           <w:szCs w:val="24"/>
         </w:rPr>
-        <w:t>pm</w:t>
-      </w:r>
-      <w:proofErr w:type="spellEnd"/>
-      <w:r>
-        <w:rPr>
-          <w:rFonts w:ascii="AvenirNext forINTUIT" w:hAnsi="AvenirNext forINTUIT"/>
-          <w:sz w:val="24"/>
-          <w:szCs w:val="24"/>
-        </w:rPr>
-        <w:t xml:space="preserve"> </w:t>
+        <w:t xml:space="preserve">pm </w:t>
       </w:r>
       <w:r>
         <w:rPr>
@@ -703,7 +693,6 @@
         </w:rPr>
         <w:t xml:space="preserve">| </w:t>
       </w:r>
-      <w:proofErr w:type="spellStart"/>
       <w:r>
         <w:rPr>
           <w:rFonts w:ascii="AvenirNext forINTUIT" w:hAnsi="AvenirNext forINTUIT"/>
@@ -718,16 +707,7 @@
           <w:sz w:val="24"/>
           <w:szCs w:val="24"/>
         </w:rPr>
-        <w:t>pm</w:t>
-      </w:r>
-      <w:proofErr w:type="spellEnd"/>
-      <w:r>
-        <w:rPr>
-          <w:rFonts w:ascii="AvenirNext forINTUIT" w:hAnsi="AvenirNext forINTUIT"/>
-          <w:sz w:val="24"/>
-          <w:szCs w:val="24"/>
-        </w:rPr>
-        <w:t xml:space="preserve"> |</w:t>
+        <w:t>pm |</w:t>
       </w:r>
       <w:r>
         <w:rPr>
@@ -1057,25 +1037,7 @@
           <w:sz w:val="24"/>
           <w:szCs w:val="24"/>
         </w:rPr>
-        <w:t xml:space="preserve"> to be completed after </w:t>
-      </w:r>
-      <w:proofErr w:type="spellStart"/>
-      <w:r>
-        <w:rPr>
-          <w:rFonts w:ascii="AvenirNext forINTUIT" w:hAnsi="AvenirNext forINTUIT"/>
-          <w:sz w:val="24"/>
-          <w:szCs w:val="24"/>
-        </w:rPr>
-        <w:t>A2</w:t>
-      </w:r>
-      <w:proofErr w:type="spellEnd"/>
-      <w:r>
-        <w:rPr>
-          <w:rFonts w:ascii="AvenirNext forINTUIT" w:hAnsi="AvenirNext forINTUIT"/>
-          <w:sz w:val="24"/>
-          <w:szCs w:val="24"/>
-        </w:rPr>
-        <w:t xml:space="preserve"> results come back</w:t>
+        <w:t xml:space="preserve"> to be completed after A2 results come back</w:t>
       </w:r>
     </w:p>
     <w:p>
@@ -1113,25 +1075,7 @@
           <w:sz w:val="24"/>
           <w:szCs w:val="24"/>
         </w:rPr>
-        <w:t xml:space="preserve">to be completed after </w:t>
-      </w:r>
-      <w:proofErr w:type="spellStart"/>
-      <w:r>
-        <w:rPr>
-          <w:rFonts w:ascii="AvenirNext forINTUIT" w:hAnsi="AvenirNext forINTUIT"/>
-          <w:sz w:val="24"/>
-          <w:szCs w:val="24"/>
-        </w:rPr>
-        <w:t>A2</w:t>
-      </w:r>
-      <w:proofErr w:type="spellEnd"/>
-      <w:r>
-        <w:rPr>
-          <w:rFonts w:ascii="AvenirNext forINTUIT" w:hAnsi="AvenirNext forINTUIT"/>
-          <w:sz w:val="24"/>
-          <w:szCs w:val="24"/>
-        </w:rPr>
-        <w:t xml:space="preserve"> results come back</w:t>
+        <w:t>to be completed after A2 results come back</w:t>
       </w:r>
     </w:p>
     <w:p>
@@ -1169,25 +1113,7 @@
           <w:sz w:val="24"/>
           <w:szCs w:val="24"/>
         </w:rPr>
-        <w:t xml:space="preserve">to be completed after </w:t>
-      </w:r>
-      <w:proofErr w:type="spellStart"/>
-      <w:r>
-        <w:rPr>
-          <w:rFonts w:ascii="AvenirNext forINTUIT" w:hAnsi="AvenirNext forINTUIT"/>
-          <w:sz w:val="24"/>
-          <w:szCs w:val="24"/>
-        </w:rPr>
-        <w:t>A2</w:t>
-      </w:r>
-      <w:proofErr w:type="spellEnd"/>
-      <w:r>
-        <w:rPr>
-          <w:rFonts w:ascii="AvenirNext forINTUIT" w:hAnsi="AvenirNext forINTUIT"/>
-          <w:sz w:val="24"/>
-          <w:szCs w:val="24"/>
-        </w:rPr>
-        <w:t xml:space="preserve"> results come back</w:t>
+        <w:t>to be completed after A2 results come back</w:t>
       </w:r>
     </w:p>
     <w:p>
@@ -1225,25 +1151,7 @@
           <w:sz w:val="24"/>
           <w:szCs w:val="24"/>
         </w:rPr>
-        <w:t xml:space="preserve">to be completed after </w:t>
-      </w:r>
-      <w:proofErr w:type="spellStart"/>
-      <w:r>
-        <w:rPr>
-          <w:rFonts w:ascii="AvenirNext forINTUIT" w:hAnsi="AvenirNext forINTUIT"/>
-          <w:sz w:val="24"/>
-          <w:szCs w:val="24"/>
-        </w:rPr>
-        <w:t>A2</w:t>
-      </w:r>
-      <w:proofErr w:type="spellEnd"/>
-      <w:r>
-        <w:rPr>
-          <w:rFonts w:ascii="AvenirNext forINTUIT" w:hAnsi="AvenirNext forINTUIT"/>
-          <w:sz w:val="24"/>
-          <w:szCs w:val="24"/>
-        </w:rPr>
-        <w:t xml:space="preserve"> results come back</w:t>
+        <w:t>to be completed after A2 results come back</w:t>
       </w:r>
     </w:p>
     <w:p>
@@ -1312,7 +1220,6 @@
         </w:rPr>
         <w:t xml:space="preserve"> </w:t>
       </w:r>
-      <w:proofErr w:type="spellStart"/>
       <w:r>
         <w:rPr>
           <w:rFonts w:ascii="AvenirNext forINTUIT" w:hAnsi="AvenirNext forINTUIT"/>
@@ -1320,9 +1227,8 @@
           <w:sz w:val="24"/>
           <w:szCs w:val="24"/>
         </w:rPr>
-        <w:t>hrs</w:t>
-      </w:r>
-      <w:proofErr w:type="spellEnd"/>
+        <w:t>hrs overall</w:t>
+      </w:r>
       <w:r>
         <w:rPr>
           <w:rFonts w:ascii="AvenirNext forINTUIT" w:hAnsi="AvenirNext forINTUIT"/>
@@ -1330,7 +1236,7 @@
           <w:sz w:val="24"/>
           <w:szCs w:val="24"/>
         </w:rPr>
-        <w:t xml:space="preserve"> overall</w:t>
+        <w:t>. We get it done in one week, we have roughly 3x full weeks to focus on development of the app…</w:t>
       </w:r>
       <w:r>
         <w:rPr>
@@ -1339,9 +1245,8 @@
           <w:sz w:val="24"/>
           <w:szCs w:val="24"/>
         </w:rPr>
-        <w:t xml:space="preserve">. We get it done in one week, we have roughly </w:t>
-      </w:r>
-      <w:proofErr w:type="spellStart"/>
+        <w:t xml:space="preserve"> my thought is that it will allow everyone to understand all perspectives of the Social Care Chat and allow room to learn from each other</w:t>
+      </w:r>
       <w:r>
         <w:rPr>
           <w:rFonts w:ascii="AvenirNext forINTUIT" w:hAnsi="AvenirNext forINTUIT"/>
@@ -1349,17 +1254,117 @@
           <w:sz w:val="24"/>
           <w:szCs w:val="24"/>
         </w:rPr>
-        <w:t>3x</w:t>
-      </w:r>
-      <w:proofErr w:type="spellEnd"/>
-      <w:r>
+        <w:t>?</w:t>
+      </w:r>
+    </w:p>
+    <w:p>
+      <w:pPr>
+        <w:pStyle w:val="NoSpacing"/>
         <w:rPr>
           <w:rFonts w:ascii="AvenirNext forINTUIT" w:hAnsi="AvenirNext forINTUIT"/>
           <w:i/>
           <w:sz w:val="24"/>
           <w:szCs w:val="24"/>
         </w:rPr>
-        <w:t xml:space="preserve"> full weeks to focus on development of the app…</w:t>
+      </w:pPr>
+    </w:p>
+    <w:p>
+      <w:pPr>
+        <w:pStyle w:val="ListParagraph"/>
+        <w:numPr>
+          <w:ilvl w:val="4"/>
+          <w:numId w:val="8"/>
+        </w:numPr>
+        <w:rPr>
+          <w:rFonts w:ascii="AvenirNext forINTUIT" w:hAnsi="AvenirNext forINTUIT"/>
+          <w:sz w:val="24"/>
+          <w:szCs w:val="24"/>
+        </w:rPr>
+      </w:pPr>
+      <w:r>
+        <w:rPr>
+          <w:rFonts w:ascii="AvenirNext forINTUIT" w:hAnsi="AvenirNext forINTUIT"/>
+          <w:sz w:val="24"/>
+          <w:szCs w:val="24"/>
+        </w:rPr>
+        <w:t>Look better doing together</w:t>
+      </w:r>
+    </w:p>
+    <w:p>
+      <w:pPr>
+        <w:pStyle w:val="ListParagraph"/>
+        <w:numPr>
+          <w:ilvl w:val="4"/>
+          <w:numId w:val="8"/>
+        </w:numPr>
+        <w:rPr>
+          <w:rFonts w:ascii="AvenirNext forINTUIT" w:hAnsi="AvenirNext forINTUIT"/>
+          <w:sz w:val="24"/>
+          <w:szCs w:val="24"/>
+        </w:rPr>
+      </w:pPr>
+      <w:r>
+        <w:rPr>
+          <w:rFonts w:ascii="AvenirNext forINTUIT" w:hAnsi="AvenirNext forINTUIT"/>
+          <w:sz w:val="24"/>
+          <w:szCs w:val="24"/>
+        </w:rPr>
+        <w:t xml:space="preserve">But quicker it separately </w:t>
+      </w:r>
+    </w:p>
+    <w:p>
+      <w:pPr>
+        <w:pStyle w:val="NoSpacing"/>
+        <w:numPr>
+          <w:ilvl w:val="0"/>
+          <w:numId w:val="8"/>
+        </w:numPr>
+        <w:rPr>
+          <w:rFonts w:ascii="AvenirNext forINTUIT" w:hAnsi="AvenirNext forINTUIT"/>
+          <w:sz w:val="24"/>
+          <w:szCs w:val="24"/>
+        </w:rPr>
+      </w:pPr>
+      <w:r>
+        <w:rPr>
+          <w:rFonts w:ascii="AvenirNext forINTUIT" w:hAnsi="AvenirNext forINTUIT"/>
+          <w:b/>
+          <w:sz w:val="24"/>
+          <w:szCs w:val="24"/>
+        </w:rPr>
+        <w:t>Overview:</w:t>
+      </w:r>
+      <w:r>
+        <w:rPr>
+          <w:rFonts w:ascii="AvenirNext forINTUIT" w:hAnsi="AvenirNext forINTUIT"/>
+          <w:sz w:val="24"/>
+          <w:szCs w:val="24"/>
+        </w:rPr>
+        <w:t xml:space="preserve"> </w:t>
+      </w:r>
+      <w:r>
+        <w:rPr>
+          <w:rFonts w:ascii="AvenirNext forINTUIT" w:hAnsi="AvenirNext forINTUIT"/>
+          <w:sz w:val="24"/>
+          <w:szCs w:val="24"/>
+        </w:rPr>
+        <w:t xml:space="preserve">3x </w:t>
+      </w:r>
+      <w:r>
+        <w:rPr>
+          <w:rFonts w:ascii="AvenirNext forINTUIT" w:hAnsi="AvenirNext forINTUIT"/>
+          <w:sz w:val="24"/>
+          <w:szCs w:val="24"/>
+        </w:rPr>
+        <w:t>Topic, Motivation, Landscape</w:t>
+      </w:r>
+      <w:r>
+        <w:rPr>
+          <w:rFonts w:ascii="AvenirNext forINTUIT" w:hAnsi="AvenirNext forINTUIT"/>
+          <w:sz w:val="24"/>
+          <w:szCs w:val="24"/>
+        </w:rPr>
+        <w:t xml:space="preserve"> </w:t>
       </w:r>
       <w:r>
         <w:rPr>
@@ -1368,7 +1373,7 @@
           <w:sz w:val="24"/>
           <w:szCs w:val="24"/>
         </w:rPr>
-        <w:t xml:space="preserve"> my thought is that it will allow everyone to understand all perspectives of the Social Care Chat and allow room to learn from each other</w:t>
+        <w:t>30</w:t>
       </w:r>
       <w:r>
         <w:rPr>
@@ -1377,62 +1382,16 @@
           <w:sz w:val="24"/>
           <w:szCs w:val="24"/>
         </w:rPr>
-        <w:t>?</w:t>
-      </w:r>
-    </w:p>
-    <w:p>
-      <w:pPr>
-        <w:pStyle w:val="NoSpacing"/>
+        <w:t>-45</w:t>
+      </w:r>
+      <w:r>
         <w:rPr>
           <w:rFonts w:ascii="AvenirNext forINTUIT" w:hAnsi="AvenirNext forINTUIT"/>
           <w:i/>
           <w:sz w:val="24"/>
           <w:szCs w:val="24"/>
         </w:rPr>
-      </w:pPr>
-    </w:p>
-    <w:p>
-      <w:pPr>
-        <w:pStyle w:val="ListParagraph"/>
-        <w:numPr>
-          <w:ilvl w:val="4"/>
-          <w:numId w:val="8"/>
-        </w:numPr>
-        <w:rPr>
-          <w:rFonts w:ascii="AvenirNext forINTUIT" w:hAnsi="AvenirNext forINTUIT"/>
-          <w:sz w:val="24"/>
-          <w:szCs w:val="24"/>
-        </w:rPr>
-      </w:pPr>
-      <w:r>
-        <w:rPr>
-          <w:rFonts w:ascii="AvenirNext forINTUIT" w:hAnsi="AvenirNext forINTUIT"/>
-          <w:sz w:val="24"/>
-          <w:szCs w:val="24"/>
-        </w:rPr>
-        <w:t>Look better doing together</w:t>
-      </w:r>
-    </w:p>
-    <w:p>
-      <w:pPr>
-        <w:pStyle w:val="ListParagraph"/>
-        <w:numPr>
-          <w:ilvl w:val="4"/>
-          <w:numId w:val="8"/>
-        </w:numPr>
-        <w:rPr>
-          <w:rFonts w:ascii="AvenirNext forINTUIT" w:hAnsi="AvenirNext forINTUIT"/>
-          <w:sz w:val="24"/>
-          <w:szCs w:val="24"/>
-        </w:rPr>
-      </w:pPr>
-      <w:r>
-        <w:rPr>
-          <w:rFonts w:ascii="AvenirNext forINTUIT" w:hAnsi="AvenirNext forINTUIT"/>
-          <w:sz w:val="24"/>
-          <w:szCs w:val="24"/>
-        </w:rPr>
-        <w:t xml:space="preserve">But quicker it separately </w:t>
+        <w:t>min each</w:t>
       </w:r>
     </w:p>
     <w:p>
@@ -1455,7 +1414,23 @@
           <w:sz w:val="24"/>
           <w:szCs w:val="24"/>
         </w:rPr>
-        <w:t>Overview:</w:t>
+        <w:t>Detailed description:</w:t>
+      </w:r>
+      <w:r>
+        <w:rPr>
+          <w:rFonts w:ascii="AvenirNext forINTUIT" w:hAnsi="AvenirNext forINTUIT"/>
+          <w:sz w:val="24"/>
+          <w:szCs w:val="24"/>
+        </w:rPr>
+        <w:t xml:space="preserve"> 9x</w:t>
+      </w:r>
+      <w:r>
+        <w:rPr>
+          <w:rFonts w:ascii="AvenirNext forINTUIT" w:hAnsi="AvenirNext forINTUIT"/>
+          <w:sz w:val="24"/>
+          <w:szCs w:val="24"/>
+        </w:rPr>
+        <w:t xml:space="preserve"> Aims, Plans and Progress, Roles, Scope and Limits, Tools and Technologies, Testing, Timeframe, Risks, Group Processes and Communications</w:t>
       </w:r>
       <w:r>
         <w:rPr>
@@ -1465,40 +1440,6 @@
         </w:rPr>
         <w:t xml:space="preserve"> </w:t>
       </w:r>
-      <w:proofErr w:type="spellStart"/>
-      <w:r>
-        <w:rPr>
-          <w:rFonts w:ascii="AvenirNext forINTUIT" w:hAnsi="AvenirNext forINTUIT"/>
-          <w:sz w:val="24"/>
-          <w:szCs w:val="24"/>
-        </w:rPr>
-        <w:t>3x</w:t>
-      </w:r>
-      <w:proofErr w:type="spellEnd"/>
-      <w:r>
-        <w:rPr>
-          <w:rFonts w:ascii="AvenirNext forINTUIT" w:hAnsi="AvenirNext forINTUIT"/>
-          <w:sz w:val="24"/>
-          <w:szCs w:val="24"/>
-        </w:rPr>
-        <w:t xml:space="preserve"> </w:t>
-      </w:r>
-      <w:r>
-        <w:rPr>
-          <w:rFonts w:ascii="AvenirNext forINTUIT" w:hAnsi="AvenirNext forINTUIT"/>
-          <w:sz w:val="24"/>
-          <w:szCs w:val="24"/>
-        </w:rPr>
-        <w:t>Topic, Motivation, Landscape</w:t>
-      </w:r>
-      <w:r>
-        <w:rPr>
-          <w:rFonts w:ascii="AvenirNext forINTUIT" w:hAnsi="AvenirNext forINTUIT"/>
-          <w:sz w:val="24"/>
-          <w:szCs w:val="24"/>
-        </w:rPr>
-        <w:t xml:space="preserve"> </w:t>
-      </w:r>
       <w:r>
         <w:rPr>
           <w:rFonts w:ascii="AvenirNext forINTUIT" w:hAnsi="AvenirNext forINTUIT"/>
@@ -1515,9 +1456,8 @@
           <w:sz w:val="24"/>
           <w:szCs w:val="24"/>
         </w:rPr>
-        <w:t>-</w:t>
-      </w:r>
-      <w:proofErr w:type="spellStart"/>
+        <w:t>-45</w:t>
+      </w:r>
       <w:r>
         <w:rPr>
           <w:rFonts w:ascii="AvenirNext forINTUIT" w:hAnsi="AvenirNext forINTUIT"/>
@@ -1525,26 +1465,7 @@
           <w:sz w:val="24"/>
           <w:szCs w:val="24"/>
         </w:rPr>
-        <w:t>45</w:t>
-      </w:r>
-      <w:r>
-        <w:rPr>
-          <w:rFonts w:ascii="AvenirNext forINTUIT" w:hAnsi="AvenirNext forINTUIT"/>
-          <w:i/>
-          <w:sz w:val="24"/>
-          <w:szCs w:val="24"/>
-        </w:rPr>
-        <w:t>min</w:t>
-      </w:r>
-      <w:proofErr w:type="spellEnd"/>
-      <w:r>
-        <w:rPr>
-          <w:rFonts w:ascii="AvenirNext forINTUIT" w:hAnsi="AvenirNext forINTUIT"/>
-          <w:i/>
-          <w:sz w:val="24"/>
-          <w:szCs w:val="24"/>
-        </w:rPr>
-        <w:t xml:space="preserve"> each</w:t>
+        <w:t>min each</w:t>
       </w:r>
     </w:p>
     <w:p>
@@ -1563,92 +1484,48 @@
       <w:r>
         <w:rPr>
           <w:rFonts w:ascii="AvenirNext forINTUIT" w:hAnsi="AvenirNext forINTUIT"/>
-          <w:b/>
-          <w:sz w:val="24"/>
-          <w:szCs w:val="24"/>
-        </w:rPr>
-        <w:t>Detailed description:</w:t>
-      </w:r>
-      <w:r>
-        <w:rPr>
-          <w:rFonts w:ascii="AvenirNext forINTUIT" w:hAnsi="AvenirNext forINTUIT"/>
-          <w:sz w:val="24"/>
-          <w:szCs w:val="24"/>
-        </w:rPr>
-        <w:t xml:space="preserve"> </w:t>
-      </w:r>
-      <w:proofErr w:type="spellStart"/>
-      <w:r>
-        <w:rPr>
-          <w:rFonts w:ascii="AvenirNext forINTUIT" w:hAnsi="AvenirNext forINTUIT"/>
-          <w:sz w:val="24"/>
-          <w:szCs w:val="24"/>
-        </w:rPr>
-        <w:t>9x</w:t>
-      </w:r>
-      <w:proofErr w:type="spellEnd"/>
-      <w:r>
-        <w:rPr>
-          <w:rFonts w:ascii="AvenirNext forINTUIT" w:hAnsi="AvenirNext forINTUIT"/>
-          <w:sz w:val="24"/>
-          <w:szCs w:val="24"/>
-        </w:rPr>
-        <w:t xml:space="preserve"> Aims, Plans and Progress, Roles, Scope and Limits, Tools and Technologies, Testing, Timeframe, Risks, Group Processes and Communications</w:t>
-      </w:r>
-      <w:r>
-        <w:rPr>
-          <w:rFonts w:ascii="AvenirNext forINTUIT" w:hAnsi="AvenirNext forINTUIT"/>
-          <w:sz w:val="24"/>
-          <w:szCs w:val="24"/>
-        </w:rPr>
-        <w:t xml:space="preserve"> </w:t>
-      </w:r>
-      <w:r>
-        <w:rPr>
-          <w:rFonts w:ascii="AvenirNext forINTUIT" w:hAnsi="AvenirNext forINTUIT"/>
-          <w:i/>
-          <w:sz w:val="24"/>
-          <w:szCs w:val="24"/>
-        </w:rPr>
-        <w:t>30</w:t>
-      </w:r>
-      <w:r>
-        <w:rPr>
-          <w:rFonts w:ascii="AvenirNext forINTUIT" w:hAnsi="AvenirNext forINTUIT"/>
-          <w:i/>
-          <w:sz w:val="24"/>
-          <w:szCs w:val="24"/>
-        </w:rPr>
-        <w:t>-</w:t>
-      </w:r>
-      <w:proofErr w:type="spellStart"/>
-      <w:r>
-        <w:rPr>
-          <w:rFonts w:ascii="AvenirNext forINTUIT" w:hAnsi="AvenirNext forINTUIT"/>
-          <w:i/>
-          <w:sz w:val="24"/>
-          <w:szCs w:val="24"/>
-        </w:rPr>
-        <w:t>45</w:t>
-      </w:r>
-      <w:r>
-        <w:rPr>
-          <w:rFonts w:ascii="AvenirNext forINTUIT" w:hAnsi="AvenirNext forINTUIT"/>
-          <w:i/>
-          <w:sz w:val="24"/>
-          <w:szCs w:val="24"/>
-        </w:rPr>
-        <w:t>min</w:t>
-      </w:r>
-      <w:proofErr w:type="spellEnd"/>
-      <w:r>
-        <w:rPr>
-          <w:rFonts w:ascii="AvenirNext forINTUIT" w:hAnsi="AvenirNext forINTUIT"/>
-          <w:i/>
-          <w:sz w:val="24"/>
-          <w:szCs w:val="24"/>
-        </w:rPr>
-        <w:t xml:space="preserve"> each</w:t>
+          <w:sz w:val="24"/>
+          <w:szCs w:val="24"/>
+        </w:rPr>
+        <w:t xml:space="preserve">DOT POINTS FOR THE WIN = </w:t>
+      </w:r>
+      <w:r>
+        <w:rPr>
+          <w:rFonts w:ascii="AvenirNext forINTUIT" w:hAnsi="AvenirNext forINTUIT"/>
+          <w:sz w:val="24"/>
+          <w:szCs w:val="24"/>
+        </w:rPr>
+        <w:t xml:space="preserve">take and expand individually </w:t>
+      </w:r>
+    </w:p>
+    <w:p>
+      <w:pPr>
+        <w:pStyle w:val="NoSpacing"/>
+        <w:rPr>
+          <w:rFonts w:ascii="AvenirNext forINTUIT" w:hAnsi="AvenirNext forINTUIT"/>
+          <w:sz w:val="24"/>
+          <w:szCs w:val="24"/>
+        </w:rPr>
+      </w:pPr>
+    </w:p>
+    <w:p>
+      <w:pPr>
+        <w:pStyle w:val="NoSpacing"/>
+        <w:rPr>
+          <w:rFonts w:ascii="AvenirNext forINTUIT" w:hAnsi="AvenirNext forINTUIT"/>
+          <w:sz w:val="24"/>
+          <w:szCs w:val="24"/>
+          <w:u w:val="single"/>
+        </w:rPr>
+      </w:pPr>
+      <w:r>
+        <w:rPr>
+          <w:rFonts w:ascii="AvenirNext forINTUIT" w:hAnsi="AvenirNext forINTUIT"/>
+          <w:sz w:val="24"/>
+          <w:szCs w:val="24"/>
+          <w:u w:val="single"/>
+        </w:rPr>
+        <w:t>Project:</w:t>
       </w:r>
     </w:p>
     <w:p>
@@ -1670,66 +1547,6 @@
           <w:sz w:val="24"/>
           <w:szCs w:val="24"/>
         </w:rPr>
-        <w:t xml:space="preserve">DOT POINTS FOR THE WIN = </w:t>
-      </w:r>
-      <w:r>
-        <w:rPr>
-          <w:rFonts w:ascii="AvenirNext forINTUIT" w:hAnsi="AvenirNext forINTUIT"/>
-          <w:sz w:val="24"/>
-          <w:szCs w:val="24"/>
-        </w:rPr>
-        <w:t xml:space="preserve">take and expand individually </w:t>
-      </w:r>
-    </w:p>
-    <w:p>
-      <w:pPr>
-        <w:pStyle w:val="NoSpacing"/>
-        <w:rPr>
-          <w:rFonts w:ascii="AvenirNext forINTUIT" w:hAnsi="AvenirNext forINTUIT"/>
-          <w:sz w:val="24"/>
-          <w:szCs w:val="24"/>
-        </w:rPr>
-      </w:pPr>
-    </w:p>
-    <w:p>
-      <w:pPr>
-        <w:pStyle w:val="NoSpacing"/>
-        <w:rPr>
-          <w:rFonts w:ascii="AvenirNext forINTUIT" w:hAnsi="AvenirNext forINTUIT"/>
-          <w:sz w:val="24"/>
-          <w:szCs w:val="24"/>
-          <w:u w:val="single"/>
-        </w:rPr>
-      </w:pPr>
-      <w:r>
-        <w:rPr>
-          <w:rFonts w:ascii="AvenirNext forINTUIT" w:hAnsi="AvenirNext forINTUIT"/>
-          <w:sz w:val="24"/>
-          <w:szCs w:val="24"/>
-          <w:u w:val="single"/>
-        </w:rPr>
-        <w:t>Project:</w:t>
-      </w:r>
-    </w:p>
-    <w:p>
-      <w:pPr>
-        <w:pStyle w:val="NoSpacing"/>
-        <w:numPr>
-          <w:ilvl w:val="0"/>
-          <w:numId w:val="8"/>
-        </w:numPr>
-        <w:rPr>
-          <w:rFonts w:ascii="AvenirNext forINTUIT" w:hAnsi="AvenirNext forINTUIT"/>
-          <w:sz w:val="24"/>
-          <w:szCs w:val="24"/>
-        </w:rPr>
-      </w:pPr>
-      <w:r>
-        <w:rPr>
-          <w:rFonts w:ascii="AvenirNext forINTUIT" w:hAnsi="AvenirNext forINTUIT"/>
-          <w:sz w:val="24"/>
-          <w:szCs w:val="24"/>
-        </w:rPr>
         <w:t>Create a plan for our project</w:t>
       </w:r>
     </w:p>
@@ -1746,23 +1563,13 @@
           <w:szCs w:val="24"/>
         </w:rPr>
       </w:pPr>
-      <w:proofErr w:type="spellStart"/>
-      <w:r>
-        <w:rPr>
-          <w:rFonts w:ascii="AvenirNext forINTUIT" w:hAnsi="AvenirNext forINTUIT"/>
-          <w:sz w:val="24"/>
-          <w:szCs w:val="24"/>
-        </w:rPr>
-        <w:t>Javascript</w:t>
-      </w:r>
-      <w:proofErr w:type="spellEnd"/>
-      <w:r>
-        <w:rPr>
-          <w:rFonts w:ascii="AvenirNext forINTUIT" w:hAnsi="AvenirNext forINTUIT"/>
-          <w:sz w:val="24"/>
-          <w:szCs w:val="24"/>
-        </w:rPr>
-        <w:t xml:space="preserve"> | Java: different library </w:t>
+      <w:r>
+        <w:rPr>
+          <w:rFonts w:ascii="AvenirNext forINTUIT" w:hAnsi="AvenirNext forINTUIT"/>
+          <w:sz w:val="24"/>
+          <w:szCs w:val="24"/>
+        </w:rPr>
+        <w:t xml:space="preserve">Javascript | Java: different library </w:t>
       </w:r>
       <w:r>
         <w:rPr>
@@ -1786,23 +1593,13 @@
           <w:szCs w:val="24"/>
         </w:rPr>
       </w:pPr>
-      <w:proofErr w:type="spellStart"/>
-      <w:r>
-        <w:rPr>
-          <w:rFonts w:ascii="AvenirNext forINTUIT" w:hAnsi="AvenirNext forINTUIT"/>
-          <w:sz w:val="24"/>
-          <w:szCs w:val="24"/>
-        </w:rPr>
-        <w:t>Prioritise</w:t>
-      </w:r>
-      <w:proofErr w:type="spellEnd"/>
-      <w:r>
-        <w:rPr>
-          <w:rFonts w:ascii="AvenirNext forINTUIT" w:hAnsi="AvenirNext forINTUIT"/>
-          <w:sz w:val="24"/>
-          <w:szCs w:val="24"/>
-        </w:rPr>
-        <w:t xml:space="preserve"> items for the app</w:t>
+      <w:r>
+        <w:rPr>
+          <w:rFonts w:ascii="AvenirNext forINTUIT" w:hAnsi="AvenirNext forINTUIT"/>
+          <w:sz w:val="24"/>
+          <w:szCs w:val="24"/>
+        </w:rPr>
+        <w:t>Prioritise items for the app</w:t>
       </w:r>
     </w:p>
     <w:p>
@@ -1848,25 +1645,7 @@
           <w:sz w:val="24"/>
           <w:szCs w:val="24"/>
         </w:rPr>
-        <w:t xml:space="preserve">– web </w:t>
-      </w:r>
-      <w:proofErr w:type="spellStart"/>
-      <w:r>
-        <w:rPr>
-          <w:rFonts w:ascii="AvenirNext forINTUIT" w:hAnsi="AvenirNext forINTUIT"/>
-          <w:sz w:val="24"/>
-          <w:szCs w:val="24"/>
-        </w:rPr>
-        <w:t>RTC</w:t>
-      </w:r>
-      <w:proofErr w:type="spellEnd"/>
-      <w:r>
-        <w:rPr>
-          <w:rFonts w:ascii="AvenirNext forINTUIT" w:hAnsi="AvenirNext forINTUIT"/>
-          <w:sz w:val="24"/>
-          <w:szCs w:val="24"/>
-        </w:rPr>
-        <w:t>?</w:t>
+        <w:t>– web RTC?</w:t>
       </w:r>
     </w:p>
     <w:p>
@@ -2227,25 +2006,7 @@
           <w:sz w:val="24"/>
           <w:szCs w:val="24"/>
         </w:rPr>
-        <w:t xml:space="preserve">Professional “screen” to talk through The </w:t>
-      </w:r>
-      <w:proofErr w:type="spellStart"/>
-      <w:r>
-        <w:rPr>
-          <w:rFonts w:ascii="AvenirNext forINTUIT" w:hAnsi="AvenirNext forINTUIT"/>
-          <w:sz w:val="24"/>
-          <w:szCs w:val="24"/>
-        </w:rPr>
-        <w:t>SocialCare</w:t>
-      </w:r>
-      <w:proofErr w:type="spellEnd"/>
-      <w:r>
-        <w:rPr>
-          <w:rFonts w:ascii="AvenirNext forINTUIT" w:hAnsi="AvenirNext forINTUIT"/>
-          <w:sz w:val="24"/>
-          <w:szCs w:val="24"/>
-        </w:rPr>
-        <w:t xml:space="preserve"> Chat “pitch”</w:t>
+        <w:t>Professional “screen” to talk through The SocialCare Chat “pitch”</w:t>
       </w:r>
     </w:p>
     <w:p>
@@ -2299,7 +2060,6 @@
         </w:rPr>
         <w:t xml:space="preserve"> </w:t>
       </w:r>
-      <w:proofErr w:type="spellStart"/>
       <w:r>
         <w:rPr>
           <w:rFonts w:ascii="AvenirNext forINTUIT" w:hAnsi="AvenirNext forINTUIT"/>
@@ -2309,7 +2069,6 @@
         </w:rPr>
         <w:t>30min</w:t>
       </w:r>
-      <w:proofErr w:type="spellEnd"/>
     </w:p>
     <w:p>
       <w:pPr>
@@ -2424,33 +2183,15 @@
           <w:sz w:val="24"/>
           <w:szCs w:val="24"/>
         </w:rPr>
-        <w:t xml:space="preserve">So much </w:t>
-      </w:r>
-      <w:proofErr w:type="spellStart"/>
-      <w:r>
-        <w:rPr>
-          <w:rFonts w:ascii="AvenirNext forINTUIT" w:hAnsi="AvenirNext forINTUIT"/>
-          <w:sz w:val="24"/>
-          <w:szCs w:val="24"/>
-        </w:rPr>
-        <w:t>o</w:t>
-      </w:r>
-      <w:r>
-        <w:rPr>
-          <w:rFonts w:ascii="AvenirNext forINTUIT" w:hAnsi="AvenirNext forINTUIT"/>
-          <w:sz w:val="24"/>
-          <w:szCs w:val="24"/>
-        </w:rPr>
-        <w:t>assion</w:t>
-      </w:r>
-      <w:proofErr w:type="spellEnd"/>
-      <w:r>
-        <w:rPr>
-          <w:rFonts w:ascii="AvenirNext forINTUIT" w:hAnsi="AvenirNext forINTUIT"/>
-          <w:sz w:val="24"/>
-          <w:szCs w:val="24"/>
-        </w:rPr>
-        <w:t xml:space="preserve"> and emotion</w:t>
+        <w:t>So much o</w:t>
+      </w:r>
+      <w:r>
+        <w:rPr>
+          <w:rFonts w:ascii="AvenirNext forINTUIT" w:hAnsi="AvenirNext forINTUIT"/>
+          <w:sz w:val="24"/>
+          <w:szCs w:val="24"/>
+        </w:rPr>
+        <w:t>assion and emotion</w:t>
       </w:r>
       <w:r>
         <w:rPr>
@@ -2625,25 +2366,7 @@
           <w:sz w:val="24"/>
           <w:szCs w:val="24"/>
         </w:rPr>
-        <w:t xml:space="preserve">Everyone to familiarize themselves with </w:t>
-      </w:r>
-      <w:proofErr w:type="spellStart"/>
-      <w:r>
-        <w:rPr>
-          <w:rFonts w:ascii="AvenirNext forINTUIT" w:hAnsi="AvenirNext forINTUIT"/>
-          <w:sz w:val="24"/>
-          <w:szCs w:val="24"/>
-        </w:rPr>
-        <w:t>A3</w:t>
-      </w:r>
-      <w:proofErr w:type="spellEnd"/>
-      <w:r>
-        <w:rPr>
-          <w:rFonts w:ascii="AvenirNext forINTUIT" w:hAnsi="AvenirNext forINTUIT"/>
-          <w:sz w:val="24"/>
-          <w:szCs w:val="24"/>
-        </w:rPr>
-        <w:t xml:space="preserve"> requirements in prep for Thursday </w:t>
+        <w:t xml:space="preserve">Everyone to familiarize themselves with A3 requirements in prep for Thursday </w:t>
       </w:r>
     </w:p>
     <w:p>
@@ -2842,7 +2565,6 @@
         </w:rPr>
         <w:t xml:space="preserve">| </w:t>
       </w:r>
-      <w:proofErr w:type="spellStart"/>
       <w:r>
         <w:rPr>
           <w:rFonts w:ascii="AvenirNext forINTUIT" w:hAnsi="AvenirNext forINTUIT"/>
@@ -2857,16 +2579,7 @@
           <w:sz w:val="24"/>
           <w:szCs w:val="24"/>
         </w:rPr>
-        <w:t>pm</w:t>
-      </w:r>
-      <w:proofErr w:type="spellEnd"/>
-      <w:r>
-        <w:rPr>
-          <w:rFonts w:ascii="AvenirNext forINTUIT" w:hAnsi="AvenirNext forINTUIT"/>
-          <w:sz w:val="24"/>
-          <w:szCs w:val="24"/>
-        </w:rPr>
-        <w:t xml:space="preserve"> |</w:t>
+        <w:t>pm |</w:t>
       </w:r>
       <w:r>
         <w:rPr>
@@ -3342,33 +3055,15 @@
           <w:sz w:val="24"/>
           <w:szCs w:val="24"/>
         </w:rPr>
-        <w:t xml:space="preserve"> </w:t>
-      </w:r>
-      <w:proofErr w:type="spellStart"/>
-      <w:r>
-        <w:rPr>
-          <w:rFonts w:ascii="AvenirNext forINTUIT" w:hAnsi="AvenirNext forINTUIT"/>
-          <w:sz w:val="24"/>
-          <w:szCs w:val="24"/>
-        </w:rPr>
-        <w:t>ASHHHEEEE</w:t>
-      </w:r>
-      <w:r>
-        <w:rPr>
-          <w:rFonts w:ascii="AvenirNext forINTUIT" w:hAnsi="AvenirNext forINTUIT"/>
-          <w:sz w:val="24"/>
-          <w:szCs w:val="24"/>
-        </w:rPr>
-        <w:t>RRRRRRR</w:t>
-      </w:r>
-      <w:proofErr w:type="spellEnd"/>
-      <w:r>
-        <w:rPr>
-          <w:rFonts w:ascii="AvenirNext forINTUIT" w:hAnsi="AvenirNext forINTUIT"/>
-          <w:sz w:val="24"/>
-          <w:szCs w:val="24"/>
-        </w:rPr>
-        <w:t xml:space="preserve"> (Azure)</w:t>
+        <w:t xml:space="preserve"> ASHHHEEEE</w:t>
+      </w:r>
+      <w:r>
+        <w:rPr>
+          <w:rFonts w:ascii="AvenirNext forINTUIT" w:hAnsi="AvenirNext forINTUIT"/>
+          <w:sz w:val="24"/>
+          <w:szCs w:val="24"/>
+        </w:rPr>
+        <w:t>RRRRRRR (Azure)</w:t>
       </w:r>
       <w:r>
         <w:rPr>
@@ -3526,23 +3221,13 @@
           <w:szCs w:val="24"/>
         </w:rPr>
       </w:pPr>
-      <w:proofErr w:type="spellStart"/>
-      <w:r>
-        <w:rPr>
-          <w:rFonts w:ascii="AvenirNext forINTUIT" w:hAnsi="AvenirNext forINTUIT"/>
-          <w:sz w:val="24"/>
-          <w:szCs w:val="24"/>
-        </w:rPr>
-        <w:t>Javafx</w:t>
-      </w:r>
-      <w:proofErr w:type="spellEnd"/>
-      <w:r>
-        <w:rPr>
-          <w:rFonts w:ascii="AvenirNext forINTUIT" w:hAnsi="AvenirNext forINTUIT"/>
-          <w:sz w:val="24"/>
-          <w:szCs w:val="24"/>
-        </w:rPr>
-        <w:t xml:space="preserve"> games</w:t>
+      <w:r>
+        <w:rPr>
+          <w:rFonts w:ascii="AvenirNext forINTUIT" w:hAnsi="AvenirNext forINTUIT"/>
+          <w:sz w:val="24"/>
+          <w:szCs w:val="24"/>
+        </w:rPr>
+        <w:t>Javafx games</w:t>
       </w:r>
     </w:p>
     <w:p>
@@ -4109,7 +3794,6 @@
         </w:rPr>
         <w:t xml:space="preserve">| </w:t>
       </w:r>
-      <w:proofErr w:type="spellStart"/>
       <w:r>
         <w:rPr>
           <w:rFonts w:ascii="AvenirNext forINTUIT" w:hAnsi="AvenirNext forINTUIT"/>
@@ -4118,7 +3802,6 @@
         </w:rPr>
         <w:t>9pm</w:t>
       </w:r>
-      <w:proofErr w:type="spellEnd"/>
       <w:r>
         <w:rPr>
           <w:rFonts w:ascii="AvenirNext forINTUIT" w:hAnsi="AvenirNext forINTUIT"/>
@@ -4284,18 +3967,8 @@
           <w:sz w:val="24"/>
           <w:szCs w:val="24"/>
         </w:rPr>
-        <w:t xml:space="preserve">Approach to </w:t>
-      </w:r>
-      <w:proofErr w:type="spellStart"/>
-      <w:r>
-        <w:rPr>
-          <w:rFonts w:ascii="AvenirNext forINTUIT" w:hAnsi="AvenirNext forINTUIT"/>
-          <w:sz w:val="24"/>
-          <w:szCs w:val="24"/>
-        </w:rPr>
-        <w:t>A3</w:t>
-      </w:r>
-      <w:proofErr w:type="spellEnd"/>
+        <w:t>Approach to A3</w:t>
+      </w:r>
     </w:p>
     <w:p>
       <w:pPr>
@@ -4821,18 +4494,8 @@
           <w:sz w:val="24"/>
           <w:szCs w:val="24"/>
         </w:rPr>
-        <w:t xml:space="preserve">Approach to </w:t>
-      </w:r>
-      <w:proofErr w:type="spellStart"/>
-      <w:r>
-        <w:rPr>
-          <w:rFonts w:ascii="AvenirNext forINTUIT" w:hAnsi="AvenirNext forINTUIT"/>
-          <w:sz w:val="24"/>
-          <w:szCs w:val="24"/>
-        </w:rPr>
-        <w:t>A3</w:t>
-      </w:r>
-      <w:proofErr w:type="spellEnd"/>
+        <w:t>Approach to A3</w:t>
+      </w:r>
     </w:p>
     <w:p>
       <w:pPr>
@@ -5182,21 +4845,50 @@
           <w:sz w:val="24"/>
           <w:szCs w:val="24"/>
         </w:rPr>
-        <w:t xml:space="preserve">| 2 </w:t>
-      </w:r>
-      <w:proofErr w:type="spellStart"/>
-      <w:r>
-        <w:rPr>
-          <w:rFonts w:ascii="AvenirNext forINTUIT" w:hAnsi="AvenirNext forINTUIT"/>
-          <w:sz w:val="24"/>
-          <w:szCs w:val="24"/>
-        </w:rPr>
-        <w:t>hrs</w:t>
-      </w:r>
-      <w:proofErr w:type="spellEnd"/>
-      <w:r>
-        <w:rPr>
-          <w:rFonts w:ascii="AvenirNext forINTUIT" w:hAnsi="AvenirNext forINTUIT"/>
+        <w:t xml:space="preserve">| 2 hrs </w:t>
+      </w:r>
+      <w:r>
+        <w:rPr>
+          <w:rFonts w:ascii="AvenirNext forINTUIT" w:hAnsi="AvenirNext forINTUIT"/>
+          <w:sz w:val="24"/>
+          <w:szCs w:val="24"/>
+        </w:rPr>
+        <w:t>| Discord</w:t>
+      </w:r>
+    </w:p>
+    <w:p>
+      <w:pPr>
+        <w:pStyle w:val="NoSpacing"/>
+        <w:rPr>
+          <w:rFonts w:ascii="AvenirNext forINTUIT" w:hAnsi="AvenirNext forINTUIT"/>
+          <w:sz w:val="24"/>
+          <w:szCs w:val="24"/>
+        </w:rPr>
+      </w:pPr>
+    </w:p>
+    <w:p>
+      <w:pPr>
+        <w:pStyle w:val="NoSpacing"/>
+        <w:rPr>
+          <w:rFonts w:ascii="AvenirNext forINTUIT" w:hAnsi="AvenirNext forINTUIT"/>
+          <w:b/>
+          <w:sz w:val="24"/>
+          <w:szCs w:val="24"/>
+        </w:rPr>
+      </w:pPr>
+      <w:r>
+        <w:rPr>
+          <w:rFonts w:ascii="AvenirNext forINTUIT" w:hAnsi="AvenirNext forINTUIT"/>
+          <w:b/>
+          <w:sz w:val="24"/>
+          <w:szCs w:val="24"/>
+        </w:rPr>
+        <w:t>Attendees:</w:t>
+      </w:r>
+      <w:r>
+        <w:rPr>
+          <w:rFonts w:ascii="AvenirNext forINTUIT" w:hAnsi="AvenirNext forINTUIT"/>
+          <w:b/>
           <w:sz w:val="24"/>
           <w:szCs w:val="24"/>
         </w:rPr>
@@ -5208,53 +4900,6 @@
           <w:sz w:val="24"/>
           <w:szCs w:val="24"/>
         </w:rPr>
-        <w:t>| Discord</w:t>
-      </w:r>
-    </w:p>
-    <w:p>
-      <w:pPr>
-        <w:pStyle w:val="NoSpacing"/>
-        <w:rPr>
-          <w:rFonts w:ascii="AvenirNext forINTUIT" w:hAnsi="AvenirNext forINTUIT"/>
-          <w:sz w:val="24"/>
-          <w:szCs w:val="24"/>
-        </w:rPr>
-      </w:pPr>
-    </w:p>
-    <w:p>
-      <w:pPr>
-        <w:pStyle w:val="NoSpacing"/>
-        <w:rPr>
-          <w:rFonts w:ascii="AvenirNext forINTUIT" w:hAnsi="AvenirNext forINTUIT"/>
-          <w:b/>
-          <w:sz w:val="24"/>
-          <w:szCs w:val="24"/>
-        </w:rPr>
-      </w:pPr>
-      <w:r>
-        <w:rPr>
-          <w:rFonts w:ascii="AvenirNext forINTUIT" w:hAnsi="AvenirNext forINTUIT"/>
-          <w:b/>
-          <w:sz w:val="24"/>
-          <w:szCs w:val="24"/>
-        </w:rPr>
-        <w:t>Attendees:</w:t>
-      </w:r>
-      <w:r>
-        <w:rPr>
-          <w:rFonts w:ascii="AvenirNext forINTUIT" w:hAnsi="AvenirNext forINTUIT"/>
-          <w:b/>
-          <w:sz w:val="24"/>
-          <w:szCs w:val="24"/>
-        </w:rPr>
-        <w:t xml:space="preserve"> </w:t>
-      </w:r>
-      <w:r>
-        <w:rPr>
-          <w:rFonts w:ascii="AvenirNext forINTUIT" w:hAnsi="AvenirNext forINTUIT"/>
-          <w:sz w:val="24"/>
-          <w:szCs w:val="24"/>
-        </w:rPr>
         <w:t xml:space="preserve">Connor, Corbin, Natalie, Oliver, Vanessa </w:t>
       </w:r>
     </w:p>
@@ -5425,43 +5070,7 @@
           <w:sz w:val="24"/>
           <w:szCs w:val="24"/>
         </w:rPr>
-        <w:t xml:space="preserve">Everyone ok with trying to complete entire </w:t>
-      </w:r>
-      <w:proofErr w:type="spellStart"/>
-      <w:r>
-        <w:rPr>
-          <w:rFonts w:ascii="AvenirNext forINTUIT" w:hAnsi="AvenirNext forINTUIT"/>
-          <w:sz w:val="24"/>
-          <w:szCs w:val="24"/>
-        </w:rPr>
-        <w:t>A3</w:t>
-      </w:r>
-      <w:proofErr w:type="spellEnd"/>
-      <w:r>
-        <w:rPr>
-          <w:rFonts w:ascii="AvenirNext forINTUIT" w:hAnsi="AvenirNext forINTUIT"/>
-          <w:sz w:val="24"/>
-          <w:szCs w:val="24"/>
-        </w:rPr>
-        <w:t xml:space="preserve"> and </w:t>
-      </w:r>
-      <w:proofErr w:type="spellStart"/>
-      <w:r>
-        <w:rPr>
-          <w:rFonts w:ascii="AvenirNext forINTUIT" w:hAnsi="AvenirNext forINTUIT"/>
-          <w:sz w:val="24"/>
-          <w:szCs w:val="24"/>
-        </w:rPr>
-        <w:t>A5</w:t>
-      </w:r>
-      <w:proofErr w:type="spellEnd"/>
-      <w:r>
-        <w:rPr>
-          <w:rFonts w:ascii="AvenirNext forINTUIT" w:hAnsi="AvenirNext forINTUIT"/>
-          <w:sz w:val="24"/>
-          <w:szCs w:val="24"/>
-        </w:rPr>
-        <w:t xml:space="preserve"> by 21</w:t>
+        <w:t>Everyone ok with trying to complete entire A3 and A5 by 21</w:t>
       </w:r>
       <w:r>
         <w:rPr>
@@ -5814,8 +5423,6 @@
           <w:szCs w:val="24"/>
         </w:rPr>
       </w:pPr>
-      <w:bookmarkStart w:id="0" w:name="_GoBack"/>
-      <w:bookmarkEnd w:id="0"/>
     </w:p>
     <w:p>
       <w:pPr>
@@ -6089,25 +5696,48 @@
           <w:sz w:val="24"/>
           <w:szCs w:val="24"/>
         </w:rPr>
+        <w:t>10</w:t>
+      </w:r>
+      <w:r>
+        <w:rPr>
+          <w:rFonts w:ascii="AvenirNext forINTUIT" w:hAnsi="AvenirNext forINTUIT"/>
+          <w:sz w:val="24"/>
+          <w:szCs w:val="24"/>
+          <w:vertAlign w:val="superscript"/>
+        </w:rPr>
+        <w:t>th</w:t>
+      </w:r>
+      <w:r>
+        <w:rPr>
+          <w:rFonts w:ascii="AvenirNext forINTUIT" w:hAnsi="AvenirNext forINTUIT"/>
+          <w:sz w:val="24"/>
+          <w:szCs w:val="24"/>
+        </w:rPr>
+        <w:t xml:space="preserve"> August </w:t>
+      </w:r>
+      <w:r>
+        <w:rPr>
+          <w:rFonts w:ascii="AvenirNext forINTUIT" w:hAnsi="AvenirNext forINTUIT"/>
+          <w:sz w:val="24"/>
+          <w:szCs w:val="24"/>
+        </w:rPr>
         <w:t xml:space="preserve">| </w:t>
       </w:r>
-      <w:proofErr w:type="gramStart"/>
-      <w:r>
-        <w:rPr>
-          <w:rFonts w:ascii="AvenirNext forINTUIT" w:hAnsi="AvenirNext forINTUIT"/>
-          <w:sz w:val="24"/>
-          <w:szCs w:val="24"/>
-        </w:rPr>
-        <w:t>pm</w:t>
-      </w:r>
-      <w:proofErr w:type="gramEnd"/>
-      <w:r>
-        <w:rPr>
-          <w:rFonts w:ascii="AvenirNext forINTUIT" w:hAnsi="AvenirNext forINTUIT"/>
-          <w:sz w:val="24"/>
-          <w:szCs w:val="24"/>
-        </w:rPr>
-        <w:t xml:space="preserve"> | Discord</w:t>
+      <w:r>
+        <w:rPr>
+          <w:rFonts w:ascii="AvenirNext forINTUIT" w:hAnsi="AvenirNext forINTUIT"/>
+          <w:sz w:val="24"/>
+          <w:szCs w:val="24"/>
+        </w:rPr>
+        <w:t xml:space="preserve">8:30 </w:t>
+      </w:r>
+      <w:r>
+        <w:rPr>
+          <w:rFonts w:ascii="AvenirNext forINTUIT" w:hAnsi="AvenirNext forINTUIT"/>
+          <w:sz w:val="24"/>
+          <w:szCs w:val="24"/>
+        </w:rPr>
+        <w:t>pm | Discord</w:t>
       </w:r>
     </w:p>
     <w:p>
@@ -6139,16 +5769,15 @@
         </w:rPr>
         <w:t>Attendees:</w:t>
       </w:r>
-    </w:p>
-    <w:p>
-      <w:pPr>
-        <w:pStyle w:val="NoSpacing"/>
-        <w:rPr>
-          <w:rFonts w:ascii="AvenirNext forINTUIT" w:hAnsi="AvenirNext forINTUIT"/>
-          <w:sz w:val="24"/>
-          <w:szCs w:val="24"/>
-        </w:rPr>
-      </w:pPr>
+      <w:r>
+        <w:rPr>
+          <w:rFonts w:ascii="AvenirNext forINTUIT" w:hAnsi="AvenirNext forINTUIT"/>
+          <w:b/>
+          <w:sz w:val="24"/>
+          <w:szCs w:val="24"/>
+        </w:rPr>
+        <w:t xml:space="preserve"> </w:t>
+      </w:r>
       <w:r>
         <w:rPr>
           <w:rFonts w:ascii="AvenirNext forINTUIT" w:hAnsi="AvenirNext forINTUIT"/>
@@ -6163,38 +5792,11 @@
         <w:pStyle w:val="NoSpacing"/>
         <w:rPr>
           <w:rFonts w:ascii="AvenirNext forINTUIT" w:hAnsi="AvenirNext forINTUIT"/>
-          <w:sz w:val="24"/>
-          <w:szCs w:val="24"/>
-        </w:rPr>
-      </w:pPr>
-      <w:r>
-        <w:rPr>
-          <w:rFonts w:ascii="AvenirNext forINTUIT" w:hAnsi="AvenirNext forINTUIT"/>
-          <w:b/>
-          <w:sz w:val="24"/>
-          <w:szCs w:val="24"/>
-        </w:rPr>
-        <w:t>Absent:</w:t>
-      </w:r>
-    </w:p>
-    <w:p>
-      <w:pPr>
-        <w:pStyle w:val="NoSpacing"/>
-        <w:rPr>
-          <w:rFonts w:ascii="AvenirNext forINTUIT" w:hAnsi="AvenirNext forINTUIT"/>
-          <w:sz w:val="24"/>
-          <w:szCs w:val="24"/>
-        </w:rPr>
-      </w:pPr>
-      <w:r>
-        <w:rPr>
-          <w:rFonts w:ascii="AvenirNext forINTUIT" w:hAnsi="AvenirNext forINTUIT"/>
-          <w:b/>
-          <w:sz w:val="24"/>
-          <w:szCs w:val="24"/>
-        </w:rPr>
-        <w:t>Agenda:</w:t>
-      </w:r>
+          <w:b/>
+          <w:sz w:val="24"/>
+          <w:szCs w:val="24"/>
+        </w:rPr>
+      </w:pPr>
     </w:p>
     <w:p>
       <w:pPr>
@@ -6218,18 +5820,179 @@
     <w:p>
       <w:pPr>
         <w:pStyle w:val="NoSpacing"/>
-        <w:rPr>
-          <w:rFonts w:ascii="AvenirNext forINTUIT" w:hAnsi="AvenirNext forINTUIT"/>
-          <w:sz w:val="24"/>
-          <w:szCs w:val="24"/>
-        </w:rPr>
-      </w:pPr>
-    </w:p>
-    <w:p>
-      <w:pPr>
-        <w:pStyle w:val="NoSpacing"/>
-        <w:rPr>
-          <w:rFonts w:ascii="AvenirNext forINTUIT" w:hAnsi="AvenirNext forINTUIT"/>
+        <w:numPr>
+          <w:ilvl w:val="0"/>
+          <w:numId w:val="8"/>
+        </w:numPr>
+        <w:rPr>
+          <w:rFonts w:ascii="AvenirNext forINTUIT" w:hAnsi="AvenirNext forINTUIT"/>
+          <w:sz w:val="24"/>
+          <w:szCs w:val="24"/>
+        </w:rPr>
+      </w:pPr>
+      <w:r>
+        <w:rPr>
+          <w:rFonts w:ascii="AvenirNext forINTUIT" w:hAnsi="AvenirNext forINTUIT"/>
+          <w:sz w:val="24"/>
+          <w:szCs w:val="24"/>
+        </w:rPr>
+        <w:t xml:space="preserve">Team unable to meet via voice chat, there post of TO DO items and action plan for the next two weeks </w:t>
+      </w:r>
+    </w:p>
+    <w:p>
+      <w:pPr>
+        <w:pStyle w:val="NoSpacing"/>
+        <w:ind w:left="720"/>
+        <w:rPr>
+          <w:rFonts w:ascii="AvenirNext forINTUIT" w:hAnsi="AvenirNext forINTUIT"/>
+          <w:b/>
+          <w:sz w:val="24"/>
+          <w:szCs w:val="24"/>
+          <w:lang w:val="en-AU"/>
+        </w:rPr>
+      </w:pPr>
+    </w:p>
+    <w:p>
+      <w:pPr>
+        <w:pStyle w:val="NoSpacing"/>
+        <w:numPr>
+          <w:ilvl w:val="0"/>
+          <w:numId w:val="8"/>
+        </w:numPr>
+        <w:rPr>
+          <w:rFonts w:ascii="AvenirNext forINTUIT" w:hAnsi="AvenirNext forINTUIT"/>
+          <w:b/>
+          <w:sz w:val="24"/>
+          <w:szCs w:val="24"/>
+          <w:lang w:val="en-AU"/>
+        </w:rPr>
+      </w:pPr>
+      <w:r>
+        <w:rPr>
+          <w:rFonts w:ascii="AvenirNext forINTUIT" w:hAnsi="AvenirNext forINTUIT"/>
+          <w:b/>
+          <w:sz w:val="24"/>
+          <w:szCs w:val="24"/>
+          <w:lang w:val="en-AU"/>
+        </w:rPr>
+        <w:t>IMPORTANT TO NOTE:</w:t>
+      </w:r>
+    </w:p>
+    <w:p>
+      <w:pPr>
+        <w:pStyle w:val="NoSpacing"/>
+        <w:numPr>
+          <w:ilvl w:val="1"/>
+          <w:numId w:val="8"/>
+        </w:numPr>
+        <w:rPr>
+          <w:rFonts w:ascii="AvenirNext forINTUIT" w:hAnsi="AvenirNext forINTUIT"/>
+          <w:sz w:val="24"/>
+          <w:szCs w:val="24"/>
+          <w:lang w:val="en-AU"/>
+        </w:rPr>
+      </w:pPr>
+      <w:r>
+        <w:rPr>
+          <w:rFonts w:ascii="AvenirNext forINTUIT" w:hAnsi="AvenirNext forINTUIT"/>
+          <w:sz w:val="24"/>
+          <w:szCs w:val="24"/>
+          <w:lang w:val="en-AU"/>
+        </w:rPr>
+        <w:t xml:space="preserve">Assignment 3 worth </w:t>
+      </w:r>
+      <w:r>
+        <w:rPr>
+          <w:rFonts w:ascii="AvenirNext forINTUIT" w:hAnsi="AvenirNext forINTUIT"/>
+          <w:b/>
+          <w:sz w:val="24"/>
+          <w:szCs w:val="24"/>
+          <w:lang w:val="en-AU"/>
+        </w:rPr>
+        <w:t>40%</w:t>
+      </w:r>
+      <w:r>
+        <w:rPr>
+          <w:rFonts w:ascii="AvenirNext forINTUIT" w:hAnsi="AvenirNext forINTUIT"/>
+          <w:sz w:val="24"/>
+          <w:szCs w:val="24"/>
+          <w:lang w:val="en-AU"/>
+        </w:rPr>
+        <w:t xml:space="preserve"> of overall marks</w:t>
+      </w:r>
+    </w:p>
+    <w:p>
+      <w:pPr>
+        <w:pStyle w:val="NoSpacing"/>
+        <w:numPr>
+          <w:ilvl w:val="1"/>
+          <w:numId w:val="8"/>
+        </w:numPr>
+        <w:rPr>
+          <w:rFonts w:ascii="AvenirNext forINTUIT" w:hAnsi="AvenirNext forINTUIT"/>
+          <w:sz w:val="24"/>
+          <w:szCs w:val="24"/>
+          <w:lang w:val="en-AU"/>
+        </w:rPr>
+      </w:pPr>
+      <w:r>
+        <w:rPr>
+          <w:rFonts w:ascii="AvenirNext forINTUIT" w:hAnsi="AvenirNext forINTUIT"/>
+          <w:sz w:val="24"/>
+          <w:szCs w:val="24"/>
+          <w:lang w:val="en-AU"/>
+        </w:rPr>
+        <w:t xml:space="preserve">Assignment 5 worth </w:t>
+      </w:r>
+      <w:r>
+        <w:rPr>
+          <w:rFonts w:ascii="AvenirNext forINTUIT" w:hAnsi="AvenirNext forINTUIT"/>
+          <w:b/>
+          <w:sz w:val="24"/>
+          <w:szCs w:val="24"/>
+          <w:lang w:val="en-AU"/>
+        </w:rPr>
+        <w:t>20%</w:t>
+      </w:r>
+      <w:r>
+        <w:rPr>
+          <w:rFonts w:ascii="AvenirNext forINTUIT" w:hAnsi="AvenirNext forINTUIT"/>
+          <w:sz w:val="24"/>
+          <w:szCs w:val="24"/>
+          <w:lang w:val="en-AU"/>
+        </w:rPr>
+        <w:t xml:space="preserve"> of overall marks</w:t>
+      </w:r>
+    </w:p>
+    <w:p>
+      <w:pPr>
+        <w:pStyle w:val="NoSpacing"/>
+        <w:rPr>
+          <w:rFonts w:ascii="AvenirNext forINTUIT" w:hAnsi="AvenirNext forINTUIT"/>
+          <w:b/>
+          <w:sz w:val="24"/>
+          <w:szCs w:val="24"/>
+        </w:rPr>
+      </w:pPr>
+      <w:bookmarkStart w:id="0" w:name="_GoBack"/>
+      <w:bookmarkEnd w:id="0"/>
+    </w:p>
+    <w:p>
+      <w:pPr>
+        <w:pStyle w:val="NoSpacing"/>
+        <w:rPr>
+          <w:rFonts w:ascii="AvenirNext forINTUIT" w:hAnsi="AvenirNext forINTUIT"/>
+          <w:sz w:val="24"/>
+          <w:szCs w:val="24"/>
+        </w:rPr>
+      </w:pPr>
+    </w:p>
+    <w:p>
+      <w:pPr>
+        <w:pStyle w:val="NoSpacing"/>
+        <w:rPr>
+          <w:rFonts w:ascii="AvenirNext forINTUIT" w:hAnsi="AvenirNext forINTUIT"/>
+          <w:b/>
           <w:sz w:val="24"/>
           <w:szCs w:val="24"/>
         </w:rPr>
@@ -6243,6 +6006,498 @@
         </w:rPr>
         <w:t>Action items:</w:t>
       </w:r>
+    </w:p>
+    <w:p>
+      <w:pPr>
+        <w:pStyle w:val="NoSpacing"/>
+        <w:rPr>
+          <w:rFonts w:ascii="AvenirNext forINTUIT" w:hAnsi="AvenirNext forINTUIT"/>
+          <w:sz w:val="24"/>
+          <w:szCs w:val="24"/>
+          <w:lang w:val="en-AU"/>
+        </w:rPr>
+      </w:pPr>
+    </w:p>
+    <w:p>
+      <w:pPr>
+        <w:pStyle w:val="NoSpacing"/>
+        <w:numPr>
+          <w:ilvl w:val="0"/>
+          <w:numId w:val="10"/>
+        </w:numPr>
+        <w:rPr>
+          <w:rFonts w:ascii="AvenirNext forINTUIT" w:hAnsi="AvenirNext forINTUIT"/>
+          <w:b/>
+          <w:sz w:val="24"/>
+          <w:szCs w:val="24"/>
+          <w:u w:val="single"/>
+          <w:lang w:val="en-AU"/>
+        </w:rPr>
+      </w:pPr>
+      <w:r>
+        <w:rPr>
+          <w:rFonts w:ascii="AvenirNext forINTUIT" w:hAnsi="AvenirNext forINTUIT"/>
+          <w:b/>
+          <w:sz w:val="24"/>
+          <w:szCs w:val="24"/>
+          <w:u w:val="single"/>
+          <w:lang w:val="en-AU"/>
+        </w:rPr>
+        <w:t>Things to do</w:t>
+      </w:r>
+    </w:p>
+    <w:p>
+      <w:pPr>
+        <w:pStyle w:val="NoSpacing"/>
+        <w:numPr>
+          <w:ilvl w:val="1"/>
+          <w:numId w:val="10"/>
+        </w:numPr>
+        <w:rPr>
+          <w:rFonts w:ascii="AvenirNext forINTUIT" w:hAnsi="AvenirNext forINTUIT"/>
+          <w:sz w:val="24"/>
+          <w:szCs w:val="24"/>
+          <w:lang w:val="en-AU"/>
+        </w:rPr>
+      </w:pPr>
+      <w:r>
+        <w:rPr>
+          <w:rFonts w:ascii="AvenirNext forINTUIT" w:hAnsi="AvenirNext forINTUIT"/>
+          <w:sz w:val="24"/>
+          <w:szCs w:val="24"/>
+          <w:lang w:val="en-AU"/>
+        </w:rPr>
+        <w:t>Everyone needs to enter their career plans as soon as possible so Ollie can complete the task</w:t>
+      </w:r>
+    </w:p>
+    <w:p>
+      <w:pPr>
+        <w:pStyle w:val="NoSpacing"/>
+        <w:numPr>
+          <w:ilvl w:val="1"/>
+          <w:numId w:val="10"/>
+        </w:numPr>
+        <w:rPr>
+          <w:rFonts w:ascii="AvenirNext forINTUIT" w:hAnsi="AvenirNext forINTUIT"/>
+          <w:sz w:val="24"/>
+          <w:szCs w:val="24"/>
+          <w:lang w:val="en-AU"/>
+        </w:rPr>
+      </w:pPr>
+      <w:r>
+        <w:rPr>
+          <w:rFonts w:ascii="AvenirNext forINTUIT" w:hAnsi="AvenirNext forINTUIT"/>
+          <w:sz w:val="24"/>
+          <w:szCs w:val="24"/>
+          <w:lang w:val="en-AU"/>
+        </w:rPr>
+        <w:t>Everyone complete their written tasks by Friday 14</w:t>
+      </w:r>
+      <w:r>
+        <w:rPr>
+          <w:rFonts w:ascii="AvenirNext forINTUIT" w:hAnsi="AvenirNext forINTUIT"/>
+          <w:sz w:val="24"/>
+          <w:szCs w:val="24"/>
+          <w:vertAlign w:val="superscript"/>
+          <w:lang w:val="en-AU"/>
+        </w:rPr>
+        <w:t>th</w:t>
+      </w:r>
+      <w:r>
+        <w:rPr>
+          <w:rFonts w:ascii="AvenirNext forINTUIT" w:hAnsi="AvenirNext forINTUIT"/>
+          <w:sz w:val="24"/>
+          <w:szCs w:val="24"/>
+          <w:lang w:val="en-AU"/>
+        </w:rPr>
+        <w:t xml:space="preserve"> so everyone can review and add to each other’s work </w:t>
+      </w:r>
+    </w:p>
+    <w:p>
+      <w:pPr>
+        <w:pStyle w:val="NoSpacing"/>
+        <w:numPr>
+          <w:ilvl w:val="1"/>
+          <w:numId w:val="10"/>
+        </w:numPr>
+        <w:rPr>
+          <w:rFonts w:ascii="AvenirNext forINTUIT" w:hAnsi="AvenirNext forINTUIT"/>
+          <w:sz w:val="24"/>
+          <w:szCs w:val="24"/>
+          <w:lang w:val="en-AU"/>
+        </w:rPr>
+      </w:pPr>
+      <w:r>
+        <w:rPr>
+          <w:rFonts w:ascii="AvenirNext forINTUIT" w:hAnsi="AvenirNext forINTUIT"/>
+          <w:sz w:val="24"/>
+          <w:szCs w:val="24"/>
+          <w:lang w:val="en-AU"/>
+        </w:rPr>
+        <w:t xml:space="preserve">Nat continues to work her magic </w:t>
+      </w:r>
+    </w:p>
+    <w:p>
+      <w:pPr>
+        <w:pStyle w:val="NoSpacing"/>
+        <w:rPr>
+          <w:rFonts w:ascii="AvenirNext forINTUIT" w:hAnsi="AvenirNext forINTUIT"/>
+          <w:sz w:val="24"/>
+          <w:szCs w:val="24"/>
+          <w:lang w:val="en-AU"/>
+        </w:rPr>
+      </w:pPr>
+    </w:p>
+    <w:p>
+      <w:pPr>
+        <w:pStyle w:val="NoSpacing"/>
+        <w:numPr>
+          <w:ilvl w:val="0"/>
+          <w:numId w:val="9"/>
+        </w:numPr>
+        <w:rPr>
+          <w:rFonts w:ascii="AvenirNext forINTUIT" w:hAnsi="AvenirNext forINTUIT"/>
+          <w:b/>
+          <w:sz w:val="24"/>
+          <w:szCs w:val="24"/>
+          <w:u w:val="single"/>
+          <w:lang w:val="en-AU"/>
+        </w:rPr>
+      </w:pPr>
+      <w:r>
+        <w:rPr>
+          <w:rFonts w:ascii="AvenirNext forINTUIT" w:hAnsi="AvenirNext forINTUIT"/>
+          <w:b/>
+          <w:sz w:val="24"/>
+          <w:szCs w:val="24"/>
+          <w:u w:val="single"/>
+          <w:lang w:val="en-AU"/>
+        </w:rPr>
+        <w:t>Timeline</w:t>
+      </w:r>
+    </w:p>
+    <w:p>
+      <w:pPr>
+        <w:pStyle w:val="NoSpacing"/>
+        <w:numPr>
+          <w:ilvl w:val="1"/>
+          <w:numId w:val="9"/>
+        </w:numPr>
+        <w:rPr>
+          <w:rFonts w:ascii="AvenirNext forINTUIT" w:hAnsi="AvenirNext forINTUIT"/>
+          <w:sz w:val="24"/>
+          <w:szCs w:val="24"/>
+          <w:lang w:val="en-AU"/>
+        </w:rPr>
+      </w:pPr>
+      <w:r>
+        <w:rPr>
+          <w:rFonts w:ascii="AvenirNext forINTUIT" w:hAnsi="AvenirNext forINTUIT"/>
+          <w:sz w:val="24"/>
+          <w:szCs w:val="24"/>
+          <w:lang w:val="en-AU"/>
+        </w:rPr>
+        <w:lastRenderedPageBreak/>
+        <w:t>17</w:t>
+      </w:r>
+      <w:r>
+        <w:rPr>
+          <w:rFonts w:ascii="AvenirNext forINTUIT" w:hAnsi="AvenirNext forINTUIT"/>
+          <w:sz w:val="24"/>
+          <w:szCs w:val="24"/>
+          <w:vertAlign w:val="superscript"/>
+          <w:lang w:val="en-AU"/>
+        </w:rPr>
+        <w:t>th</w:t>
+      </w:r>
+      <w:r>
+        <w:rPr>
+          <w:rFonts w:ascii="AvenirNext forINTUIT" w:hAnsi="AvenirNext forINTUIT"/>
+          <w:sz w:val="24"/>
+          <w:szCs w:val="24"/>
+          <w:lang w:val="en-AU"/>
+        </w:rPr>
+        <w:t xml:space="preserve"> August: Presentation script</w:t>
+      </w:r>
+    </w:p>
+    <w:p>
+      <w:pPr>
+        <w:pStyle w:val="NoSpacing"/>
+        <w:numPr>
+          <w:ilvl w:val="1"/>
+          <w:numId w:val="9"/>
+        </w:numPr>
+        <w:rPr>
+          <w:rFonts w:ascii="AvenirNext forINTUIT" w:hAnsi="AvenirNext forINTUIT"/>
+          <w:sz w:val="24"/>
+          <w:szCs w:val="24"/>
+          <w:lang w:val="en-AU"/>
+        </w:rPr>
+      </w:pPr>
+      <w:r>
+        <w:rPr>
+          <w:rFonts w:ascii="AvenirNext forINTUIT" w:hAnsi="AvenirNext forINTUIT"/>
+          <w:sz w:val="24"/>
+          <w:szCs w:val="24"/>
+          <w:lang w:val="en-AU"/>
+        </w:rPr>
+        <w:t>18</w:t>
+      </w:r>
+      <w:r>
+        <w:rPr>
+          <w:rFonts w:ascii="AvenirNext forINTUIT" w:hAnsi="AvenirNext forINTUIT"/>
+          <w:sz w:val="24"/>
+          <w:szCs w:val="24"/>
+          <w:vertAlign w:val="superscript"/>
+          <w:lang w:val="en-AU"/>
+        </w:rPr>
+        <w:t>th</w:t>
+      </w:r>
+      <w:r>
+        <w:rPr>
+          <w:rFonts w:ascii="AvenirNext forINTUIT" w:hAnsi="AvenirNext forINTUIT"/>
+          <w:sz w:val="24"/>
+          <w:szCs w:val="24"/>
+          <w:lang w:val="en-AU"/>
+        </w:rPr>
+        <w:t xml:space="preserve"> August: Recording day</w:t>
+      </w:r>
+    </w:p>
+    <w:p>
+      <w:pPr>
+        <w:pStyle w:val="NoSpacing"/>
+        <w:numPr>
+          <w:ilvl w:val="1"/>
+          <w:numId w:val="9"/>
+        </w:numPr>
+        <w:rPr>
+          <w:rFonts w:ascii="AvenirNext forINTUIT" w:hAnsi="AvenirNext forINTUIT"/>
+          <w:sz w:val="24"/>
+          <w:szCs w:val="24"/>
+          <w:lang w:val="en-AU"/>
+        </w:rPr>
+      </w:pPr>
+      <w:r>
+        <w:rPr>
+          <w:rFonts w:ascii="AvenirNext forINTUIT" w:hAnsi="AvenirNext forINTUIT"/>
+          <w:sz w:val="24"/>
+          <w:szCs w:val="24"/>
+          <w:lang w:val="en-AU"/>
+        </w:rPr>
+        <w:t>19</w:t>
+      </w:r>
+      <w:r>
+        <w:rPr>
+          <w:rFonts w:ascii="AvenirNext forINTUIT" w:hAnsi="AvenirNext forINTUIT"/>
+          <w:sz w:val="24"/>
+          <w:szCs w:val="24"/>
+          <w:vertAlign w:val="superscript"/>
+          <w:lang w:val="en-AU"/>
+        </w:rPr>
+        <w:t>th</w:t>
+      </w:r>
+      <w:r>
+        <w:rPr>
+          <w:rFonts w:ascii="AvenirNext forINTUIT" w:hAnsi="AvenirNext forINTUIT"/>
+          <w:sz w:val="24"/>
+          <w:szCs w:val="24"/>
+          <w:lang w:val="en-AU"/>
+        </w:rPr>
+        <w:t xml:space="preserve"> August: Group feedback AND reflection </w:t>
+      </w:r>
+    </w:p>
+    <w:p>
+      <w:pPr>
+        <w:pStyle w:val="NoSpacing"/>
+        <w:numPr>
+          <w:ilvl w:val="1"/>
+          <w:numId w:val="9"/>
+        </w:numPr>
+        <w:rPr>
+          <w:rFonts w:ascii="AvenirNext forINTUIT" w:hAnsi="AvenirNext forINTUIT"/>
+          <w:sz w:val="24"/>
+          <w:szCs w:val="24"/>
+          <w:lang w:val="en-AU"/>
+        </w:rPr>
+      </w:pPr>
+      <w:r>
+        <w:rPr>
+          <w:rFonts w:ascii="AvenirNext forINTUIT" w:hAnsi="AvenirNext forINTUIT"/>
+          <w:sz w:val="24"/>
+          <w:szCs w:val="24"/>
+          <w:lang w:val="en-AU"/>
+        </w:rPr>
+        <w:t>20</w:t>
+      </w:r>
+      <w:r>
+        <w:rPr>
+          <w:rFonts w:ascii="AvenirNext forINTUIT" w:hAnsi="AvenirNext forINTUIT"/>
+          <w:sz w:val="24"/>
+          <w:szCs w:val="24"/>
+          <w:vertAlign w:val="superscript"/>
+          <w:lang w:val="en-AU"/>
+        </w:rPr>
+        <w:t>th</w:t>
+      </w:r>
+      <w:r>
+        <w:rPr>
+          <w:rFonts w:ascii="AvenirNext forINTUIT" w:hAnsi="AvenirNext forINTUIT"/>
+          <w:sz w:val="24"/>
+          <w:szCs w:val="24"/>
+          <w:lang w:val="en-AU"/>
+        </w:rPr>
+        <w:t xml:space="preserve"> August: Finalisation of video and report </w:t>
+      </w:r>
+    </w:p>
+    <w:p>
+      <w:pPr>
+        <w:pStyle w:val="NoSpacing"/>
+        <w:rPr>
+          <w:rFonts w:ascii="AvenirNext forINTUIT" w:hAnsi="AvenirNext forINTUIT"/>
+          <w:sz w:val="24"/>
+          <w:szCs w:val="24"/>
+          <w:lang w:val="en-AU"/>
+        </w:rPr>
+      </w:pPr>
+    </w:p>
+    <w:p>
+      <w:pPr>
+        <w:pStyle w:val="NoSpacing"/>
+        <w:rPr>
+          <w:rFonts w:ascii="AvenirNext forINTUIT" w:hAnsi="AvenirNext forINTUIT"/>
+          <w:sz w:val="24"/>
+          <w:szCs w:val="24"/>
+          <w:lang w:val="en-AU"/>
+        </w:rPr>
+      </w:pPr>
+    </w:p>
+    <w:p>
+      <w:pPr>
+        <w:pStyle w:val="NoSpacing"/>
+        <w:rPr>
+          <w:rFonts w:ascii="AvenirNext forINTUIT" w:hAnsi="AvenirNext forINTUIT"/>
+          <w:i/>
+          <w:sz w:val="24"/>
+          <w:szCs w:val="24"/>
+          <w:lang w:val="en-AU"/>
+        </w:rPr>
+      </w:pPr>
+      <w:r>
+        <w:rPr>
+          <w:rFonts w:ascii="AvenirNext forINTUIT" w:hAnsi="AvenirNext forINTUIT"/>
+          <w:i/>
+          <w:sz w:val="24"/>
+          <w:szCs w:val="24"/>
+          <w:lang w:val="en-AU"/>
+        </w:rPr>
+        <w:t>Due date: 23</w:t>
+      </w:r>
+      <w:r>
+        <w:rPr>
+          <w:rFonts w:ascii="AvenirNext forINTUIT" w:hAnsi="AvenirNext forINTUIT"/>
+          <w:i/>
+          <w:sz w:val="24"/>
+          <w:szCs w:val="24"/>
+          <w:vertAlign w:val="superscript"/>
+          <w:lang w:val="en-AU"/>
+        </w:rPr>
+        <w:t>rd</w:t>
+      </w:r>
+      <w:r>
+        <w:rPr>
+          <w:rFonts w:ascii="AvenirNext forINTUIT" w:hAnsi="AvenirNext forINTUIT"/>
+          <w:i/>
+          <w:sz w:val="24"/>
+          <w:szCs w:val="24"/>
+          <w:lang w:val="en-AU"/>
+        </w:rPr>
+        <w:t xml:space="preserve"> August</w:t>
+      </w:r>
+    </w:p>
+    <w:p>
+      <w:pPr>
+        <w:pStyle w:val="NoSpacing"/>
+        <w:rPr>
+          <w:rFonts w:ascii="AvenirNext forINTUIT" w:hAnsi="AvenirNext forINTUIT"/>
+          <w:i/>
+          <w:sz w:val="24"/>
+          <w:szCs w:val="24"/>
+          <w:lang w:val="en-AU"/>
+        </w:rPr>
+      </w:pPr>
+      <w:r>
+        <w:rPr>
+          <w:rFonts w:ascii="AvenirNext forINTUIT" w:hAnsi="AvenirNext forINTUIT"/>
+          <w:i/>
+          <w:sz w:val="24"/>
+          <w:szCs w:val="24"/>
+          <w:lang w:val="en-AU"/>
+        </w:rPr>
+        <w:t>Submission: 20</w:t>
+      </w:r>
+      <w:r>
+        <w:rPr>
+          <w:rFonts w:ascii="AvenirNext forINTUIT" w:hAnsi="AvenirNext forINTUIT"/>
+          <w:i/>
+          <w:sz w:val="24"/>
+          <w:szCs w:val="24"/>
+          <w:vertAlign w:val="superscript"/>
+          <w:lang w:val="en-AU"/>
+        </w:rPr>
+        <w:t>th</w:t>
+      </w:r>
+      <w:r>
+        <w:rPr>
+          <w:rFonts w:ascii="AvenirNext forINTUIT" w:hAnsi="AvenirNext forINTUIT"/>
+          <w:i/>
+          <w:sz w:val="24"/>
+          <w:szCs w:val="24"/>
+          <w:lang w:val="en-AU"/>
+        </w:rPr>
+        <w:t xml:space="preserve"> or 21</w:t>
+      </w:r>
+      <w:r>
+        <w:rPr>
+          <w:rFonts w:ascii="AvenirNext forINTUIT" w:hAnsi="AvenirNext forINTUIT"/>
+          <w:i/>
+          <w:sz w:val="24"/>
+          <w:szCs w:val="24"/>
+          <w:vertAlign w:val="superscript"/>
+          <w:lang w:val="en-AU"/>
+        </w:rPr>
+        <w:t>st</w:t>
+      </w:r>
+      <w:r>
+        <w:rPr>
+          <w:rFonts w:ascii="AvenirNext forINTUIT" w:hAnsi="AvenirNext forINTUIT"/>
+          <w:i/>
+          <w:sz w:val="24"/>
+          <w:szCs w:val="24"/>
+          <w:lang w:val="en-AU"/>
+        </w:rPr>
+        <w:t xml:space="preserve"> August the latest</w:t>
+      </w:r>
+    </w:p>
+    <w:p>
+      <w:pPr>
+        <w:pStyle w:val="NoSpacing"/>
+        <w:rPr>
+          <w:rFonts w:ascii="AvenirNext forINTUIT" w:hAnsi="AvenirNext forINTUIT"/>
+          <w:b/>
+          <w:sz w:val="24"/>
+          <w:szCs w:val="24"/>
+        </w:rPr>
+      </w:pPr>
+    </w:p>
+    <w:p>
+      <w:pPr>
+        <w:pStyle w:val="NoSpacing"/>
+        <w:rPr>
+          <w:rFonts w:ascii="AvenirNext forINTUIT" w:hAnsi="AvenirNext forINTUIT"/>
+          <w:sz w:val="24"/>
+          <w:szCs w:val="24"/>
+        </w:rPr>
+      </w:pPr>
     </w:p>
     <w:p>
       <w:pPr>
@@ -6337,25 +6592,7 @@
           <w:sz w:val="24"/>
           <w:szCs w:val="24"/>
         </w:rPr>
-        <w:t xml:space="preserve">| </w:t>
-      </w:r>
-      <w:proofErr w:type="gramStart"/>
-      <w:r>
-        <w:rPr>
-          <w:rFonts w:ascii="AvenirNext forINTUIT" w:hAnsi="AvenirNext forINTUIT"/>
-          <w:sz w:val="24"/>
-          <w:szCs w:val="24"/>
-        </w:rPr>
-        <w:t>pm</w:t>
-      </w:r>
-      <w:proofErr w:type="gramEnd"/>
-      <w:r>
-        <w:rPr>
-          <w:rFonts w:ascii="AvenirNext forINTUIT" w:hAnsi="AvenirNext forINTUIT"/>
-          <w:sz w:val="24"/>
-          <w:szCs w:val="24"/>
-        </w:rPr>
-        <w:t xml:space="preserve"> | Discord</w:t>
+        <w:t>| pm | Discord</w:t>
       </w:r>
     </w:p>
     <w:p>
@@ -6585,25 +6822,7 @@
           <w:sz w:val="24"/>
           <w:szCs w:val="24"/>
         </w:rPr>
-        <w:t xml:space="preserve">| </w:t>
-      </w:r>
-      <w:proofErr w:type="gramStart"/>
-      <w:r>
-        <w:rPr>
-          <w:rFonts w:ascii="AvenirNext forINTUIT" w:hAnsi="AvenirNext forINTUIT"/>
-          <w:sz w:val="24"/>
-          <w:szCs w:val="24"/>
-        </w:rPr>
-        <w:t>pm</w:t>
-      </w:r>
-      <w:proofErr w:type="gramEnd"/>
-      <w:r>
-        <w:rPr>
-          <w:rFonts w:ascii="AvenirNext forINTUIT" w:hAnsi="AvenirNext forINTUIT"/>
-          <w:sz w:val="24"/>
-          <w:szCs w:val="24"/>
-        </w:rPr>
-        <w:t xml:space="preserve"> | Discord</w:t>
+        <w:t>| pm | Discord</w:t>
       </w:r>
     </w:p>
     <w:p>
@@ -6833,25 +7052,7 @@
           <w:sz w:val="24"/>
           <w:szCs w:val="24"/>
         </w:rPr>
-        <w:t xml:space="preserve">| </w:t>
-      </w:r>
-      <w:proofErr w:type="gramStart"/>
-      <w:r>
-        <w:rPr>
-          <w:rFonts w:ascii="AvenirNext forINTUIT" w:hAnsi="AvenirNext forINTUIT"/>
-          <w:sz w:val="24"/>
-          <w:szCs w:val="24"/>
-        </w:rPr>
-        <w:t>pm</w:t>
-      </w:r>
-      <w:proofErr w:type="gramEnd"/>
-      <w:r>
-        <w:rPr>
-          <w:rFonts w:ascii="AvenirNext forINTUIT" w:hAnsi="AvenirNext forINTUIT"/>
-          <w:sz w:val="24"/>
-          <w:szCs w:val="24"/>
-        </w:rPr>
-        <w:t xml:space="preserve"> | Discord</w:t>
+        <w:t>| pm | Discord</w:t>
       </w:r>
     </w:p>
     <w:p>
@@ -7081,25 +7282,7 @@
           <w:sz w:val="24"/>
           <w:szCs w:val="24"/>
         </w:rPr>
-        <w:t xml:space="preserve">| </w:t>
-      </w:r>
-      <w:proofErr w:type="gramStart"/>
-      <w:r>
-        <w:rPr>
-          <w:rFonts w:ascii="AvenirNext forINTUIT" w:hAnsi="AvenirNext forINTUIT"/>
-          <w:sz w:val="24"/>
-          <w:szCs w:val="24"/>
-        </w:rPr>
-        <w:t>pm</w:t>
-      </w:r>
-      <w:proofErr w:type="gramEnd"/>
-      <w:r>
-        <w:rPr>
-          <w:rFonts w:ascii="AvenirNext forINTUIT" w:hAnsi="AvenirNext forINTUIT"/>
-          <w:sz w:val="24"/>
-          <w:szCs w:val="24"/>
-        </w:rPr>
-        <w:t xml:space="preserve"> | Discord</w:t>
+        <w:t>| pm | Discord</w:t>
       </w:r>
     </w:p>
     <w:p>
@@ -7327,6 +7510,231 @@
 <file path=word/numbering.xml><?xml version="1.0" encoding="utf-8"?>
 <w:numbering xmlns:wpc="http://schemas.microsoft.com/office/word/2010/wordprocessingCanvas" xmlns:cx="http://schemas.microsoft.com/office/drawing/2014/chartex" xmlns:cx1="http://schemas.microsoft.com/office/drawing/2015/9/8/chartex" xmlns:mc="http://schemas.openxmlformats.org/markup-compatibility/2006" xmlns:o="urn:schemas-microsoft-com:office:office" xmlns:r="http://schemas.openxmlformats.org/officeDocument/2006/relationships" xmlns:m="http://schemas.openxmlformats.org/officeDocument/2006/math" xmlns:v="urn:schemas-microsoft-com:vml" xmlns:wp14="http://schemas.microsoft.com/office/word/2010/wordprocessingDrawing" xmlns:wp="http://schemas.openxmlformats.org/drawingml/2006/wordprocessingDrawing" xmlns:w10="urn:schemas-microsoft-com:office:word" xmlns:w="http://schemas.openxmlformats.org/wordprocessingml/2006/main" xmlns:w14="http://schemas.microsoft.com/office/word/2010/wordml" xmlns:w15="http://schemas.microsoft.com/office/word/2012/wordml" xmlns:w16se="http://schemas.microsoft.com/office/word/2015/wordml/symex" xmlns:wpg="http://schemas.microsoft.com/office/word/2010/wordprocessingGroup" xmlns:wpi="http://schemas.microsoft.com/office/word/2010/wordprocessingInk" xmlns:wne="http://schemas.microsoft.com/office/word/2006/wordml" xmlns:wps="http://schemas.microsoft.com/office/word/2010/wordprocessingShape" mc:Ignorable="w14 w15 w16se wp14">
   <w:abstractNum w:abstractNumId="0" w15:restartNumberingAfterBreak="0">
+    <w:nsid w:val="03DE057D"/>
+    <w:multiLevelType w:val="hybridMultilevel"/>
+    <w:tmpl w:val="57D892D2"/>
+    <w:lvl w:ilvl="0" w:tplc="04090009">
+      <w:start w:val="1"/>
+      <w:numFmt w:val="bullet"/>
+      <w:lvlText w:val=""/>
+      <w:lvlJc w:val="left"/>
+      <w:pPr>
+        <w:ind w:left="720" w:hanging="360"/>
+      </w:pPr>
+      <w:rPr>
+        <w:rFonts w:ascii="Wingdings" w:hAnsi="Wingdings" w:hint="default"/>
+      </w:rPr>
+    </w:lvl>
+    <w:lvl w:ilvl="1" w:tplc="04090003" w:tentative="1">
+      <w:start w:val="1"/>
+      <w:numFmt w:val="bullet"/>
+      <w:lvlText w:val="o"/>
+      <w:lvlJc w:val="left"/>
+      <w:pPr>
+        <w:ind w:left="1440" w:hanging="360"/>
+      </w:pPr>
+      <w:rPr>
+        <w:rFonts w:ascii="Courier New" w:hAnsi="Courier New" w:cs="Courier New" w:hint="default"/>
+      </w:rPr>
+    </w:lvl>
+    <w:lvl w:ilvl="2" w:tplc="04090005" w:tentative="1">
+      <w:start w:val="1"/>
+      <w:numFmt w:val="bullet"/>
+      <w:lvlText w:val=""/>
+      <w:lvlJc w:val="left"/>
+      <w:pPr>
+        <w:ind w:left="2160" w:hanging="360"/>
+      </w:pPr>
+      <w:rPr>
+        <w:rFonts w:ascii="Wingdings" w:hAnsi="Wingdings" w:hint="default"/>
+      </w:rPr>
+    </w:lvl>
+    <w:lvl w:ilvl="3" w:tplc="04090001" w:tentative="1">
+      <w:start w:val="1"/>
+      <w:numFmt w:val="bullet"/>
+      <w:lvlText w:val=""/>
+      <w:lvlJc w:val="left"/>
+      <w:pPr>
+        <w:ind w:left="2880" w:hanging="360"/>
+      </w:pPr>
+      <w:rPr>
+        <w:rFonts w:ascii="Symbol" w:hAnsi="Symbol" w:hint="default"/>
+      </w:rPr>
+    </w:lvl>
+    <w:lvl w:ilvl="4" w:tplc="04090003" w:tentative="1">
+      <w:start w:val="1"/>
+      <w:numFmt w:val="bullet"/>
+      <w:lvlText w:val="o"/>
+      <w:lvlJc w:val="left"/>
+      <w:pPr>
+        <w:ind w:left="3600" w:hanging="360"/>
+      </w:pPr>
+      <w:rPr>
+        <w:rFonts w:ascii="Courier New" w:hAnsi="Courier New" w:cs="Courier New" w:hint="default"/>
+      </w:rPr>
+    </w:lvl>
+    <w:lvl w:ilvl="5" w:tplc="04090005" w:tentative="1">
+      <w:start w:val="1"/>
+      <w:numFmt w:val="bullet"/>
+      <w:lvlText w:val=""/>
+      <w:lvlJc w:val="left"/>
+      <w:pPr>
+        <w:ind w:left="4320" w:hanging="360"/>
+      </w:pPr>
+      <w:rPr>
+        <w:rFonts w:ascii="Wingdings" w:hAnsi="Wingdings" w:hint="default"/>
+      </w:rPr>
+    </w:lvl>
+    <w:lvl w:ilvl="6" w:tplc="04090001" w:tentative="1">
+      <w:start w:val="1"/>
+      <w:numFmt w:val="bullet"/>
+      <w:lvlText w:val=""/>
+      <w:lvlJc w:val="left"/>
+      <w:pPr>
+        <w:ind w:left="5040" w:hanging="360"/>
+      </w:pPr>
+      <w:rPr>
+        <w:rFonts w:ascii="Symbol" w:hAnsi="Symbol" w:hint="default"/>
+      </w:rPr>
+    </w:lvl>
+    <w:lvl w:ilvl="7" w:tplc="04090003" w:tentative="1">
+      <w:start w:val="1"/>
+      <w:numFmt w:val="bullet"/>
+      <w:lvlText w:val="o"/>
+      <w:lvlJc w:val="left"/>
+      <w:pPr>
+        <w:ind w:left="5760" w:hanging="360"/>
+      </w:pPr>
+      <w:rPr>
+        <w:rFonts w:ascii="Courier New" w:hAnsi="Courier New" w:cs="Courier New" w:hint="default"/>
+      </w:rPr>
+    </w:lvl>
+    <w:lvl w:ilvl="8" w:tplc="04090005" w:tentative="1">
+      <w:start w:val="1"/>
+      <w:numFmt w:val="bullet"/>
+      <w:lvlText w:val=""/>
+      <w:lvlJc w:val="left"/>
+      <w:pPr>
+        <w:ind w:left="6480" w:hanging="360"/>
+      </w:pPr>
+      <w:rPr>
+        <w:rFonts w:ascii="Wingdings" w:hAnsi="Wingdings" w:hint="default"/>
+      </w:rPr>
+    </w:lvl>
+  </w:abstractNum>
+  <w:abstractNum w:abstractNumId="1" w15:restartNumberingAfterBreak="0">
+    <w:nsid w:val="1FCD2125"/>
+    <w:multiLevelType w:val="hybridMultilevel"/>
+    <w:tmpl w:val="A59E216C"/>
+    <w:lvl w:ilvl="0" w:tplc="2F343798">
+      <w:numFmt w:val="bullet"/>
+      <w:lvlText w:val="-"/>
+      <w:lvlJc w:val="left"/>
+      <w:pPr>
+        <w:ind w:left="720" w:hanging="360"/>
+      </w:pPr>
+      <w:rPr>
+        <w:rFonts w:ascii="Calibri" w:eastAsiaTheme="minorHAnsi" w:hAnsi="Calibri" w:cs="Calibri" w:hint="default"/>
+      </w:rPr>
+    </w:lvl>
+    <w:lvl w:ilvl="1" w:tplc="04090003">
+      <w:start w:val="1"/>
+      <w:numFmt w:val="bullet"/>
+      <w:lvlText w:val="o"/>
+      <w:lvlJc w:val="left"/>
+      <w:pPr>
+        <w:ind w:left="1440" w:hanging="360"/>
+      </w:pPr>
+      <w:rPr>
+        <w:rFonts w:ascii="Courier New" w:hAnsi="Courier New" w:cs="Courier New" w:hint="default"/>
+      </w:rPr>
+    </w:lvl>
+    <w:lvl w:ilvl="2" w:tplc="04090005" w:tentative="1">
+      <w:start w:val="1"/>
+      <w:numFmt w:val="bullet"/>
+      <w:lvlText w:val=""/>
+      <w:lvlJc w:val="left"/>
+      <w:pPr>
+        <w:ind w:left="2160" w:hanging="360"/>
+      </w:pPr>
+      <w:rPr>
+        <w:rFonts w:ascii="Wingdings" w:hAnsi="Wingdings" w:hint="default"/>
+      </w:rPr>
+    </w:lvl>
+    <w:lvl w:ilvl="3" w:tplc="04090001" w:tentative="1">
+      <w:start w:val="1"/>
+      <w:numFmt w:val="bullet"/>
+      <w:lvlText w:val=""/>
+      <w:lvlJc w:val="left"/>
+      <w:pPr>
+        <w:ind w:left="2880" w:hanging="360"/>
+      </w:pPr>
+      <w:rPr>
+        <w:rFonts w:ascii="Symbol" w:hAnsi="Symbol" w:hint="default"/>
+      </w:rPr>
+    </w:lvl>
+    <w:lvl w:ilvl="4" w:tplc="04090003" w:tentative="1">
+      <w:start w:val="1"/>
+      <w:numFmt w:val="bullet"/>
+      <w:lvlText w:val="o"/>
+      <w:lvlJc w:val="left"/>
+      <w:pPr>
+        <w:ind w:left="3600" w:hanging="360"/>
+      </w:pPr>
+      <w:rPr>
+        <w:rFonts w:ascii="Courier New" w:hAnsi="Courier New" w:cs="Courier New" w:hint="default"/>
+      </w:rPr>
+    </w:lvl>
+    <w:lvl w:ilvl="5" w:tplc="04090005" w:tentative="1">
+      <w:start w:val="1"/>
+      <w:numFmt w:val="bullet"/>
+      <w:lvlText w:val=""/>
+      <w:lvlJc w:val="left"/>
+      <w:pPr>
+        <w:ind w:left="4320" w:hanging="360"/>
+      </w:pPr>
+      <w:rPr>
+        <w:rFonts w:ascii="Wingdings" w:hAnsi="Wingdings" w:hint="default"/>
+      </w:rPr>
+    </w:lvl>
+    <w:lvl w:ilvl="6" w:tplc="04090001" w:tentative="1">
+      <w:start w:val="1"/>
+      <w:numFmt w:val="bullet"/>
+      <w:lvlText w:val=""/>
+      <w:lvlJc w:val="left"/>
+      <w:pPr>
+        <w:ind w:left="5040" w:hanging="360"/>
+      </w:pPr>
+      <w:rPr>
+        <w:rFonts w:ascii="Symbol" w:hAnsi="Symbol" w:hint="default"/>
+      </w:rPr>
+    </w:lvl>
+    <w:lvl w:ilvl="7" w:tplc="04090003" w:tentative="1">
+      <w:start w:val="1"/>
+      <w:numFmt w:val="bullet"/>
+      <w:lvlText w:val="o"/>
+      <w:lvlJc w:val="left"/>
+      <w:pPr>
+        <w:ind w:left="5760" w:hanging="360"/>
+      </w:pPr>
+      <w:rPr>
+        <w:rFonts w:ascii="Courier New" w:hAnsi="Courier New" w:cs="Courier New" w:hint="default"/>
+      </w:rPr>
+    </w:lvl>
+    <w:lvl w:ilvl="8" w:tplc="04090005" w:tentative="1">
+      <w:start w:val="1"/>
+      <w:numFmt w:val="bullet"/>
+      <w:lvlText w:val=""/>
+      <w:lvlJc w:val="left"/>
+      <w:pPr>
+        <w:ind w:left="6480" w:hanging="360"/>
+      </w:pPr>
+      <w:rPr>
+        <w:rFonts w:ascii="Wingdings" w:hAnsi="Wingdings" w:hint="default"/>
+      </w:rPr>
+    </w:lvl>
+  </w:abstractNum>
+  <w:abstractNum w:abstractNumId="2" w15:restartNumberingAfterBreak="0">
     <w:nsid w:val="2E2F0680"/>
     <w:multiLevelType w:val="multilevel"/>
     <w:tmpl w:val="2AA2E940"/>
@@ -7475,7 +7883,7 @@
       </w:rPr>
     </w:lvl>
   </w:abstractNum>
-  <w:abstractNum w:abstractNumId="1" w15:restartNumberingAfterBreak="0">
+  <w:abstractNum w:abstractNumId="3" w15:restartNumberingAfterBreak="0">
     <w:nsid w:val="33D665FC"/>
     <w:multiLevelType w:val="hybridMultilevel"/>
     <w:tmpl w:val="8D56915A"/>
@@ -7588,7 +7996,7 @@
       </w:rPr>
     </w:lvl>
   </w:abstractNum>
-  <w:abstractNum w:abstractNumId="2" w15:restartNumberingAfterBreak="0">
+  <w:abstractNum w:abstractNumId="4" w15:restartNumberingAfterBreak="0">
     <w:nsid w:val="39693655"/>
     <w:multiLevelType w:val="hybridMultilevel"/>
     <w:tmpl w:val="57F85336"/>
@@ -7700,7 +8108,7 @@
       </w:rPr>
     </w:lvl>
   </w:abstractNum>
-  <w:abstractNum w:abstractNumId="3" w15:restartNumberingAfterBreak="0">
+  <w:abstractNum w:abstractNumId="5" w15:restartNumberingAfterBreak="0">
     <w:nsid w:val="48B04F76"/>
     <w:multiLevelType w:val="multilevel"/>
     <w:tmpl w:val="56D20E1A"/>
@@ -7813,7 +8221,7 @@
       </w:pPr>
     </w:lvl>
   </w:abstractNum>
-  <w:abstractNum w:abstractNumId="4" w15:restartNumberingAfterBreak="0">
+  <w:abstractNum w:abstractNumId="6" w15:restartNumberingAfterBreak="0">
     <w:nsid w:val="4D0747E7"/>
     <w:multiLevelType w:val="multilevel"/>
     <w:tmpl w:val="710AF718"/>
@@ -7926,7 +8334,7 @@
       </w:pPr>
     </w:lvl>
   </w:abstractNum>
-  <w:abstractNum w:abstractNumId="5" w15:restartNumberingAfterBreak="0">
+  <w:abstractNum w:abstractNumId="7" w15:restartNumberingAfterBreak="0">
     <w:nsid w:val="50FB7D41"/>
     <w:multiLevelType w:val="hybridMultilevel"/>
     <w:tmpl w:val="059A37A6"/>
@@ -8039,7 +8447,119 @@
       </w:rPr>
     </w:lvl>
   </w:abstractNum>
-  <w:abstractNum w:abstractNumId="6" w15:restartNumberingAfterBreak="0">
+  <w:abstractNum w:abstractNumId="8" w15:restartNumberingAfterBreak="0">
+    <w:nsid w:val="5887723A"/>
+    <w:multiLevelType w:val="hybridMultilevel"/>
+    <w:tmpl w:val="F1363416"/>
+    <w:lvl w:ilvl="0" w:tplc="2F343798">
+      <w:numFmt w:val="bullet"/>
+      <w:lvlText w:val="-"/>
+      <w:lvlJc w:val="left"/>
+      <w:pPr>
+        <w:ind w:left="720" w:hanging="360"/>
+      </w:pPr>
+      <w:rPr>
+        <w:rFonts w:ascii="Calibri" w:eastAsiaTheme="minorHAnsi" w:hAnsi="Calibri" w:cs="Calibri" w:hint="default"/>
+      </w:rPr>
+    </w:lvl>
+    <w:lvl w:ilvl="1" w:tplc="04090003">
+      <w:start w:val="1"/>
+      <w:numFmt w:val="bullet"/>
+      <w:lvlText w:val="o"/>
+      <w:lvlJc w:val="left"/>
+      <w:pPr>
+        <w:ind w:left="1440" w:hanging="360"/>
+      </w:pPr>
+      <w:rPr>
+        <w:rFonts w:ascii="Courier New" w:hAnsi="Courier New" w:cs="Courier New" w:hint="default"/>
+      </w:rPr>
+    </w:lvl>
+    <w:lvl w:ilvl="2" w:tplc="04090005" w:tentative="1">
+      <w:start w:val="1"/>
+      <w:numFmt w:val="bullet"/>
+      <w:lvlText w:val=""/>
+      <w:lvlJc w:val="left"/>
+      <w:pPr>
+        <w:ind w:left="2160" w:hanging="360"/>
+      </w:pPr>
+      <w:rPr>
+        <w:rFonts w:ascii="Wingdings" w:hAnsi="Wingdings" w:hint="default"/>
+      </w:rPr>
+    </w:lvl>
+    <w:lvl w:ilvl="3" w:tplc="04090001" w:tentative="1">
+      <w:start w:val="1"/>
+      <w:numFmt w:val="bullet"/>
+      <w:lvlText w:val=""/>
+      <w:lvlJc w:val="left"/>
+      <w:pPr>
+        <w:ind w:left="2880" w:hanging="360"/>
+      </w:pPr>
+      <w:rPr>
+        <w:rFonts w:ascii="Symbol" w:hAnsi="Symbol" w:hint="default"/>
+      </w:rPr>
+    </w:lvl>
+    <w:lvl w:ilvl="4" w:tplc="04090003" w:tentative="1">
+      <w:start w:val="1"/>
+      <w:numFmt w:val="bullet"/>
+      <w:lvlText w:val="o"/>
+      <w:lvlJc w:val="left"/>
+      <w:pPr>
+        <w:ind w:left="3600" w:hanging="360"/>
+      </w:pPr>
+      <w:rPr>
+        <w:rFonts w:ascii="Courier New" w:hAnsi="Courier New" w:cs="Courier New" w:hint="default"/>
+      </w:rPr>
+    </w:lvl>
+    <w:lvl w:ilvl="5" w:tplc="04090005" w:tentative="1">
+      <w:start w:val="1"/>
+      <w:numFmt w:val="bullet"/>
+      <w:lvlText w:val=""/>
+      <w:lvlJc w:val="left"/>
+      <w:pPr>
+        <w:ind w:left="4320" w:hanging="360"/>
+      </w:pPr>
+      <w:rPr>
+        <w:rFonts w:ascii="Wingdings" w:hAnsi="Wingdings" w:hint="default"/>
+      </w:rPr>
+    </w:lvl>
+    <w:lvl w:ilvl="6" w:tplc="04090001" w:tentative="1">
+      <w:start w:val="1"/>
+      <w:numFmt w:val="bullet"/>
+      <w:lvlText w:val=""/>
+      <w:lvlJc w:val="left"/>
+      <w:pPr>
+        <w:ind w:left="5040" w:hanging="360"/>
+      </w:pPr>
+      <w:rPr>
+        <w:rFonts w:ascii="Symbol" w:hAnsi="Symbol" w:hint="default"/>
+      </w:rPr>
+    </w:lvl>
+    <w:lvl w:ilvl="7" w:tplc="04090003" w:tentative="1">
+      <w:start w:val="1"/>
+      <w:numFmt w:val="bullet"/>
+      <w:lvlText w:val="o"/>
+      <w:lvlJc w:val="left"/>
+      <w:pPr>
+        <w:ind w:left="5760" w:hanging="360"/>
+      </w:pPr>
+      <w:rPr>
+        <w:rFonts w:ascii="Courier New" w:hAnsi="Courier New" w:cs="Courier New" w:hint="default"/>
+      </w:rPr>
+    </w:lvl>
+    <w:lvl w:ilvl="8" w:tplc="04090005" w:tentative="1">
+      <w:start w:val="1"/>
+      <w:numFmt w:val="bullet"/>
+      <w:lvlText w:val=""/>
+      <w:lvlJc w:val="left"/>
+      <w:pPr>
+        <w:ind w:left="6480" w:hanging="360"/>
+      </w:pPr>
+      <w:rPr>
+        <w:rFonts w:ascii="Wingdings" w:hAnsi="Wingdings" w:hint="default"/>
+      </w:rPr>
+    </w:lvl>
+  </w:abstractNum>
+  <w:abstractNum w:abstractNumId="9" w15:restartNumberingAfterBreak="0">
     <w:nsid w:val="75AA3B50"/>
     <w:multiLevelType w:val="multilevel"/>
     <w:tmpl w:val="3F32BC20"/>
@@ -8188,7 +8708,7 @@
       </w:rPr>
     </w:lvl>
   </w:abstractNum>
-  <w:abstractNum w:abstractNumId="7" w15:restartNumberingAfterBreak="0">
+  <w:abstractNum w:abstractNumId="10" w15:restartNumberingAfterBreak="0">
     <w:nsid w:val="789009E7"/>
     <w:multiLevelType w:val="hybridMultilevel"/>
     <w:tmpl w:val="B0460F4E"/>
@@ -8300,28 +8820,37 @@
     </w:lvl>
   </w:abstractNum>
   <w:num w:numId="1">
+    <w:abstractNumId w:val="5"/>
+  </w:num>
+  <w:num w:numId="2">
+    <w:abstractNumId w:val="2"/>
+  </w:num>
+  <w:num w:numId="3">
+    <w:abstractNumId w:val="9"/>
+  </w:num>
+  <w:num w:numId="4">
+    <w:abstractNumId w:val="6"/>
+  </w:num>
+  <w:num w:numId="5">
     <w:abstractNumId w:val="3"/>
   </w:num>
-  <w:num w:numId="2">
-    <w:abstractNumId w:val="0"/>
+  <w:num w:numId="6">
+    <w:abstractNumId w:val="7"/>
   </w:num>
-  <w:num w:numId="3">
-    <w:abstractNumId w:val="6"/>
-  </w:num>
-  <w:num w:numId="4">
+  <w:num w:numId="7">
     <w:abstractNumId w:val="4"/>
   </w:num>
-  <w:num w:numId="5">
+  <w:num w:numId="8">
+    <w:abstractNumId w:val="10"/>
+  </w:num>
+  <w:num w:numId="9">
     <w:abstractNumId w:val="1"/>
   </w:num>
-  <w:num w:numId="6">
-    <w:abstractNumId w:val="5"/>
+  <w:num w:numId="10">
+    <w:abstractNumId w:val="8"/>
   </w:num>
-  <w:num w:numId="7">
-    <w:abstractNumId w:val="2"/>
-  </w:num>
-  <w:num w:numId="8">
-    <w:abstractNumId w:val="7"/>
+  <w:num w:numId="11">
+    <w:abstractNumId w:val="0"/>
   </w:num>
 </w:numbering>
 </file>

--- a/CatchUpMinutesXVI.docx
+++ b/CatchUpMinutesXVI.docx
@@ -5974,8 +5974,6 @@
           <w:szCs w:val="24"/>
         </w:rPr>
       </w:pPr>
-      <w:bookmarkStart w:id="0" w:name="_GoBack"/>
-      <w:bookmarkEnd w:id="0"/>
     </w:p>
     <w:p>
       <w:pPr>
@@ -6592,25 +6590,81 @@
           <w:sz w:val="24"/>
           <w:szCs w:val="24"/>
         </w:rPr>
-        <w:t>| pm | Discord</w:t>
-      </w:r>
-    </w:p>
-    <w:p>
-      <w:pPr>
-        <w:pStyle w:val="NoSpacing"/>
-        <w:rPr>
-          <w:rFonts w:ascii="AvenirNext forINTUIT" w:hAnsi="AvenirNext forINTUIT"/>
-          <w:sz w:val="24"/>
-          <w:szCs w:val="24"/>
-        </w:rPr>
-      </w:pPr>
-    </w:p>
-    <w:p>
-      <w:pPr>
-        <w:pStyle w:val="NoSpacing"/>
-        <w:rPr>
-          <w:rFonts w:ascii="AvenirNext forINTUIT" w:hAnsi="AvenirNext forINTUIT"/>
-          <w:b/>
+        <w:t>13</w:t>
+      </w:r>
+      <w:r>
+        <w:rPr>
+          <w:rFonts w:ascii="AvenirNext forINTUIT" w:hAnsi="AvenirNext forINTUIT"/>
+          <w:sz w:val="24"/>
+          <w:szCs w:val="24"/>
+          <w:vertAlign w:val="superscript"/>
+        </w:rPr>
+        <w:t>th</w:t>
+      </w:r>
+      <w:r>
+        <w:rPr>
+          <w:rFonts w:ascii="AvenirNext forINTUIT" w:hAnsi="AvenirNext forINTUIT"/>
+          <w:sz w:val="24"/>
+          <w:szCs w:val="24"/>
+        </w:rPr>
+        <w:t xml:space="preserve"> August </w:t>
+      </w:r>
+      <w:r>
+        <w:rPr>
+          <w:rFonts w:ascii="AvenirNext forINTUIT" w:hAnsi="AvenirNext forINTUIT"/>
+          <w:sz w:val="24"/>
+          <w:szCs w:val="24"/>
+        </w:rPr>
+        <w:t xml:space="preserve">| </w:t>
+      </w:r>
+      <w:r>
+        <w:rPr>
+          <w:rFonts w:ascii="AvenirNext forINTUIT" w:hAnsi="AvenirNext forINTUIT"/>
+          <w:sz w:val="24"/>
+          <w:szCs w:val="24"/>
+        </w:rPr>
+        <w:t xml:space="preserve">6:30 </w:t>
+      </w:r>
+      <w:r>
+        <w:rPr>
+          <w:rFonts w:ascii="AvenirNext forINTUIT" w:hAnsi="AvenirNext forINTUIT"/>
+          <w:sz w:val="24"/>
+          <w:szCs w:val="24"/>
+        </w:rPr>
+        <w:t xml:space="preserve">pm </w:t>
+      </w:r>
+      <w:r>
+        <w:rPr>
+          <w:rFonts w:ascii="AvenirNext forINTUIT" w:hAnsi="AvenirNext forINTUIT"/>
+          <w:sz w:val="24"/>
+          <w:szCs w:val="24"/>
+        </w:rPr>
+        <w:t xml:space="preserve">| 1 hour </w:t>
+      </w:r>
+      <w:r>
+        <w:rPr>
+          <w:rFonts w:ascii="AvenirNext forINTUIT" w:hAnsi="AvenirNext forINTUIT"/>
+          <w:sz w:val="24"/>
+          <w:szCs w:val="24"/>
+        </w:rPr>
+        <w:t>| Discord</w:t>
+      </w:r>
+    </w:p>
+    <w:p>
+      <w:pPr>
+        <w:pStyle w:val="NoSpacing"/>
+        <w:rPr>
+          <w:rFonts w:ascii="AvenirNext forINTUIT" w:hAnsi="AvenirNext forINTUIT"/>
+          <w:sz w:val="24"/>
+          <w:szCs w:val="24"/>
+        </w:rPr>
+      </w:pPr>
+    </w:p>
+    <w:p>
+      <w:pPr>
+        <w:pStyle w:val="NoSpacing"/>
+        <w:rPr>
+          <w:rFonts w:ascii="AvenirNext forINTUIT" w:hAnsi="AvenirNext forINTUIT"/>
           <w:sz w:val="24"/>
           <w:szCs w:val="24"/>
         </w:rPr>
@@ -6624,23 +6678,22 @@
         </w:rPr>
         <w:t>Attendees:</w:t>
       </w:r>
-    </w:p>
-    <w:p>
-      <w:pPr>
-        <w:pStyle w:val="NoSpacing"/>
-        <w:rPr>
-          <w:rFonts w:ascii="AvenirNext forINTUIT" w:hAnsi="AvenirNext forINTUIT"/>
-          <w:sz w:val="24"/>
-          <w:szCs w:val="24"/>
-        </w:rPr>
-      </w:pPr>
-      <w:r>
-        <w:rPr>
-          <w:rFonts w:ascii="AvenirNext forINTUIT" w:hAnsi="AvenirNext forINTUIT"/>
-          <w:sz w:val="24"/>
-          <w:szCs w:val="24"/>
-        </w:rPr>
-        <w:t xml:space="preserve">Connor, Corbin, Natalie, Oliver, Vanessa </w:t>
+      <w:r>
+        <w:rPr>
+          <w:rFonts w:ascii="AvenirNext forINTUIT" w:hAnsi="AvenirNext forINTUIT"/>
+          <w:b/>
+          <w:sz w:val="24"/>
+          <w:szCs w:val="24"/>
+        </w:rPr>
+        <w:t xml:space="preserve"> </w:t>
+      </w:r>
+      <w:r>
+        <w:rPr>
+          <w:rFonts w:ascii="AvenirNext forINTUIT" w:hAnsi="AvenirNext forINTUIT"/>
+          <w:sz w:val="24"/>
+          <w:szCs w:val="24"/>
+        </w:rPr>
+        <w:t xml:space="preserve">Connor, Corbin, Natalie, Vanessa </w:t>
       </w:r>
     </w:p>
     <w:p>
@@ -6661,12 +6714,30 @@
         </w:rPr>
         <w:t>Absent:</w:t>
       </w:r>
-    </w:p>
-    <w:p>
-      <w:pPr>
-        <w:pStyle w:val="NoSpacing"/>
-        <w:rPr>
-          <w:rFonts w:ascii="AvenirNext forINTUIT" w:hAnsi="AvenirNext forINTUIT"/>
+      <w:r>
+        <w:rPr>
+          <w:rFonts w:ascii="AvenirNext forINTUIT" w:hAnsi="AvenirNext forINTUIT"/>
+          <w:b/>
+          <w:sz w:val="24"/>
+          <w:szCs w:val="24"/>
+        </w:rPr>
+        <w:t xml:space="preserve"> </w:t>
+      </w:r>
+      <w:r>
+        <w:rPr>
+          <w:rFonts w:ascii="AvenirNext forINTUIT" w:hAnsi="AvenirNext forINTUIT"/>
+          <w:sz w:val="24"/>
+          <w:szCs w:val="24"/>
+        </w:rPr>
+        <w:t>Oliver</w:t>
+      </w:r>
+    </w:p>
+    <w:p>
+      <w:pPr>
+        <w:pStyle w:val="NoSpacing"/>
+        <w:rPr>
+          <w:rFonts w:ascii="AvenirNext forINTUIT" w:hAnsi="AvenirNext forINTUIT"/>
+          <w:b/>
           <w:sz w:val="24"/>
           <w:szCs w:val="24"/>
         </w:rPr>
@@ -6684,8 +6755,108 @@
     <w:p>
       <w:pPr>
         <w:pStyle w:val="NoSpacing"/>
-        <w:rPr>
-          <w:rFonts w:ascii="AvenirNext forINTUIT" w:hAnsi="AvenirNext forINTUIT"/>
+        <w:numPr>
+          <w:ilvl w:val="0"/>
+          <w:numId w:val="9"/>
+        </w:numPr>
+        <w:rPr>
+          <w:rFonts w:ascii="AvenirNext forINTUIT" w:hAnsi="AvenirNext forINTUIT"/>
+          <w:sz w:val="24"/>
+          <w:szCs w:val="24"/>
+        </w:rPr>
+      </w:pPr>
+      <w:r>
+        <w:rPr>
+          <w:rFonts w:ascii="AvenirNext forINTUIT" w:hAnsi="AvenirNext forINTUIT"/>
+          <w:sz w:val="24"/>
+          <w:szCs w:val="24"/>
+        </w:rPr>
+        <w:t>How is everyone tracking</w:t>
+      </w:r>
+    </w:p>
+    <w:p>
+      <w:pPr>
+        <w:pStyle w:val="NoSpacing"/>
+        <w:numPr>
+          <w:ilvl w:val="0"/>
+          <w:numId w:val="9"/>
+        </w:numPr>
+        <w:rPr>
+          <w:rFonts w:ascii="AvenirNext forINTUIT" w:hAnsi="AvenirNext forINTUIT"/>
+          <w:sz w:val="24"/>
+          <w:szCs w:val="24"/>
+        </w:rPr>
+      </w:pPr>
+      <w:r>
+        <w:rPr>
+          <w:rFonts w:ascii="AvenirNext forINTUIT" w:hAnsi="AvenirNext forINTUIT"/>
+          <w:sz w:val="24"/>
+          <w:szCs w:val="24"/>
+        </w:rPr>
+        <w:t>Status on tasks</w:t>
+      </w:r>
+    </w:p>
+    <w:p>
+      <w:pPr>
+        <w:pStyle w:val="NoSpacing"/>
+        <w:numPr>
+          <w:ilvl w:val="0"/>
+          <w:numId w:val="9"/>
+        </w:numPr>
+        <w:rPr>
+          <w:rFonts w:ascii="AvenirNext forINTUIT" w:hAnsi="AvenirNext forINTUIT"/>
+          <w:sz w:val="24"/>
+          <w:szCs w:val="24"/>
+        </w:rPr>
+      </w:pPr>
+      <w:r>
+        <w:rPr>
+          <w:rFonts w:ascii="AvenirNext forINTUIT" w:hAnsi="AvenirNext forINTUIT"/>
+          <w:sz w:val="24"/>
+          <w:szCs w:val="24"/>
+        </w:rPr>
+        <w:t>Timeline</w:t>
+      </w:r>
+    </w:p>
+    <w:p>
+      <w:pPr>
+        <w:pStyle w:val="NoSpacing"/>
+        <w:numPr>
+          <w:ilvl w:val="0"/>
+          <w:numId w:val="9"/>
+        </w:numPr>
+        <w:rPr>
+          <w:rFonts w:ascii="AvenirNext forINTUIT" w:hAnsi="AvenirNext forINTUIT"/>
+          <w:sz w:val="24"/>
+          <w:szCs w:val="24"/>
+        </w:rPr>
+      </w:pPr>
+      <w:r>
+        <w:rPr>
+          <w:rFonts w:ascii="AvenirNext forINTUIT" w:hAnsi="AvenirNext forINTUIT"/>
+          <w:sz w:val="24"/>
+          <w:szCs w:val="24"/>
+        </w:rPr>
+        <w:t xml:space="preserve">Presentation </w:t>
+      </w:r>
+    </w:p>
+    <w:p>
+      <w:pPr>
+        <w:pStyle w:val="NoSpacing"/>
+        <w:ind w:left="360"/>
+        <w:rPr>
+          <w:rFonts w:ascii="AvenirNext forINTUIT" w:hAnsi="AvenirNext forINTUIT"/>
+          <w:sz w:val="24"/>
+          <w:szCs w:val="24"/>
+        </w:rPr>
+      </w:pPr>
+    </w:p>
+    <w:p>
+      <w:pPr>
+        <w:pStyle w:val="NoSpacing"/>
+        <w:rPr>
+          <w:rFonts w:ascii="AvenirNext forINTUIT" w:hAnsi="AvenirNext forINTUIT"/>
+          <w:b/>
           <w:sz w:val="24"/>
           <w:szCs w:val="24"/>
         </w:rPr>
@@ -6703,18 +6874,312 @@
     <w:p>
       <w:pPr>
         <w:pStyle w:val="NoSpacing"/>
-        <w:rPr>
-          <w:rFonts w:ascii="AvenirNext forINTUIT" w:hAnsi="AvenirNext forINTUIT"/>
-          <w:sz w:val="24"/>
-          <w:szCs w:val="24"/>
-        </w:rPr>
-      </w:pPr>
-    </w:p>
-    <w:p>
-      <w:pPr>
-        <w:pStyle w:val="NoSpacing"/>
-        <w:rPr>
-          <w:rFonts w:ascii="AvenirNext forINTUIT" w:hAnsi="AvenirNext forINTUIT"/>
+        <w:numPr>
+          <w:ilvl w:val="0"/>
+          <w:numId w:val="9"/>
+        </w:numPr>
+        <w:rPr>
+          <w:rFonts w:ascii="AvenirNext forINTUIT" w:hAnsi="AvenirNext forINTUIT"/>
+          <w:sz w:val="24"/>
+          <w:szCs w:val="24"/>
+        </w:rPr>
+      </w:pPr>
+      <w:r>
+        <w:rPr>
+          <w:rFonts w:ascii="AvenirNext forINTUIT" w:hAnsi="AvenirNext forINTUIT"/>
+          <w:sz w:val="24"/>
+          <w:szCs w:val="24"/>
+        </w:rPr>
+        <w:t xml:space="preserve">Discussed </w:t>
+      </w:r>
+      <w:r>
+        <w:rPr>
+          <w:rFonts w:ascii="AvenirNext forINTUIT" w:hAnsi="AvenirNext forINTUIT"/>
+          <w:sz w:val="24"/>
+          <w:szCs w:val="24"/>
+        </w:rPr>
+        <w:t>Ollie</w:t>
+      </w:r>
+      <w:r>
+        <w:rPr>
+          <w:rFonts w:ascii="AvenirNext forINTUIT" w:hAnsi="AvenirNext forINTUIT"/>
+          <w:sz w:val="24"/>
+          <w:szCs w:val="24"/>
+        </w:rPr>
+        <w:t>’s</w:t>
+      </w:r>
+      <w:r>
+        <w:rPr>
+          <w:rFonts w:ascii="AvenirNext forINTUIT" w:hAnsi="AvenirNext forINTUIT"/>
+          <w:sz w:val="24"/>
+          <w:szCs w:val="24"/>
+        </w:rPr>
+        <w:t xml:space="preserve"> part</w:t>
+      </w:r>
+      <w:r>
+        <w:rPr>
+          <w:rFonts w:ascii="AvenirNext forINTUIT" w:hAnsi="AvenirNext forINTUIT"/>
+          <w:sz w:val="24"/>
+          <w:szCs w:val="24"/>
+        </w:rPr>
+        <w:t>, Skills and Jobs, to gain insight from team, Nat noted that this was her section she wrote in A2 and suggested we work from that. We all agreed this was perfect. Reiterated details to Ollie</w:t>
+      </w:r>
+    </w:p>
+    <w:p>
+      <w:pPr>
+        <w:pStyle w:val="NoSpacing"/>
+        <w:numPr>
+          <w:ilvl w:val="0"/>
+          <w:numId w:val="9"/>
+        </w:numPr>
+        <w:rPr>
+          <w:rFonts w:ascii="AvenirNext forINTUIT" w:hAnsi="AvenirNext forINTUIT"/>
+          <w:sz w:val="24"/>
+          <w:szCs w:val="24"/>
+        </w:rPr>
+      </w:pPr>
+      <w:r>
+        <w:rPr>
+          <w:rFonts w:ascii="AvenirNext forINTUIT" w:hAnsi="AvenirNext forINTUIT"/>
+          <w:sz w:val="24"/>
+          <w:szCs w:val="24"/>
+        </w:rPr>
+        <w:t>Discussed R</w:t>
+      </w:r>
+      <w:r>
+        <w:rPr>
+          <w:rFonts w:ascii="AvenirNext forINTUIT" w:hAnsi="AvenirNext forINTUIT"/>
+          <w:sz w:val="24"/>
+          <w:szCs w:val="24"/>
+        </w:rPr>
+        <w:t>isks</w:t>
+      </w:r>
+      <w:r>
+        <w:rPr>
+          <w:rFonts w:ascii="AvenirNext forINTUIT" w:hAnsi="AvenirNext forINTUIT"/>
+          <w:sz w:val="24"/>
+          <w:szCs w:val="24"/>
+        </w:rPr>
+        <w:t xml:space="preserve"> tasks as Corbin needing more food for thought</w:t>
+      </w:r>
+      <w:r>
+        <w:rPr>
+          <w:rFonts w:ascii="AvenirNext forINTUIT" w:hAnsi="AvenirNext forINTUIT"/>
+          <w:sz w:val="24"/>
+          <w:szCs w:val="24"/>
+        </w:rPr>
+        <w:t xml:space="preserve"> </w:t>
+      </w:r>
+    </w:p>
+    <w:p>
+      <w:pPr>
+        <w:pStyle w:val="NoSpacing"/>
+        <w:numPr>
+          <w:ilvl w:val="1"/>
+          <w:numId w:val="9"/>
+        </w:numPr>
+        <w:rPr>
+          <w:rFonts w:ascii="AvenirNext forINTUIT" w:hAnsi="AvenirNext forINTUIT"/>
+          <w:sz w:val="24"/>
+          <w:szCs w:val="24"/>
+        </w:rPr>
+      </w:pPr>
+      <w:r>
+        <w:rPr>
+          <w:rFonts w:ascii="AvenirNext forINTUIT" w:hAnsi="AvenirNext forINTUIT"/>
+          <w:sz w:val="24"/>
+          <w:szCs w:val="24"/>
+        </w:rPr>
+        <w:t>Many great suggestions from the team which enabled to expand in further detail</w:t>
+      </w:r>
+    </w:p>
+    <w:p>
+      <w:pPr>
+        <w:pStyle w:val="NoSpacing"/>
+        <w:numPr>
+          <w:ilvl w:val="0"/>
+          <w:numId w:val="9"/>
+        </w:numPr>
+        <w:rPr>
+          <w:rFonts w:ascii="AvenirNext forINTUIT" w:hAnsi="AvenirNext forINTUIT"/>
+          <w:sz w:val="24"/>
+          <w:szCs w:val="24"/>
+        </w:rPr>
+      </w:pPr>
+      <w:r>
+        <w:rPr>
+          <w:rFonts w:ascii="AvenirNext forINTUIT" w:hAnsi="AvenirNext forINTUIT"/>
+          <w:sz w:val="24"/>
+          <w:szCs w:val="24"/>
+        </w:rPr>
+        <w:t>Everyone is happy to aim for their tasks to be completed by the 14</w:t>
+      </w:r>
+      <w:r>
+        <w:rPr>
+          <w:rFonts w:ascii="AvenirNext forINTUIT" w:hAnsi="AvenirNext forINTUIT"/>
+          <w:sz w:val="24"/>
+          <w:szCs w:val="24"/>
+          <w:vertAlign w:val="superscript"/>
+        </w:rPr>
+        <w:t>th</w:t>
+      </w:r>
+      <w:r>
+        <w:rPr>
+          <w:rFonts w:ascii="AvenirNext forINTUIT" w:hAnsi="AvenirNext forINTUIT"/>
+          <w:sz w:val="24"/>
+          <w:szCs w:val="24"/>
+        </w:rPr>
+        <w:t xml:space="preserve"> so we can work over them on the weekend</w:t>
+      </w:r>
+    </w:p>
+    <w:p>
+      <w:pPr>
+        <w:pStyle w:val="NoSpacing"/>
+        <w:numPr>
+          <w:ilvl w:val="0"/>
+          <w:numId w:val="9"/>
+        </w:numPr>
+        <w:rPr>
+          <w:rFonts w:ascii="AvenirNext forINTUIT" w:hAnsi="AvenirNext forINTUIT"/>
+          <w:sz w:val="24"/>
+          <w:szCs w:val="24"/>
+        </w:rPr>
+      </w:pPr>
+      <w:r>
+        <w:rPr>
+          <w:rFonts w:ascii="AvenirNext forINTUIT" w:hAnsi="AvenirNext forINTUIT"/>
+          <w:sz w:val="24"/>
+          <w:szCs w:val="24"/>
+        </w:rPr>
+        <w:t>Nat took us through her ideas on presentation</w:t>
+      </w:r>
+    </w:p>
+    <w:p>
+      <w:pPr>
+        <w:pStyle w:val="NoSpacing"/>
+        <w:numPr>
+          <w:ilvl w:val="1"/>
+          <w:numId w:val="9"/>
+        </w:numPr>
+        <w:rPr>
+          <w:rFonts w:ascii="AvenirNext forINTUIT" w:hAnsi="AvenirNext forINTUIT"/>
+          <w:sz w:val="24"/>
+          <w:szCs w:val="24"/>
+        </w:rPr>
+      </w:pPr>
+      <w:r>
+        <w:rPr>
+          <w:rFonts w:ascii="AvenirNext forINTUIT" w:hAnsi="AvenirNext forINTUIT"/>
+          <w:sz w:val="24"/>
+          <w:szCs w:val="24"/>
+        </w:rPr>
+        <w:t>Began to write presentation approach</w:t>
+      </w:r>
+    </w:p>
+    <w:p>
+      <w:pPr>
+        <w:pStyle w:val="NoSpacing"/>
+        <w:numPr>
+          <w:ilvl w:val="1"/>
+          <w:numId w:val="9"/>
+        </w:numPr>
+        <w:rPr>
+          <w:rFonts w:ascii="AvenirNext forINTUIT" w:hAnsi="AvenirNext forINTUIT"/>
+          <w:sz w:val="24"/>
+          <w:szCs w:val="24"/>
+        </w:rPr>
+      </w:pPr>
+      <w:r>
+        <w:rPr>
+          <w:rFonts w:ascii="AvenirNext forINTUIT" w:hAnsi="AvenirNext forINTUIT"/>
+          <w:sz w:val="24"/>
+          <w:szCs w:val="24"/>
+        </w:rPr>
+        <w:t xml:space="preserve">Essentially established a final storyboard and draft script for final </w:t>
+      </w:r>
+    </w:p>
+    <w:p>
+      <w:pPr>
+        <w:pStyle w:val="NoSpacing"/>
+        <w:numPr>
+          <w:ilvl w:val="1"/>
+          <w:numId w:val="9"/>
+        </w:numPr>
+        <w:rPr>
+          <w:rFonts w:ascii="AvenirNext forINTUIT" w:hAnsi="AvenirNext forINTUIT"/>
+          <w:sz w:val="24"/>
+          <w:szCs w:val="24"/>
+        </w:rPr>
+      </w:pPr>
+      <w:r>
+        <w:rPr>
+          <w:rFonts w:ascii="AvenirNext forINTUIT" w:hAnsi="AvenirNext forINTUIT"/>
+          <w:sz w:val="24"/>
+          <w:szCs w:val="24"/>
+        </w:rPr>
+        <w:t>Gave examples of backdrops and ideas she has for video</w:t>
+      </w:r>
+    </w:p>
+    <w:p>
+      <w:pPr>
+        <w:pStyle w:val="NoSpacing"/>
+        <w:numPr>
+          <w:ilvl w:val="0"/>
+          <w:numId w:val="9"/>
+        </w:numPr>
+        <w:rPr>
+          <w:rFonts w:ascii="AvenirNext forINTUIT" w:hAnsi="AvenirNext forINTUIT"/>
+          <w:sz w:val="24"/>
+          <w:szCs w:val="24"/>
+        </w:rPr>
+      </w:pPr>
+      <w:r>
+        <w:rPr>
+          <w:rFonts w:ascii="AvenirNext forINTUIT" w:hAnsi="AvenirNext forINTUIT"/>
+          <w:sz w:val="24"/>
+          <w:szCs w:val="24"/>
+        </w:rPr>
+        <w:t>Team unsure whether all do voice over or just 1 or 2. We can decide over the weekend exactly as everyone may not be comfortable in doing so</w:t>
+      </w:r>
+    </w:p>
+    <w:p>
+      <w:pPr>
+        <w:pStyle w:val="NoSpacing"/>
+        <w:numPr>
+          <w:ilvl w:val="0"/>
+          <w:numId w:val="9"/>
+        </w:numPr>
+        <w:rPr>
+          <w:rFonts w:ascii="AvenirNext forINTUIT" w:hAnsi="AvenirNext forINTUIT"/>
+          <w:sz w:val="24"/>
+          <w:szCs w:val="24"/>
+        </w:rPr>
+      </w:pPr>
+      <w:r>
+        <w:rPr>
+          <w:rFonts w:ascii="AvenirNext forINTUIT" w:hAnsi="AvenirNext forINTUIT"/>
+          <w:sz w:val="24"/>
+          <w:szCs w:val="24"/>
+        </w:rPr>
+        <w:t xml:space="preserve">Also depends what is most suitable </w:t>
+      </w:r>
+    </w:p>
+    <w:p>
+      <w:pPr>
+        <w:pStyle w:val="NoSpacing"/>
+        <w:rPr>
+          <w:rFonts w:ascii="AvenirNext forINTUIT" w:hAnsi="AvenirNext forINTUIT"/>
+          <w:sz w:val="24"/>
+          <w:szCs w:val="24"/>
+        </w:rPr>
+      </w:pPr>
+    </w:p>
+    <w:p>
+      <w:pPr>
+        <w:pStyle w:val="NoSpacing"/>
+        <w:rPr>
+          <w:rFonts w:ascii="AvenirNext forINTUIT" w:hAnsi="AvenirNext forINTUIT"/>
+          <w:b/>
           <w:sz w:val="24"/>
           <w:szCs w:val="24"/>
         </w:rPr>
@@ -6728,6 +7193,243 @@
         </w:rPr>
         <w:t>Action items:</w:t>
       </w:r>
+    </w:p>
+    <w:p>
+      <w:pPr>
+        <w:pStyle w:val="NoSpacing"/>
+        <w:numPr>
+          <w:ilvl w:val="0"/>
+          <w:numId w:val="9"/>
+        </w:numPr>
+        <w:rPr>
+          <w:rFonts w:ascii="AvenirNext forINTUIT" w:hAnsi="AvenirNext forINTUIT"/>
+          <w:sz w:val="24"/>
+          <w:szCs w:val="24"/>
+        </w:rPr>
+      </w:pPr>
+      <w:r>
+        <w:rPr>
+          <w:rFonts w:ascii="AvenirNext forINTUIT" w:hAnsi="AvenirNext forINTUIT"/>
+          <w:sz w:val="24"/>
+          <w:szCs w:val="24"/>
+        </w:rPr>
+        <w:t>Complete writing by 14</w:t>
+      </w:r>
+      <w:r>
+        <w:rPr>
+          <w:rFonts w:ascii="AvenirNext forINTUIT" w:hAnsi="AvenirNext forINTUIT"/>
+          <w:sz w:val="24"/>
+          <w:szCs w:val="24"/>
+          <w:vertAlign w:val="superscript"/>
+        </w:rPr>
+        <w:t>th</w:t>
+      </w:r>
+      <w:r>
+        <w:rPr>
+          <w:rFonts w:ascii="AvenirNext forINTUIT" w:hAnsi="AvenirNext forINTUIT"/>
+          <w:sz w:val="24"/>
+          <w:szCs w:val="24"/>
+        </w:rPr>
+        <w:t xml:space="preserve"> </w:t>
+      </w:r>
+    </w:p>
+    <w:p>
+      <w:pPr>
+        <w:pStyle w:val="NoSpacing"/>
+        <w:numPr>
+          <w:ilvl w:val="0"/>
+          <w:numId w:val="9"/>
+        </w:numPr>
+        <w:rPr>
+          <w:rFonts w:ascii="AvenirNext forINTUIT" w:hAnsi="AvenirNext forINTUIT"/>
+          <w:sz w:val="24"/>
+          <w:szCs w:val="24"/>
+        </w:rPr>
+      </w:pPr>
+      <w:r>
+        <w:rPr>
+          <w:rFonts w:ascii="AvenirNext forINTUIT" w:hAnsi="AvenirNext forINTUIT"/>
+          <w:sz w:val="24"/>
+          <w:szCs w:val="24"/>
+        </w:rPr>
+        <w:t>Everyone review and provide feedback/recommendations  (add/edit/delete) over the weekend</w:t>
+      </w:r>
+    </w:p>
+    <w:p>
+      <w:pPr>
+        <w:pStyle w:val="NoSpacing"/>
+        <w:numPr>
+          <w:ilvl w:val="0"/>
+          <w:numId w:val="9"/>
+        </w:numPr>
+        <w:rPr>
+          <w:rFonts w:ascii="AvenirNext forINTUIT" w:hAnsi="AvenirNext forINTUIT"/>
+          <w:sz w:val="24"/>
+          <w:szCs w:val="24"/>
+        </w:rPr>
+      </w:pPr>
+      <w:r>
+        <w:rPr>
+          <w:rFonts w:ascii="AvenirNext forINTUIT" w:hAnsi="AvenirNext forINTUIT"/>
+          <w:sz w:val="24"/>
+          <w:szCs w:val="24"/>
+        </w:rPr>
+        <w:t xml:space="preserve">Aim to catch up on Sunday for script, if not, Monday. </w:t>
+      </w:r>
+    </w:p>
+    <w:p>
+      <w:pPr>
+        <w:pStyle w:val="NoSpacing"/>
+        <w:numPr>
+          <w:ilvl w:val="0"/>
+          <w:numId w:val="9"/>
+        </w:numPr>
+        <w:rPr>
+          <w:rFonts w:ascii="AvenirNext forINTUIT" w:hAnsi="AvenirNext forINTUIT"/>
+          <w:sz w:val="24"/>
+          <w:szCs w:val="24"/>
+        </w:rPr>
+      </w:pPr>
+      <w:r>
+        <w:rPr>
+          <w:rFonts w:ascii="AvenirNext forINTUIT" w:hAnsi="AvenirNext forINTUIT"/>
+          <w:sz w:val="24"/>
+          <w:szCs w:val="24"/>
+        </w:rPr>
+        <w:lastRenderedPageBreak/>
+        <w:t>Attempt to start recording on Monday so we have more time if required (Tuesday)</w:t>
+      </w:r>
+    </w:p>
+    <w:p>
+      <w:pPr>
+        <w:pStyle w:val="NoSpacing"/>
+        <w:numPr>
+          <w:ilvl w:val="0"/>
+          <w:numId w:val="9"/>
+        </w:numPr>
+        <w:rPr>
+          <w:rFonts w:ascii="AvenirNext forINTUIT" w:hAnsi="AvenirNext forINTUIT"/>
+          <w:sz w:val="24"/>
+          <w:szCs w:val="24"/>
+        </w:rPr>
+      </w:pPr>
+      <w:r>
+        <w:rPr>
+          <w:rFonts w:ascii="AvenirNext forINTUIT" w:hAnsi="AvenirNext forINTUIT"/>
+          <w:sz w:val="24"/>
+          <w:szCs w:val="24"/>
+        </w:rPr>
+        <w:t>We still have group reflection and feedback to do</w:t>
+      </w:r>
+    </w:p>
+    <w:p>
+      <w:pPr>
+        <w:pStyle w:val="NoSpacing"/>
+        <w:numPr>
+          <w:ilvl w:val="0"/>
+          <w:numId w:val="9"/>
+        </w:numPr>
+        <w:rPr>
+          <w:rFonts w:ascii="AvenirNext forINTUIT" w:hAnsi="AvenirNext forINTUIT"/>
+          <w:sz w:val="24"/>
+          <w:szCs w:val="24"/>
+        </w:rPr>
+      </w:pPr>
+      <w:r>
+        <w:rPr>
+          <w:rFonts w:ascii="AvenirNext forINTUIT" w:hAnsi="AvenirNext forINTUIT"/>
+          <w:sz w:val="24"/>
+          <w:szCs w:val="24"/>
+        </w:rPr>
+        <w:t>FYI A4 due same week</w:t>
+      </w:r>
+    </w:p>
+    <w:p>
+      <w:pPr>
+        <w:pStyle w:val="NoSpacing"/>
+        <w:numPr>
+          <w:ilvl w:val="0"/>
+          <w:numId w:val="9"/>
+        </w:numPr>
+        <w:rPr>
+          <w:rFonts w:ascii="AvenirNext forINTUIT" w:hAnsi="AvenirNext forINTUIT"/>
+          <w:sz w:val="24"/>
+          <w:szCs w:val="24"/>
+        </w:rPr>
+      </w:pPr>
+      <w:r>
+        <w:rPr>
+          <w:rFonts w:ascii="AvenirNext forINTUIT" w:hAnsi="AvenirNext forINTUIT"/>
+          <w:sz w:val="24"/>
+          <w:szCs w:val="24"/>
+        </w:rPr>
+        <w:t>Ollie and Connor to add previous experience and career plans</w:t>
+      </w:r>
+    </w:p>
+    <w:p>
+      <w:pPr>
+        <w:pStyle w:val="NoSpacing"/>
+        <w:rPr>
+          <w:rFonts w:ascii="AvenirNext forINTUIT" w:hAnsi="AvenirNext forINTUIT"/>
+          <w:b/>
+          <w:sz w:val="24"/>
+          <w:szCs w:val="24"/>
+        </w:rPr>
+      </w:pPr>
+    </w:p>
+    <w:p>
+      <w:pPr>
+        <w:pStyle w:val="NoSpacing"/>
+        <w:rPr>
+          <w:rFonts w:ascii="AvenirNext forINTUIT" w:hAnsi="AvenirNext forINTUIT"/>
+          <w:b/>
+          <w:sz w:val="24"/>
+          <w:szCs w:val="24"/>
+        </w:rPr>
+      </w:pPr>
+      <w:r>
+        <w:rPr>
+          <w:rFonts w:ascii="AvenirNext forINTUIT" w:hAnsi="AvenirNext forINTUIT"/>
+          <w:b/>
+          <w:sz w:val="24"/>
+          <w:szCs w:val="24"/>
+        </w:rPr>
+        <w:t>Great session!</w:t>
+      </w:r>
+      <w:bookmarkStart w:id="0" w:name="_GoBack"/>
+      <w:bookmarkEnd w:id="0"/>
+    </w:p>
+    <w:p>
+      <w:pPr>
+        <w:pStyle w:val="NoSpacing"/>
+        <w:rPr>
+          <w:rFonts w:ascii="AvenirNext forINTUIT" w:hAnsi="AvenirNext forINTUIT"/>
+          <w:b/>
+          <w:sz w:val="24"/>
+          <w:szCs w:val="24"/>
+        </w:rPr>
+      </w:pPr>
+    </w:p>
+    <w:p>
+      <w:pPr>
+        <w:pStyle w:val="NoSpacing"/>
+        <w:rPr>
+          <w:rFonts w:ascii="AvenirNext forINTUIT" w:hAnsi="AvenirNext forINTUIT"/>
+          <w:b/>
+          <w:sz w:val="24"/>
+          <w:szCs w:val="24"/>
+        </w:rPr>
+      </w:pPr>
+    </w:p>
+    <w:p>
+      <w:pPr>
+        <w:pStyle w:val="NoSpacing"/>
+        <w:rPr>
+          <w:rFonts w:ascii="AvenirNext forINTUIT" w:hAnsi="AvenirNext forINTUIT"/>
+          <w:sz w:val="24"/>
+          <w:szCs w:val="24"/>
+        </w:rPr>
+      </w:pPr>
     </w:p>
     <w:p>
       <w:pPr>
